--- a/documents/Синтаксис/Синтаксис Go2P языка.docx
+++ b/documents/Синтаксис/Синтаксис Go2P языка.docx
@@ -1,10 +1,10 @@
 
 <file path=word/document.xml><?xml version="1.0" encoding="utf-8"?>
-<w:document xmlns:wpc="http://schemas.microsoft.com/office/word/2010/wordprocessingCanvas" xmlns:cx="http://schemas.microsoft.com/office/drawing/2014/chartex" xmlns:cx1="http://schemas.microsoft.com/office/drawing/2015/9/8/chartex" xmlns:mc="http://schemas.openxmlformats.org/markup-compatibility/2006" xmlns:o="urn:schemas-microsoft-com:office:office" xmlns:r="http://schemas.openxmlformats.org/officeDocument/2006/relationships" xmlns:m="http://schemas.openxmlformats.org/officeDocument/2006/math" xmlns:v="urn:schemas-microsoft-com:vml" xmlns:wp14="http://schemas.microsoft.com/office/word/2010/wordprocessingDrawing" xmlns:wp="http://schemas.openxmlformats.org/drawingml/2006/wordprocessingDrawing" xmlns:w10="urn:schemas-microsoft-com:office:word" xmlns:w="http://schemas.openxmlformats.org/wordprocessingml/2006/main" xmlns:w14="http://schemas.microsoft.com/office/word/2010/wordml" xmlns:w15="http://schemas.microsoft.com/office/word/2012/wordml" xmlns:w16se="http://schemas.microsoft.com/office/word/2015/wordml/symex" xmlns:wpg="http://schemas.microsoft.com/office/word/2010/wordprocessingGroup" xmlns:wpi="http://schemas.microsoft.com/office/word/2010/wordprocessingInk" xmlns:wne="http://schemas.microsoft.com/office/word/2006/wordml" xmlns:wps="http://schemas.microsoft.com/office/word/2010/wordprocessingShape" mc:Ignorable="w14 w15 w16se wp14">
+<w:document xmlns:wpc="http://schemas.microsoft.com/office/word/2010/wordprocessingCanvas" xmlns:cx="http://schemas.microsoft.com/office/drawing/2014/chartex" xmlns:cx1="http://schemas.microsoft.com/office/drawing/2015/9/8/chartex" xmlns:cx2="http://schemas.microsoft.com/office/drawing/2015/10/21/chartex" xmlns:cx3="http://schemas.microsoft.com/office/drawing/2016/5/9/chartex" xmlns:cx4="http://schemas.microsoft.com/office/drawing/2016/5/10/chartex" xmlns:cx5="http://schemas.microsoft.com/office/drawing/2016/5/11/chartex" xmlns:cx6="http://schemas.microsoft.com/office/drawing/2016/5/12/chartex" xmlns:cx7="http://schemas.microsoft.com/office/drawing/2016/5/13/chartex" xmlns:cx8="http://schemas.microsoft.com/office/drawing/2016/5/14/chartex" xmlns:mc="http://schemas.openxmlformats.org/markup-compatibility/2006" xmlns:aink="http://schemas.microsoft.com/office/drawing/2016/ink" xmlns:am3d="http://schemas.microsoft.com/office/drawing/2017/model3d" xmlns:o="urn:schemas-microsoft-com:office:office" xmlns:r="http://schemas.openxmlformats.org/officeDocument/2006/relationships" xmlns:m="http://schemas.openxmlformats.org/officeDocument/2006/math" xmlns:v="urn:schemas-microsoft-com:vml" xmlns:wp14="http://schemas.microsoft.com/office/word/2010/wordprocessingDrawing" xmlns:wp="http://schemas.openxmlformats.org/drawingml/2006/wordprocessingDrawing" xmlns:w10="urn:schemas-microsoft-com:office:word" xmlns:w="http://schemas.openxmlformats.org/wordprocessingml/2006/main" xmlns:w14="http://schemas.microsoft.com/office/word/2010/wordml" xmlns:w15="http://schemas.microsoft.com/office/word/2012/wordml" xmlns:w16cid="http://schemas.microsoft.com/office/word/2016/wordml/cid" xmlns:w16se="http://schemas.microsoft.com/office/word/2015/wordml/symex" xmlns:wpg="http://schemas.microsoft.com/office/word/2010/wordprocessingGroup" xmlns:wpi="http://schemas.microsoft.com/office/word/2010/wordprocessingInk" xmlns:wne="http://schemas.microsoft.com/office/word/2006/wordml" xmlns:wps="http://schemas.microsoft.com/office/word/2010/wordprocessingShape" mc:Ignorable="w14 w15 w16se w16cid wp14">
   <w:body>
     <w:p>
       <w:pPr>
-        <w:pStyle w:val="1"/>
+        <w:pStyle w:val="Heading1"/>
         <w:rPr>
           <w:color w:val="000000" w:themeColor="text1"/>
           <w:lang w:val="en-US"/>
@@ -161,32 +161,25 @@
     </w:p>
     <w:p>
       <w:pPr>
-        <w:pStyle w:val="a3"/>
+        <w:pStyle w:val="ListParagraph"/>
         <w:numPr>
           <w:ilvl w:val="0"/>
           <w:numId w:val="2"/>
         </w:numPr>
       </w:pPr>
-      <w:proofErr w:type="spellStart"/>
-      <w:r>
-        <w:t>Коментарии</w:t>
-      </w:r>
-      <w:proofErr w:type="spellEnd"/>
-      <w:r>
-        <w:t xml:space="preserve"> (</w:t>
-      </w:r>
-      <w:proofErr w:type="spellStart"/>
+      <w:r>
+        <w:t>Коментарии (</w:t>
+      </w:r>
       <w:r>
         <w:t>сomment</w:t>
       </w:r>
-      <w:proofErr w:type="spellEnd"/>
       <w:r>
         <w:t>)</w:t>
       </w:r>
     </w:p>
     <w:p>
       <w:pPr>
-        <w:pStyle w:val="a3"/>
+        <w:pStyle w:val="ListParagraph"/>
         <w:numPr>
           <w:ilvl w:val="0"/>
           <w:numId w:val="2"/>
@@ -210,7 +203,7 @@
     </w:p>
     <w:p>
       <w:pPr>
-        <w:pStyle w:val="a3"/>
+        <w:pStyle w:val="ListParagraph"/>
         <w:numPr>
           <w:ilvl w:val="0"/>
           <w:numId w:val="2"/>
@@ -234,7 +227,7 @@
     </w:p>
     <w:p>
       <w:pPr>
-        <w:pStyle w:val="a3"/>
+        <w:pStyle w:val="ListParagraph"/>
         <w:numPr>
           <w:ilvl w:val="0"/>
           <w:numId w:val="2"/>
@@ -287,7 +280,7 @@
     </w:p>
     <w:p>
       <w:pPr>
-        <w:pStyle w:val="a3"/>
+        <w:pStyle w:val="ListParagraph"/>
         <w:numPr>
           <w:ilvl w:val="0"/>
           <w:numId w:val="2"/>
@@ -311,7 +304,7 @@
     </w:p>
     <w:p>
       <w:pPr>
-        <w:pStyle w:val="a3"/>
+        <w:pStyle w:val="ListParagraph"/>
         <w:numPr>
           <w:ilvl w:val="0"/>
           <w:numId w:val="2"/>
@@ -340,7 +333,7 @@
     </w:p>
     <w:p>
       <w:pPr>
-        <w:pStyle w:val="a3"/>
+        <w:pStyle w:val="ListParagraph"/>
         <w:numPr>
           <w:ilvl w:val="0"/>
           <w:numId w:val="2"/>
@@ -361,7 +354,7 @@
     </w:p>
     <w:p>
       <w:pPr>
-        <w:pStyle w:val="a3"/>
+        <w:pStyle w:val="ListParagraph"/>
         <w:numPr>
           <w:ilvl w:val="0"/>
           <w:numId w:val="2"/>
@@ -382,7 +375,7 @@
     </w:p>
     <w:p>
       <w:pPr>
-        <w:pStyle w:val="a3"/>
+        <w:pStyle w:val="ListParagraph"/>
         <w:numPr>
           <w:ilvl w:val="0"/>
           <w:numId w:val="2"/>
@@ -391,18 +384,16 @@
       <w:r>
         <w:t>Название переменных (</w:t>
       </w:r>
-      <w:proofErr w:type="spellStart"/>
       <w:r>
         <w:t>nameLabel</w:t>
       </w:r>
-      <w:proofErr w:type="spellEnd"/>
       <w:r>
         <w:t>)</w:t>
       </w:r>
     </w:p>
     <w:p>
       <w:pPr>
-        <w:pStyle w:val="a3"/>
+        <w:pStyle w:val="ListParagraph"/>
         <w:numPr>
           <w:ilvl w:val="0"/>
           <w:numId w:val="2"/>
@@ -418,12 +409,9 @@
         <w:t xml:space="preserve"> </w:t>
       </w:r>
       <w:r>
-        <w:t>(</w:t>
-      </w:r>
-      <w:proofErr w:type="spellStart"/>
-      <w:r>
-        <w:t>name</w:t>
-      </w:r>
+        <w:t>(name</w:t>
+      </w:r>
+      <w:proofErr w:type="spellStart"/>
       <w:r>
         <w:rPr>
           <w:lang w:val="en-US"/>
@@ -437,7 +425,7 @@
     </w:p>
     <w:p>
       <w:pPr>
-        <w:pStyle w:val="a3"/>
+        <w:pStyle w:val="ListParagraph"/>
         <w:numPr>
           <w:ilvl w:val="0"/>
           <w:numId w:val="2"/>
@@ -453,11 +441,7 @@
         <w:t xml:space="preserve"> </w:t>
       </w:r>
       <w:r>
-        <w:t>(</w:t>
-      </w:r>
-      <w:proofErr w:type="spellStart"/>
-      <w:r>
-        <w:t>name</w:t>
+        <w:t>(name</w:t>
       </w:r>
       <w:r>
         <w:rPr>
@@ -465,25 +449,20 @@
         </w:rPr>
         <w:t>Struct</w:t>
       </w:r>
-      <w:proofErr w:type="spellEnd"/>
       <w:r>
         <w:t>)</w:t>
       </w:r>
     </w:p>
     <w:p>
       <w:pPr>
-        <w:pStyle w:val="a3"/>
+        <w:pStyle w:val="ListParagraph"/>
         <w:numPr>
           <w:ilvl w:val="0"/>
           <w:numId w:val="2"/>
         </w:numPr>
       </w:pPr>
       <w:r>
-        <w:t xml:space="preserve">Название Обобщений </w:t>
-      </w:r>
-      <w:proofErr w:type="gramStart"/>
-      <w:r>
-        <w:t xml:space="preserve">( </w:t>
+        <w:t xml:space="preserve">Название Обобщений ( </w:t>
       </w:r>
       <w:proofErr w:type="spellStart"/>
       <w:r>
@@ -493,7 +472,6 @@
         <w:t>nameRecord</w:t>
       </w:r>
       <w:proofErr w:type="spellEnd"/>
-      <w:proofErr w:type="gramEnd"/>
       <w:r>
         <w:rPr>
           <w:lang w:val="en-US"/>
@@ -503,7 +481,7 @@
     </w:p>
     <w:p>
       <w:pPr>
-        <w:pStyle w:val="a3"/>
+        <w:pStyle w:val="ListParagraph"/>
         <w:numPr>
           <w:ilvl w:val="0"/>
           <w:numId w:val="2"/>
@@ -526,22 +504,14 @@
     </w:p>
     <w:p>
       <w:pPr>
-        <w:pStyle w:val="a3"/>
+        <w:pStyle w:val="ListParagraph"/>
         <w:numPr>
           <w:ilvl w:val="0"/>
           <w:numId w:val="2"/>
         </w:numPr>
       </w:pPr>
       <w:r>
-        <w:t xml:space="preserve">Описание </w:t>
-      </w:r>
-      <w:proofErr w:type="spellStart"/>
-      <w:r>
-        <w:t>струтуры</w:t>
-      </w:r>
-      <w:proofErr w:type="spellEnd"/>
-      <w:r>
-        <w:t xml:space="preserve"> (</w:t>
+        <w:t>Описание струтуры (</w:t>
       </w:r>
       <w:proofErr w:type="spellStart"/>
       <w:r>
@@ -560,7 +530,7 @@
     </w:p>
     <w:p>
       <w:pPr>
-        <w:pStyle w:val="a3"/>
+        <w:pStyle w:val="ListParagraph"/>
         <w:numPr>
           <w:ilvl w:val="0"/>
           <w:numId w:val="2"/>
@@ -586,7 +556,7 @@
     </w:p>
     <w:p>
       <w:pPr>
-        <w:pStyle w:val="a3"/>
+        <w:pStyle w:val="ListParagraph"/>
         <w:numPr>
           <w:ilvl w:val="0"/>
           <w:numId w:val="2"/>
@@ -612,46 +582,14 @@
     </w:p>
     <w:p>
       <w:pPr>
-        <w:pStyle w:val="a3"/>
+        <w:pStyle w:val="ListParagraph"/>
         <w:numPr>
           <w:ilvl w:val="0"/>
           <w:numId w:val="2"/>
         </w:numPr>
       </w:pPr>
       <w:r>
-        <w:t xml:space="preserve">Различные </w:t>
-      </w:r>
-      <w:proofErr w:type="spellStart"/>
-      <w:r>
-        <w:t>вырианты</w:t>
-      </w:r>
-      <w:proofErr w:type="spellEnd"/>
-      <w:r>
-        <w:t xml:space="preserve"> </w:t>
-      </w:r>
-      <w:proofErr w:type="spellStart"/>
-      <w:r>
-        <w:t>типо</w:t>
-      </w:r>
-      <w:proofErr w:type="spellEnd"/>
-      <w:r>
-        <w:t xml:space="preserve"> </w:t>
-      </w:r>
-      <w:proofErr w:type="spellStart"/>
-      <w:r>
-        <w:t>челого</w:t>
-      </w:r>
-      <w:proofErr w:type="spellEnd"/>
-      <w:r>
-        <w:t xml:space="preserve"> </w:t>
-      </w:r>
-      <w:proofErr w:type="spellStart"/>
-      <w:r>
-        <w:t>чилса</w:t>
-      </w:r>
-      <w:proofErr w:type="spellEnd"/>
-      <w:r>
-        <w:t xml:space="preserve"> (</w:t>
+        <w:t>Различные вырианты типо челого чилса (</w:t>
       </w:r>
       <w:proofErr w:type="spellStart"/>
       <w:r>
@@ -667,18 +605,14 @@
     </w:p>
     <w:p>
       <w:pPr>
-        <w:pStyle w:val="a3"/>
+        <w:pStyle w:val="ListParagraph"/>
         <w:numPr>
           <w:ilvl w:val="0"/>
           <w:numId w:val="2"/>
         </w:numPr>
       </w:pPr>
       <w:r>
-        <w:t xml:space="preserve">Различные варианты числа с плавающей точкой </w:t>
-      </w:r>
-      <w:proofErr w:type="gramStart"/>
-      <w:r>
-        <w:t xml:space="preserve">( </w:t>
+        <w:t xml:space="preserve">Различные варианты числа с плавающей точкой ( </w:t>
       </w:r>
       <w:proofErr w:type="spellStart"/>
       <w:r>
@@ -688,14 +622,13 @@
         <w:t>floatType</w:t>
       </w:r>
       <w:proofErr w:type="spellEnd"/>
-      <w:proofErr w:type="gramEnd"/>
       <w:r>
         <w:t>)</w:t>
       </w:r>
     </w:p>
     <w:p>
       <w:pPr>
-        <w:pStyle w:val="a3"/>
+        <w:pStyle w:val="ListParagraph"/>
         <w:numPr>
           <w:ilvl w:val="0"/>
           <w:numId w:val="2"/>
@@ -721,18 +654,14 @@
     </w:p>
     <w:p>
       <w:pPr>
-        <w:pStyle w:val="a3"/>
+        <w:pStyle w:val="ListParagraph"/>
         <w:numPr>
           <w:ilvl w:val="0"/>
           <w:numId w:val="2"/>
         </w:numPr>
       </w:pPr>
       <w:r>
-        <w:t xml:space="preserve">Указатель </w:t>
-      </w:r>
-      <w:proofErr w:type="gramStart"/>
-      <w:r>
-        <w:t xml:space="preserve">( </w:t>
+        <w:t xml:space="preserve">Указатель ( </w:t>
       </w:r>
       <w:proofErr w:type="spellStart"/>
       <w:r>
@@ -742,7 +671,6 @@
         <w:t>pointType</w:t>
       </w:r>
       <w:proofErr w:type="spellEnd"/>
-      <w:proofErr w:type="gramEnd"/>
       <w:r>
         <w:rPr>
           <w:lang w:val="en-US"/>
@@ -752,7 +680,7 @@
     </w:p>
     <w:p>
       <w:pPr>
-        <w:pStyle w:val="a3"/>
+        <w:pStyle w:val="ListParagraph"/>
         <w:numPr>
           <w:ilvl w:val="0"/>
           <w:numId w:val="2"/>
@@ -764,13 +692,8 @@
         </w:rPr>
         <w:t>C</w:t>
       </w:r>
-      <w:proofErr w:type="spellStart"/>
-      <w:r>
-        <w:t>тандартный</w:t>
-      </w:r>
-      <w:proofErr w:type="spellEnd"/>
-      <w:r>
-        <w:t xml:space="preserve"> тип данных (</w:t>
+      <w:r>
+        <w:t>тандартный тип данных (</w:t>
       </w:r>
       <w:r>
         <w:rPr>
@@ -781,7 +704,7 @@
     </w:p>
     <w:p>
       <w:pPr>
-        <w:pStyle w:val="a3"/>
+        <w:pStyle w:val="ListParagraph"/>
         <w:numPr>
           <w:ilvl w:val="0"/>
           <w:numId w:val="2"/>
@@ -807,7 +730,7 @@
     </w:p>
     <w:p>
       <w:pPr>
-        <w:pStyle w:val="a3"/>
+        <w:pStyle w:val="ListParagraph"/>
         <w:numPr>
           <w:ilvl w:val="0"/>
           <w:numId w:val="2"/>
@@ -828,26 +751,14 @@
     </w:p>
     <w:p>
       <w:pPr>
-        <w:pStyle w:val="a3"/>
+        <w:pStyle w:val="ListParagraph"/>
         <w:numPr>
           <w:ilvl w:val="0"/>
           <w:numId w:val="2"/>
         </w:numPr>
       </w:pPr>
       <w:r>
-        <w:t xml:space="preserve">Объявление объектов или переменных аргументов в </w:t>
-      </w:r>
-      <w:proofErr w:type="spellStart"/>
-      <w:r>
-        <w:t>вункции</w:t>
-      </w:r>
-      <w:proofErr w:type="spellEnd"/>
-      <w:r>
-        <w:t xml:space="preserve"> </w:t>
-      </w:r>
-      <w:proofErr w:type="gramStart"/>
-      <w:r>
-        <w:t xml:space="preserve">( </w:t>
+        <w:t xml:space="preserve">Объявление объектов или переменных аргументов в вункции ( </w:t>
       </w:r>
       <w:proofErr w:type="spellStart"/>
       <w:r>
@@ -857,14 +768,13 @@
         <w:t>objectFunArg</w:t>
       </w:r>
       <w:proofErr w:type="spellEnd"/>
-      <w:proofErr w:type="gramEnd"/>
       <w:r>
         <w:t>)</w:t>
       </w:r>
     </w:p>
     <w:p>
       <w:pPr>
-        <w:pStyle w:val="a3"/>
+        <w:pStyle w:val="ListParagraph"/>
         <w:numPr>
           <w:ilvl w:val="0"/>
           <w:numId w:val="2"/>
@@ -873,18 +783,13 @@
       <w:r>
         <w:t>Перечисление объектов или переменных аргументов при вызове функции (</w:t>
       </w:r>
-      <w:proofErr w:type="spellStart"/>
-      <w:r>
-        <w:t>objectFunCallArg</w:t>
-      </w:r>
-      <w:proofErr w:type="spellEnd"/>
-      <w:r>
-        <w:t>)</w:t>
-      </w:r>
-    </w:p>
-    <w:p>
-      <w:pPr>
-        <w:pStyle w:val="a3"/>
+      <w:r>
+        <w:t>objectFunCallArg)</w:t>
+      </w:r>
+    </w:p>
+    <w:p>
+      <w:pPr>
+        <w:pStyle w:val="ListParagraph"/>
         <w:numPr>
           <w:ilvl w:val="0"/>
           <w:numId w:val="2"/>
@@ -893,18 +798,16 @@
       <w:r>
         <w:t>Возможная инициализация объекта (</w:t>
       </w:r>
-      <w:proofErr w:type="spellStart"/>
       <w:r>
         <w:t>objectVarInit</w:t>
       </w:r>
-      <w:proofErr w:type="spellEnd"/>
       <w:r>
         <w:t>)</w:t>
       </w:r>
     </w:p>
     <w:p>
       <w:pPr>
-        <w:pStyle w:val="a3"/>
+        <w:pStyle w:val="ListParagraph"/>
         <w:numPr>
           <w:ilvl w:val="0"/>
           <w:numId w:val="2"/>
@@ -913,18 +816,16 @@
       <w:r>
         <w:t>Стандартное объявление переменных (</w:t>
       </w:r>
-      <w:proofErr w:type="spellStart"/>
       <w:r>
         <w:t>objectInitStandartType</w:t>
       </w:r>
-      <w:proofErr w:type="spellEnd"/>
       <w:r>
         <w:t>)</w:t>
       </w:r>
     </w:p>
     <w:p>
       <w:pPr>
-        <w:pStyle w:val="a3"/>
+        <w:pStyle w:val="ListParagraph"/>
         <w:numPr>
           <w:ilvl w:val="0"/>
           <w:numId w:val="2"/>
@@ -933,18 +834,16 @@
       <w:r>
         <w:t>Объявление переменных с последующей инициализацией (</w:t>
       </w:r>
-      <w:proofErr w:type="spellStart"/>
       <w:r>
         <w:t>objectInit</w:t>
       </w:r>
-      <w:proofErr w:type="spellEnd"/>
       <w:r>
         <w:t>)</w:t>
       </w:r>
     </w:p>
     <w:p>
       <w:pPr>
-        <w:pStyle w:val="a3"/>
+        <w:pStyle w:val="ListParagraph"/>
         <w:numPr>
           <w:ilvl w:val="0"/>
           <w:numId w:val="2"/>
@@ -956,18 +855,16 @@
       <w:r>
         <w:t>явление переменных с автоматическим определением типа (</w:t>
       </w:r>
-      <w:proofErr w:type="spellStart"/>
       <w:r>
         <w:t>objectInitAuto</w:t>
       </w:r>
-      <w:proofErr w:type="spellEnd"/>
       <w:r>
         <w:t>)</w:t>
       </w:r>
     </w:p>
     <w:p>
       <w:pPr>
-        <w:pStyle w:val="a3"/>
+        <w:pStyle w:val="ListParagraph"/>
         <w:numPr>
           <w:ilvl w:val="0"/>
           <w:numId w:val="2"/>
@@ -990,7 +887,7 @@
     </w:p>
     <w:p>
       <w:pPr>
-        <w:pStyle w:val="a3"/>
+        <w:pStyle w:val="ListParagraph"/>
         <w:numPr>
           <w:ilvl w:val="0"/>
           <w:numId w:val="2"/>
@@ -1016,7 +913,7 @@
     </w:p>
     <w:p>
       <w:pPr>
-        <w:pStyle w:val="a3"/>
+        <w:pStyle w:val="ListParagraph"/>
         <w:numPr>
           <w:ilvl w:val="0"/>
           <w:numId w:val="2"/>
@@ -1042,7 +939,7 @@
     </w:p>
     <w:p>
       <w:pPr>
-        <w:pStyle w:val="a3"/>
+        <w:pStyle w:val="ListParagraph"/>
         <w:numPr>
           <w:ilvl w:val="0"/>
           <w:numId w:val="2"/>
@@ -1068,7 +965,7 @@
     </w:p>
     <w:p>
       <w:pPr>
-        <w:pStyle w:val="a3"/>
+        <w:pStyle w:val="ListParagraph"/>
         <w:numPr>
           <w:ilvl w:val="0"/>
           <w:numId w:val="2"/>
@@ -1086,7 +983,7 @@
     </w:p>
     <w:p>
       <w:pPr>
-        <w:pStyle w:val="a3"/>
+        <w:pStyle w:val="ListParagraph"/>
         <w:numPr>
           <w:ilvl w:val="0"/>
           <w:numId w:val="2"/>
@@ -1104,7 +1001,7 @@
     </w:p>
     <w:p>
       <w:pPr>
-        <w:pStyle w:val="a3"/>
+        <w:pStyle w:val="ListParagraph"/>
         <w:numPr>
           <w:ilvl w:val="0"/>
           <w:numId w:val="2"/>
@@ -1122,7 +1019,7 @@
     </w:p>
     <w:p>
       <w:pPr>
-        <w:pStyle w:val="a3"/>
+        <w:pStyle w:val="ListParagraph"/>
         <w:numPr>
           <w:ilvl w:val="0"/>
           <w:numId w:val="2"/>
@@ -1148,27 +1045,14 @@
     </w:p>
     <w:p>
       <w:pPr>
-        <w:pStyle w:val="a3"/>
+        <w:pStyle w:val="ListParagraph"/>
         <w:numPr>
           <w:ilvl w:val="0"/>
           <w:numId w:val="2"/>
         </w:numPr>
       </w:pPr>
-      <w:proofErr w:type="spellStart"/>
-      <w:r>
-        <w:t>Иницциализации</w:t>
-      </w:r>
-      <w:proofErr w:type="spellEnd"/>
-      <w:r>
-        <w:t xml:space="preserve"> </w:t>
-      </w:r>
-      <w:proofErr w:type="spellStart"/>
-      <w:r>
-        <w:t>сивола</w:t>
-      </w:r>
-      <w:proofErr w:type="spellEnd"/>
-      <w:r>
-        <w:t xml:space="preserve"> (</w:t>
+      <w:r>
+        <w:t>Иницциализации сивола (</w:t>
       </w:r>
       <w:proofErr w:type="spellStart"/>
       <w:r>
@@ -1187,7 +1071,7 @@
     </w:p>
     <w:p>
       <w:pPr>
-        <w:pStyle w:val="a3"/>
+        <w:pStyle w:val="ListParagraph"/>
         <w:numPr>
           <w:ilvl w:val="0"/>
           <w:numId w:val="2"/>
@@ -1205,7 +1089,7 @@
     </w:p>
     <w:p>
       <w:pPr>
-        <w:pStyle w:val="a3"/>
+        <w:pStyle w:val="ListParagraph"/>
         <w:numPr>
           <w:ilvl w:val="0"/>
           <w:numId w:val="2"/>
@@ -1228,7 +1112,7 @@
     </w:p>
     <w:p>
       <w:pPr>
-        <w:pStyle w:val="a3"/>
+        <w:pStyle w:val="ListParagraph"/>
       </w:pPr>
     </w:p>
     <w:p>
@@ -1239,37 +1123,30 @@
     <w:p/>
     <w:p>
       <w:pPr>
-        <w:pStyle w:val="a3"/>
+        <w:pStyle w:val="ListParagraph"/>
         <w:numPr>
           <w:ilvl w:val="0"/>
           <w:numId w:val="5"/>
         </w:numPr>
       </w:pPr>
-      <w:proofErr w:type="spellStart"/>
-      <w:r>
-        <w:t>Коментарии</w:t>
-      </w:r>
-      <w:proofErr w:type="spellEnd"/>
-      <w:r>
-        <w:t xml:space="preserve"> (</w:t>
-      </w:r>
-      <w:proofErr w:type="spellStart"/>
+      <w:r>
+        <w:t>Коментарии (</w:t>
+      </w:r>
       <w:r>
         <w:t>сomment</w:t>
       </w:r>
-      <w:proofErr w:type="spellEnd"/>
       <w:r>
         <w:t>)</w:t>
       </w:r>
     </w:p>
     <w:p>
       <w:pPr>
-        <w:pStyle w:val="a3"/>
-      </w:pPr>
-    </w:p>
-    <w:p>
-      <w:pPr>
-        <w:pStyle w:val="a3"/>
+        <w:pStyle w:val="ListParagraph"/>
+      </w:pPr>
+    </w:p>
+    <w:p>
+      <w:pPr>
+        <w:pStyle w:val="ListParagraph"/>
         <w:jc w:val="center"/>
       </w:pPr>
       <w:r>
@@ -1316,17 +1193,17 @@
     </w:p>
     <w:p>
       <w:pPr>
-        <w:pStyle w:val="a3"/>
-      </w:pPr>
-    </w:p>
-    <w:p>
-      <w:pPr>
-        <w:pStyle w:val="a3"/>
-      </w:pPr>
-    </w:p>
-    <w:p>
-      <w:pPr>
-        <w:pStyle w:val="a3"/>
+        <w:pStyle w:val="ListParagraph"/>
+      </w:pPr>
+    </w:p>
+    <w:p>
+      <w:pPr>
+        <w:pStyle w:val="ListParagraph"/>
+      </w:pPr>
+    </w:p>
+    <w:p>
+      <w:pPr>
+        <w:pStyle w:val="ListParagraph"/>
         <w:numPr>
           <w:ilvl w:val="0"/>
           <w:numId w:val="5"/>
@@ -1350,12 +1227,12 @@
     </w:p>
     <w:p>
       <w:pPr>
-        <w:pStyle w:val="a3"/>
-      </w:pPr>
-    </w:p>
-    <w:p>
-      <w:pPr>
-        <w:pStyle w:val="a3"/>
+        <w:pStyle w:val="ListParagraph"/>
+      </w:pPr>
+    </w:p>
+    <w:p>
+      <w:pPr>
+        <w:pStyle w:val="ListParagraph"/>
         <w:jc w:val="center"/>
       </w:pPr>
       <w:r>
@@ -1402,42 +1279,42 @@
     </w:p>
     <w:p>
       <w:pPr>
-        <w:pStyle w:val="a3"/>
-      </w:pPr>
-    </w:p>
-    <w:p>
-      <w:pPr>
-        <w:pStyle w:val="a3"/>
-      </w:pPr>
-    </w:p>
-    <w:p>
-      <w:pPr>
-        <w:pStyle w:val="a3"/>
-      </w:pPr>
-    </w:p>
-    <w:p>
-      <w:pPr>
-        <w:pStyle w:val="a3"/>
-      </w:pPr>
-    </w:p>
-    <w:p>
-      <w:pPr>
-        <w:pStyle w:val="a3"/>
-      </w:pPr>
-    </w:p>
-    <w:p>
-      <w:pPr>
-        <w:pStyle w:val="a3"/>
-      </w:pPr>
-    </w:p>
-    <w:p>
-      <w:pPr>
-        <w:pStyle w:val="a3"/>
-      </w:pPr>
-    </w:p>
-    <w:p>
-      <w:pPr>
-        <w:pStyle w:val="a3"/>
+        <w:pStyle w:val="ListParagraph"/>
+      </w:pPr>
+    </w:p>
+    <w:p>
+      <w:pPr>
+        <w:pStyle w:val="ListParagraph"/>
+      </w:pPr>
+    </w:p>
+    <w:p>
+      <w:pPr>
+        <w:pStyle w:val="ListParagraph"/>
+      </w:pPr>
+    </w:p>
+    <w:p>
+      <w:pPr>
+        <w:pStyle w:val="ListParagraph"/>
+      </w:pPr>
+    </w:p>
+    <w:p>
+      <w:pPr>
+        <w:pStyle w:val="ListParagraph"/>
+      </w:pPr>
+    </w:p>
+    <w:p>
+      <w:pPr>
+        <w:pStyle w:val="ListParagraph"/>
+      </w:pPr>
+    </w:p>
+    <w:p>
+      <w:pPr>
+        <w:pStyle w:val="ListParagraph"/>
+      </w:pPr>
+    </w:p>
+    <w:p>
+      <w:pPr>
+        <w:pStyle w:val="ListParagraph"/>
         <w:numPr>
           <w:ilvl w:val="0"/>
           <w:numId w:val="5"/>
@@ -1462,12 +1339,12 @@
     </w:p>
     <w:p>
       <w:pPr>
-        <w:pStyle w:val="a3"/>
-      </w:pPr>
-    </w:p>
-    <w:p>
-      <w:pPr>
-        <w:pStyle w:val="a3"/>
+        <w:pStyle w:val="ListParagraph"/>
+      </w:pPr>
+    </w:p>
+    <w:p>
+      <w:pPr>
+        <w:pStyle w:val="ListParagraph"/>
         <w:jc w:val="center"/>
       </w:pPr>
       <w:r>
@@ -1514,10 +1391,9 @@
     </w:p>
     <w:p>
       <w:pPr>
-        <w:pStyle w:val="a3"/>
+        <w:pStyle w:val="ListParagraph"/>
         <w:jc w:val="center"/>
       </w:pPr>
-      <w:bookmarkStart w:id="0" w:name="_GoBack"/>
       <w:r>
         <w:rPr>
           <w:noProof/>
@@ -1560,51 +1436,50 @@
           </wp:inline>
         </w:drawing>
       </w:r>
-      <w:bookmarkEnd w:id="0"/>
-    </w:p>
-    <w:p>
-      <w:pPr>
-        <w:pStyle w:val="a3"/>
-      </w:pPr>
-    </w:p>
-    <w:p>
-      <w:pPr>
-        <w:pStyle w:val="a3"/>
-      </w:pPr>
-    </w:p>
-    <w:p>
-      <w:pPr>
-        <w:pStyle w:val="a3"/>
-      </w:pPr>
-    </w:p>
-    <w:p>
-      <w:pPr>
-        <w:pStyle w:val="a3"/>
-      </w:pPr>
-    </w:p>
-    <w:p>
-      <w:pPr>
-        <w:pStyle w:val="a3"/>
-      </w:pPr>
-    </w:p>
-    <w:p>
-      <w:pPr>
-        <w:pStyle w:val="a3"/>
-      </w:pPr>
-    </w:p>
-    <w:p>
-      <w:pPr>
-        <w:pStyle w:val="a3"/>
-      </w:pPr>
-    </w:p>
-    <w:p>
-      <w:pPr>
-        <w:pStyle w:val="a3"/>
-      </w:pPr>
-    </w:p>
-    <w:p>
-      <w:pPr>
-        <w:pStyle w:val="a3"/>
+    </w:p>
+    <w:p>
+      <w:pPr>
+        <w:pStyle w:val="ListParagraph"/>
+      </w:pPr>
+    </w:p>
+    <w:p>
+      <w:pPr>
+        <w:pStyle w:val="ListParagraph"/>
+      </w:pPr>
+    </w:p>
+    <w:p>
+      <w:pPr>
+        <w:pStyle w:val="ListParagraph"/>
+      </w:pPr>
+    </w:p>
+    <w:p>
+      <w:pPr>
+        <w:pStyle w:val="ListParagraph"/>
+      </w:pPr>
+    </w:p>
+    <w:p>
+      <w:pPr>
+        <w:pStyle w:val="ListParagraph"/>
+      </w:pPr>
+    </w:p>
+    <w:p>
+      <w:pPr>
+        <w:pStyle w:val="ListParagraph"/>
+      </w:pPr>
+    </w:p>
+    <w:p>
+      <w:pPr>
+        <w:pStyle w:val="ListParagraph"/>
+      </w:pPr>
+    </w:p>
+    <w:p>
+      <w:pPr>
+        <w:pStyle w:val="ListParagraph"/>
+      </w:pPr>
+    </w:p>
+    <w:p>
+      <w:pPr>
+        <w:pStyle w:val="ListParagraph"/>
         <w:numPr>
           <w:ilvl w:val="0"/>
           <w:numId w:val="5"/>
@@ -1658,15 +1533,15 @@
     </w:p>
     <w:p>
       <w:pPr>
-        <w:pStyle w:val="a3"/>
-        <w:rPr>
-          <w:lang w:val="en-US"/>
-        </w:rPr>
-      </w:pPr>
-    </w:p>
-    <w:p>
-      <w:pPr>
-        <w:pStyle w:val="a3"/>
+        <w:pStyle w:val="ListParagraph"/>
+        <w:rPr>
+          <w:lang w:val="en-US"/>
+        </w:rPr>
+      </w:pPr>
+    </w:p>
+    <w:p>
+      <w:pPr>
+        <w:pStyle w:val="ListParagraph"/>
         <w:jc w:val="center"/>
         <w:rPr>
           <w:lang w:val="en-US"/>
@@ -1716,15 +1591,15 @@
     </w:p>
     <w:p>
       <w:pPr>
-        <w:pStyle w:val="a3"/>
-        <w:rPr>
-          <w:lang w:val="en-US"/>
-        </w:rPr>
-      </w:pPr>
-    </w:p>
-    <w:p>
-      <w:pPr>
-        <w:pStyle w:val="a3"/>
+        <w:pStyle w:val="ListParagraph"/>
+        <w:rPr>
+          <w:lang w:val="en-US"/>
+        </w:rPr>
+      </w:pPr>
+    </w:p>
+    <w:p>
+      <w:pPr>
+        <w:pStyle w:val="ListParagraph"/>
         <w:numPr>
           <w:ilvl w:val="0"/>
           <w:numId w:val="5"/>
@@ -1810,7 +1685,7 @@
     </w:p>
     <w:p>
       <w:pPr>
-        <w:pStyle w:val="a3"/>
+        <w:pStyle w:val="ListParagraph"/>
         <w:numPr>
           <w:ilvl w:val="0"/>
           <w:numId w:val="5"/>
@@ -1896,7 +1771,7 @@
     </w:p>
     <w:p>
       <w:pPr>
-        <w:pStyle w:val="a3"/>
+        <w:pStyle w:val="ListParagraph"/>
         <w:numPr>
           <w:ilvl w:val="0"/>
           <w:numId w:val="5"/>
@@ -1917,15 +1792,15 @@
     </w:p>
     <w:p>
       <w:pPr>
-        <w:pStyle w:val="a3"/>
-        <w:rPr>
-          <w:lang w:val="en-US"/>
-        </w:rPr>
-      </w:pPr>
-    </w:p>
-    <w:p>
-      <w:pPr>
-        <w:pStyle w:val="a3"/>
+        <w:pStyle w:val="ListParagraph"/>
+        <w:rPr>
+          <w:lang w:val="en-US"/>
+        </w:rPr>
+      </w:pPr>
+    </w:p>
+    <w:p>
+      <w:pPr>
+        <w:pStyle w:val="ListParagraph"/>
         <w:jc w:val="center"/>
         <w:rPr>
           <w:lang w:val="en-US"/>
@@ -1975,15 +1850,15 @@
     </w:p>
     <w:p>
       <w:pPr>
-        <w:pStyle w:val="a3"/>
-        <w:rPr>
-          <w:lang w:val="en-US"/>
-        </w:rPr>
-      </w:pPr>
-    </w:p>
-    <w:p>
-      <w:pPr>
-        <w:pStyle w:val="a3"/>
+        <w:pStyle w:val="ListParagraph"/>
+        <w:rPr>
+          <w:lang w:val="en-US"/>
+        </w:rPr>
+      </w:pPr>
+    </w:p>
+    <w:p>
+      <w:pPr>
+        <w:pStyle w:val="ListParagraph"/>
         <w:numPr>
           <w:ilvl w:val="0"/>
           <w:numId w:val="5"/>
@@ -2004,7 +1879,7 @@
     </w:p>
     <w:p>
       <w:pPr>
-        <w:pStyle w:val="a3"/>
+        <w:pStyle w:val="ListParagraph"/>
       </w:pPr>
     </w:p>
     <w:p>
@@ -2059,7 +1934,7 @@
     <w:p/>
     <w:p>
       <w:pPr>
-        <w:pStyle w:val="a3"/>
+        <w:pStyle w:val="ListParagraph"/>
         <w:numPr>
           <w:ilvl w:val="0"/>
           <w:numId w:val="5"/>
@@ -2069,11 +1944,9 @@
         <w:lastRenderedPageBreak/>
         <w:t>Название переменных (</w:t>
       </w:r>
-      <w:proofErr w:type="spellStart"/>
       <w:r>
         <w:t>nameLabel</w:t>
       </w:r>
-      <w:proofErr w:type="spellEnd"/>
       <w:r>
         <w:t>)</w:t>
       </w:r>
@@ -2127,7 +2000,7 @@
     </w:p>
     <w:p>
       <w:pPr>
-        <w:pStyle w:val="a3"/>
+        <w:pStyle w:val="ListParagraph"/>
         <w:numPr>
           <w:ilvl w:val="0"/>
           <w:numId w:val="5"/>
@@ -2143,12 +2016,9 @@
         <w:t xml:space="preserve"> </w:t>
       </w:r>
       <w:r>
-        <w:t>(</w:t>
-      </w:r>
-      <w:proofErr w:type="spellStart"/>
-      <w:r>
-        <w:t>name</w:t>
-      </w:r>
+        <w:t>(name</w:t>
+      </w:r>
+      <w:proofErr w:type="spellStart"/>
       <w:r>
         <w:rPr>
           <w:lang w:val="en-US"/>
@@ -2162,12 +2032,12 @@
     </w:p>
     <w:p>
       <w:pPr>
-        <w:pStyle w:val="a3"/>
-      </w:pPr>
-    </w:p>
-    <w:p>
-      <w:pPr>
-        <w:pStyle w:val="a3"/>
+        <w:pStyle w:val="ListParagraph"/>
+      </w:pPr>
+    </w:p>
+    <w:p>
+      <w:pPr>
+        <w:pStyle w:val="ListParagraph"/>
         <w:jc w:val="center"/>
       </w:pPr>
       <w:r>
@@ -2214,12 +2084,12 @@
     </w:p>
     <w:p>
       <w:pPr>
-        <w:pStyle w:val="a3"/>
-      </w:pPr>
-    </w:p>
-    <w:p>
-      <w:pPr>
-        <w:pStyle w:val="a3"/>
+        <w:pStyle w:val="ListParagraph"/>
+      </w:pPr>
+    </w:p>
+    <w:p>
+      <w:pPr>
+        <w:pStyle w:val="ListParagraph"/>
         <w:numPr>
           <w:ilvl w:val="0"/>
           <w:numId w:val="5"/>
@@ -2235,11 +2105,7 @@
         <w:t xml:space="preserve"> </w:t>
       </w:r>
       <w:r>
-        <w:t>(</w:t>
-      </w:r>
-      <w:proofErr w:type="spellStart"/>
-      <w:r>
-        <w:t>name</w:t>
+        <w:t>(name</w:t>
       </w:r>
       <w:r>
         <w:rPr>
@@ -2247,19 +2113,18 @@
         </w:rPr>
         <w:t>Struct</w:t>
       </w:r>
-      <w:proofErr w:type="spellEnd"/>
       <w:r>
         <w:t>)</w:t>
       </w:r>
     </w:p>
     <w:p>
       <w:pPr>
-        <w:pStyle w:val="a3"/>
-      </w:pPr>
-    </w:p>
-    <w:p>
-      <w:pPr>
-        <w:pStyle w:val="a3"/>
+        <w:pStyle w:val="ListParagraph"/>
+      </w:pPr>
+    </w:p>
+    <w:p>
+      <w:pPr>
+        <w:pStyle w:val="ListParagraph"/>
         <w:jc w:val="center"/>
       </w:pPr>
       <w:r>
@@ -2306,12 +2171,12 @@
     </w:p>
     <w:p>
       <w:pPr>
-        <w:pStyle w:val="a3"/>
-      </w:pPr>
-    </w:p>
-    <w:p>
-      <w:pPr>
-        <w:pStyle w:val="a3"/>
+        <w:pStyle w:val="ListParagraph"/>
+      </w:pPr>
+    </w:p>
+    <w:p>
+      <w:pPr>
+        <w:pStyle w:val="ListParagraph"/>
         <w:numPr>
           <w:ilvl w:val="0"/>
           <w:numId w:val="5"/>
@@ -2337,15 +2202,15 @@
     </w:p>
     <w:p>
       <w:pPr>
-        <w:pStyle w:val="a3"/>
-        <w:rPr>
-          <w:lang w:val="en-US"/>
-        </w:rPr>
-      </w:pPr>
-    </w:p>
-    <w:p>
-      <w:pPr>
-        <w:pStyle w:val="a3"/>
+        <w:pStyle w:val="ListParagraph"/>
+        <w:rPr>
+          <w:lang w:val="en-US"/>
+        </w:rPr>
+      </w:pPr>
+    </w:p>
+    <w:p>
+      <w:pPr>
+        <w:pStyle w:val="ListParagraph"/>
         <w:jc w:val="center"/>
         <w:rPr>
           <w:lang w:val="en-US"/>
@@ -2395,12 +2260,12 @@
     </w:p>
     <w:p>
       <w:pPr>
-        <w:pStyle w:val="a3"/>
-      </w:pPr>
-    </w:p>
-    <w:p>
-      <w:pPr>
-        <w:pStyle w:val="a3"/>
+        <w:pStyle w:val="ListParagraph"/>
+      </w:pPr>
+    </w:p>
+    <w:p>
+      <w:pPr>
+        <w:pStyle w:val="ListParagraph"/>
         <w:numPr>
           <w:ilvl w:val="0"/>
           <w:numId w:val="5"/>
@@ -2423,12 +2288,12 @@
     </w:p>
     <w:p>
       <w:pPr>
-        <w:pStyle w:val="a3"/>
-      </w:pPr>
-    </w:p>
-    <w:p>
-      <w:pPr>
-        <w:pStyle w:val="a3"/>
+        <w:pStyle w:val="ListParagraph"/>
+      </w:pPr>
+    </w:p>
+    <w:p>
+      <w:pPr>
+        <w:pStyle w:val="ListParagraph"/>
         <w:jc w:val="center"/>
       </w:pPr>
       <w:r>
@@ -2475,12 +2340,12 @@
     </w:p>
     <w:p>
       <w:pPr>
-        <w:pStyle w:val="a3"/>
-      </w:pPr>
-    </w:p>
-    <w:p>
-      <w:pPr>
-        <w:pStyle w:val="a3"/>
+        <w:pStyle w:val="ListParagraph"/>
+      </w:pPr>
+    </w:p>
+    <w:p>
+      <w:pPr>
+        <w:pStyle w:val="ListParagraph"/>
         <w:numPr>
           <w:ilvl w:val="0"/>
           <w:numId w:val="5"/>
@@ -2488,15 +2353,7 @@
       </w:pPr>
       <w:r>
         <w:lastRenderedPageBreak/>
-        <w:t xml:space="preserve">Описание </w:t>
-      </w:r>
-      <w:proofErr w:type="spellStart"/>
-      <w:r>
-        <w:t>струтуры</w:t>
-      </w:r>
-      <w:proofErr w:type="spellEnd"/>
-      <w:r>
-        <w:t xml:space="preserve"> (</w:t>
+        <w:t>Описание струтуры (</w:t>
       </w:r>
       <w:proofErr w:type="spellStart"/>
       <w:r>
@@ -2563,7 +2420,7 @@
     <w:p/>
     <w:p>
       <w:pPr>
-        <w:pStyle w:val="a3"/>
+        <w:pStyle w:val="ListParagraph"/>
         <w:numPr>
           <w:ilvl w:val="0"/>
           <w:numId w:val="5"/>
@@ -2637,7 +2494,7 @@
     <w:p/>
     <w:p>
       <w:pPr>
-        <w:pStyle w:val="a3"/>
+        <w:pStyle w:val="ListParagraph"/>
         <w:numPr>
           <w:ilvl w:val="0"/>
           <w:numId w:val="5"/>
@@ -2663,12 +2520,12 @@
     </w:p>
     <w:p>
       <w:pPr>
-        <w:pStyle w:val="a3"/>
-      </w:pPr>
-    </w:p>
-    <w:p>
-      <w:pPr>
-        <w:pStyle w:val="a3"/>
+        <w:pStyle w:val="ListParagraph"/>
+      </w:pPr>
+    </w:p>
+    <w:p>
+      <w:pPr>
+        <w:pStyle w:val="ListParagraph"/>
         <w:jc w:val="center"/>
       </w:pPr>
       <w:r>
@@ -2715,67 +2572,67 @@
     </w:p>
     <w:p>
       <w:pPr>
-        <w:pStyle w:val="a3"/>
-      </w:pPr>
-    </w:p>
-    <w:p>
-      <w:pPr>
-        <w:pStyle w:val="a3"/>
-      </w:pPr>
-    </w:p>
-    <w:p>
-      <w:pPr>
-        <w:pStyle w:val="a3"/>
-      </w:pPr>
-    </w:p>
-    <w:p>
-      <w:pPr>
-        <w:pStyle w:val="a3"/>
-      </w:pPr>
-    </w:p>
-    <w:p>
-      <w:pPr>
-        <w:pStyle w:val="a3"/>
-      </w:pPr>
-    </w:p>
-    <w:p>
-      <w:pPr>
-        <w:pStyle w:val="a3"/>
-      </w:pPr>
-    </w:p>
-    <w:p>
-      <w:pPr>
-        <w:pStyle w:val="a3"/>
-      </w:pPr>
-    </w:p>
-    <w:p>
-      <w:pPr>
-        <w:pStyle w:val="a3"/>
-      </w:pPr>
-    </w:p>
-    <w:p>
-      <w:pPr>
-        <w:pStyle w:val="a3"/>
-      </w:pPr>
-    </w:p>
-    <w:p>
-      <w:pPr>
-        <w:pStyle w:val="a3"/>
-      </w:pPr>
-    </w:p>
-    <w:p>
-      <w:pPr>
-        <w:pStyle w:val="a3"/>
-      </w:pPr>
-    </w:p>
-    <w:p>
-      <w:pPr>
-        <w:pStyle w:val="a3"/>
-      </w:pPr>
-    </w:p>
-    <w:p>
-      <w:pPr>
-        <w:pStyle w:val="a3"/>
+        <w:pStyle w:val="ListParagraph"/>
+      </w:pPr>
+    </w:p>
+    <w:p>
+      <w:pPr>
+        <w:pStyle w:val="ListParagraph"/>
+      </w:pPr>
+    </w:p>
+    <w:p>
+      <w:pPr>
+        <w:pStyle w:val="ListParagraph"/>
+      </w:pPr>
+    </w:p>
+    <w:p>
+      <w:pPr>
+        <w:pStyle w:val="ListParagraph"/>
+      </w:pPr>
+    </w:p>
+    <w:p>
+      <w:pPr>
+        <w:pStyle w:val="ListParagraph"/>
+      </w:pPr>
+    </w:p>
+    <w:p>
+      <w:pPr>
+        <w:pStyle w:val="ListParagraph"/>
+      </w:pPr>
+    </w:p>
+    <w:p>
+      <w:pPr>
+        <w:pStyle w:val="ListParagraph"/>
+      </w:pPr>
+    </w:p>
+    <w:p>
+      <w:pPr>
+        <w:pStyle w:val="ListParagraph"/>
+      </w:pPr>
+    </w:p>
+    <w:p>
+      <w:pPr>
+        <w:pStyle w:val="ListParagraph"/>
+      </w:pPr>
+    </w:p>
+    <w:p>
+      <w:pPr>
+        <w:pStyle w:val="ListParagraph"/>
+      </w:pPr>
+    </w:p>
+    <w:p>
+      <w:pPr>
+        <w:pStyle w:val="ListParagraph"/>
+      </w:pPr>
+    </w:p>
+    <w:p>
+      <w:pPr>
+        <w:pStyle w:val="ListParagraph"/>
+      </w:pPr>
+    </w:p>
+    <w:p>
+      <w:pPr>
+        <w:pStyle w:val="ListParagraph"/>
         <w:numPr>
           <w:ilvl w:val="0"/>
           <w:numId w:val="5"/>
@@ -2783,39 +2640,7 @@
       </w:pPr>
       <w:r>
         <w:lastRenderedPageBreak/>
-        <w:t xml:space="preserve">Различные </w:t>
-      </w:r>
-      <w:proofErr w:type="spellStart"/>
-      <w:r>
-        <w:t>вырианты</w:t>
-      </w:r>
-      <w:proofErr w:type="spellEnd"/>
-      <w:r>
-        <w:t xml:space="preserve"> </w:t>
-      </w:r>
-      <w:proofErr w:type="spellStart"/>
-      <w:r>
-        <w:t>типо</w:t>
-      </w:r>
-      <w:proofErr w:type="spellEnd"/>
-      <w:r>
-        <w:t xml:space="preserve"> </w:t>
-      </w:r>
-      <w:proofErr w:type="spellStart"/>
-      <w:r>
-        <w:t>челого</w:t>
-      </w:r>
-      <w:proofErr w:type="spellEnd"/>
-      <w:r>
-        <w:t xml:space="preserve"> </w:t>
-      </w:r>
-      <w:proofErr w:type="spellStart"/>
-      <w:r>
-        <w:t>чилса</w:t>
-      </w:r>
-      <w:proofErr w:type="spellEnd"/>
-      <w:r>
-        <w:t xml:space="preserve"> (</w:t>
+        <w:t>Различные вырианты типо челого чилса (</w:t>
       </w:r>
       <w:proofErr w:type="spellStart"/>
       <w:r>
@@ -2884,7 +2709,7 @@
     <w:p/>
     <w:p>
       <w:pPr>
-        <w:pStyle w:val="a3"/>
+        <w:pStyle w:val="ListParagraph"/>
         <w:numPr>
           <w:ilvl w:val="0"/>
           <w:numId w:val="5"/>
@@ -2908,12 +2733,12 @@
     </w:p>
     <w:p>
       <w:pPr>
-        <w:pStyle w:val="a3"/>
-      </w:pPr>
-    </w:p>
-    <w:p>
-      <w:pPr>
-        <w:pStyle w:val="a3"/>
+        <w:pStyle w:val="ListParagraph"/>
+      </w:pPr>
+    </w:p>
+    <w:p>
+      <w:pPr>
+        <w:pStyle w:val="ListParagraph"/>
         <w:jc w:val="center"/>
       </w:pPr>
       <w:r>
@@ -2960,12 +2785,12 @@
     </w:p>
     <w:p>
       <w:pPr>
-        <w:pStyle w:val="a3"/>
-      </w:pPr>
-    </w:p>
-    <w:p>
-      <w:pPr>
-        <w:pStyle w:val="a3"/>
+        <w:pStyle w:val="ListParagraph"/>
+      </w:pPr>
+    </w:p>
+    <w:p>
+      <w:pPr>
+        <w:pStyle w:val="ListParagraph"/>
         <w:numPr>
           <w:ilvl w:val="0"/>
           <w:numId w:val="5"/>
@@ -2991,12 +2816,12 @@
     </w:p>
     <w:p>
       <w:pPr>
-        <w:pStyle w:val="a3"/>
-      </w:pPr>
-    </w:p>
-    <w:p>
-      <w:pPr>
-        <w:pStyle w:val="a3"/>
+        <w:pStyle w:val="ListParagraph"/>
+      </w:pPr>
+    </w:p>
+    <w:p>
+      <w:pPr>
+        <w:pStyle w:val="ListParagraph"/>
         <w:jc w:val="center"/>
       </w:pPr>
       <w:r>
@@ -3043,12 +2868,12 @@
     </w:p>
     <w:p>
       <w:pPr>
-        <w:pStyle w:val="a3"/>
-      </w:pPr>
-    </w:p>
-    <w:p>
-      <w:pPr>
-        <w:pStyle w:val="a3"/>
+        <w:pStyle w:val="ListParagraph"/>
+      </w:pPr>
+    </w:p>
+    <w:p>
+      <w:pPr>
+        <w:pStyle w:val="ListParagraph"/>
         <w:numPr>
           <w:ilvl w:val="0"/>
           <w:numId w:val="5"/>
@@ -3074,7 +2899,7 @@
     </w:p>
     <w:p>
       <w:pPr>
-        <w:pStyle w:val="a3"/>
+        <w:pStyle w:val="ListParagraph"/>
         <w:numPr>
           <w:ilvl w:val="0"/>
           <w:numId w:val="5"/>
@@ -3083,7 +2908,7 @@
     </w:p>
     <w:p>
       <w:pPr>
-        <w:pStyle w:val="a3"/>
+        <w:pStyle w:val="ListParagraph"/>
         <w:jc w:val="center"/>
       </w:pPr>
       <w:r>
@@ -3130,67 +2955,67 @@
     </w:p>
     <w:p>
       <w:pPr>
-        <w:pStyle w:val="a3"/>
-      </w:pPr>
-    </w:p>
-    <w:p>
-      <w:pPr>
-        <w:pStyle w:val="a3"/>
-      </w:pPr>
-    </w:p>
-    <w:p>
-      <w:pPr>
-        <w:pStyle w:val="a3"/>
-      </w:pPr>
-    </w:p>
-    <w:p>
-      <w:pPr>
-        <w:pStyle w:val="a3"/>
-      </w:pPr>
-    </w:p>
-    <w:p>
-      <w:pPr>
-        <w:pStyle w:val="a3"/>
-      </w:pPr>
-    </w:p>
-    <w:p>
-      <w:pPr>
-        <w:pStyle w:val="a3"/>
-      </w:pPr>
-    </w:p>
-    <w:p>
-      <w:pPr>
-        <w:pStyle w:val="a3"/>
-      </w:pPr>
-    </w:p>
-    <w:p>
-      <w:pPr>
-        <w:pStyle w:val="a3"/>
-      </w:pPr>
-    </w:p>
-    <w:p>
-      <w:pPr>
-        <w:pStyle w:val="a3"/>
-      </w:pPr>
-    </w:p>
-    <w:p>
-      <w:pPr>
-        <w:pStyle w:val="a3"/>
-      </w:pPr>
-    </w:p>
-    <w:p>
-      <w:pPr>
-        <w:pStyle w:val="a3"/>
-      </w:pPr>
-    </w:p>
-    <w:p>
-      <w:pPr>
-        <w:pStyle w:val="a3"/>
-      </w:pPr>
-    </w:p>
-    <w:p>
-      <w:pPr>
-        <w:pStyle w:val="a3"/>
+        <w:pStyle w:val="ListParagraph"/>
+      </w:pPr>
+    </w:p>
+    <w:p>
+      <w:pPr>
+        <w:pStyle w:val="ListParagraph"/>
+      </w:pPr>
+    </w:p>
+    <w:p>
+      <w:pPr>
+        <w:pStyle w:val="ListParagraph"/>
+      </w:pPr>
+    </w:p>
+    <w:p>
+      <w:pPr>
+        <w:pStyle w:val="ListParagraph"/>
+      </w:pPr>
+    </w:p>
+    <w:p>
+      <w:pPr>
+        <w:pStyle w:val="ListParagraph"/>
+      </w:pPr>
+    </w:p>
+    <w:p>
+      <w:pPr>
+        <w:pStyle w:val="ListParagraph"/>
+      </w:pPr>
+    </w:p>
+    <w:p>
+      <w:pPr>
+        <w:pStyle w:val="ListParagraph"/>
+      </w:pPr>
+    </w:p>
+    <w:p>
+      <w:pPr>
+        <w:pStyle w:val="ListParagraph"/>
+      </w:pPr>
+    </w:p>
+    <w:p>
+      <w:pPr>
+        <w:pStyle w:val="ListParagraph"/>
+      </w:pPr>
+    </w:p>
+    <w:p>
+      <w:pPr>
+        <w:pStyle w:val="ListParagraph"/>
+      </w:pPr>
+    </w:p>
+    <w:p>
+      <w:pPr>
+        <w:pStyle w:val="ListParagraph"/>
+      </w:pPr>
+    </w:p>
+    <w:p>
+      <w:pPr>
+        <w:pStyle w:val="ListParagraph"/>
+      </w:pPr>
+    </w:p>
+    <w:p>
+      <w:pPr>
+        <w:pStyle w:val="ListParagraph"/>
         <w:numPr>
           <w:ilvl w:val="0"/>
           <w:numId w:val="5"/>
@@ -3203,13 +3028,8 @@
         <w:lastRenderedPageBreak/>
         <w:t>C</w:t>
       </w:r>
-      <w:proofErr w:type="spellStart"/>
-      <w:r>
-        <w:t>тандартный</w:t>
-      </w:r>
-      <w:proofErr w:type="spellEnd"/>
-      <w:r>
-        <w:t xml:space="preserve"> тип данных (</w:t>
+      <w:r>
+        <w:t>тандартный тип данных (</w:t>
       </w:r>
       <w:r>
         <w:rPr>
@@ -3220,12 +3040,12 @@
     </w:p>
     <w:p>
       <w:pPr>
-        <w:pStyle w:val="a3"/>
-      </w:pPr>
-    </w:p>
-    <w:p>
-      <w:pPr>
-        <w:pStyle w:val="a3"/>
+        <w:pStyle w:val="ListParagraph"/>
+      </w:pPr>
+    </w:p>
+    <w:p>
+      <w:pPr>
+        <w:pStyle w:val="ListParagraph"/>
         <w:jc w:val="center"/>
       </w:pPr>
       <w:r>
@@ -3272,12 +3092,12 @@
     </w:p>
     <w:p>
       <w:pPr>
-        <w:pStyle w:val="a3"/>
-      </w:pPr>
-    </w:p>
-    <w:p>
-      <w:pPr>
-        <w:pStyle w:val="a3"/>
+        <w:pStyle w:val="ListParagraph"/>
+      </w:pPr>
+    </w:p>
+    <w:p>
+      <w:pPr>
+        <w:pStyle w:val="ListParagraph"/>
         <w:numPr>
           <w:ilvl w:val="0"/>
           <w:numId w:val="5"/>
@@ -3303,15 +3123,15 @@
     </w:p>
     <w:p>
       <w:pPr>
-        <w:pStyle w:val="a3"/>
-        <w:rPr>
-          <w:lang w:val="en-US"/>
-        </w:rPr>
-      </w:pPr>
-    </w:p>
-    <w:p>
-      <w:pPr>
-        <w:pStyle w:val="a3"/>
+        <w:pStyle w:val="ListParagraph"/>
+        <w:rPr>
+          <w:lang w:val="en-US"/>
+        </w:rPr>
+      </w:pPr>
+    </w:p>
+    <w:p>
+      <w:pPr>
+        <w:pStyle w:val="ListParagraph"/>
         <w:jc w:val="center"/>
         <w:rPr>
           <w:lang w:val="en-US"/>
@@ -3361,72 +3181,72 @@
     </w:p>
     <w:p>
       <w:pPr>
-        <w:pStyle w:val="a3"/>
-      </w:pPr>
-    </w:p>
-    <w:p>
-      <w:pPr>
-        <w:pStyle w:val="a3"/>
-      </w:pPr>
-    </w:p>
-    <w:p>
-      <w:pPr>
-        <w:pStyle w:val="a3"/>
-      </w:pPr>
-    </w:p>
-    <w:p>
-      <w:pPr>
-        <w:pStyle w:val="a3"/>
-      </w:pPr>
-    </w:p>
-    <w:p>
-      <w:pPr>
-        <w:pStyle w:val="a3"/>
-      </w:pPr>
-    </w:p>
-    <w:p>
-      <w:pPr>
-        <w:pStyle w:val="a3"/>
-      </w:pPr>
-    </w:p>
-    <w:p>
-      <w:pPr>
-        <w:pStyle w:val="a3"/>
-      </w:pPr>
-    </w:p>
-    <w:p>
-      <w:pPr>
-        <w:pStyle w:val="a3"/>
-      </w:pPr>
-    </w:p>
-    <w:p>
-      <w:pPr>
-        <w:pStyle w:val="a3"/>
-      </w:pPr>
-    </w:p>
-    <w:p>
-      <w:pPr>
-        <w:pStyle w:val="a3"/>
-      </w:pPr>
-    </w:p>
-    <w:p>
-      <w:pPr>
-        <w:pStyle w:val="a3"/>
-      </w:pPr>
-    </w:p>
-    <w:p>
-      <w:pPr>
-        <w:pStyle w:val="a3"/>
-      </w:pPr>
-    </w:p>
-    <w:p>
-      <w:pPr>
-        <w:pStyle w:val="a3"/>
-      </w:pPr>
-    </w:p>
-    <w:p>
-      <w:pPr>
-        <w:pStyle w:val="a3"/>
+        <w:pStyle w:val="ListParagraph"/>
+      </w:pPr>
+    </w:p>
+    <w:p>
+      <w:pPr>
+        <w:pStyle w:val="ListParagraph"/>
+      </w:pPr>
+    </w:p>
+    <w:p>
+      <w:pPr>
+        <w:pStyle w:val="ListParagraph"/>
+      </w:pPr>
+    </w:p>
+    <w:p>
+      <w:pPr>
+        <w:pStyle w:val="ListParagraph"/>
+      </w:pPr>
+    </w:p>
+    <w:p>
+      <w:pPr>
+        <w:pStyle w:val="ListParagraph"/>
+      </w:pPr>
+    </w:p>
+    <w:p>
+      <w:pPr>
+        <w:pStyle w:val="ListParagraph"/>
+      </w:pPr>
+    </w:p>
+    <w:p>
+      <w:pPr>
+        <w:pStyle w:val="ListParagraph"/>
+      </w:pPr>
+    </w:p>
+    <w:p>
+      <w:pPr>
+        <w:pStyle w:val="ListParagraph"/>
+      </w:pPr>
+    </w:p>
+    <w:p>
+      <w:pPr>
+        <w:pStyle w:val="ListParagraph"/>
+      </w:pPr>
+    </w:p>
+    <w:p>
+      <w:pPr>
+        <w:pStyle w:val="ListParagraph"/>
+      </w:pPr>
+    </w:p>
+    <w:p>
+      <w:pPr>
+        <w:pStyle w:val="ListParagraph"/>
+      </w:pPr>
+    </w:p>
+    <w:p>
+      <w:pPr>
+        <w:pStyle w:val="ListParagraph"/>
+      </w:pPr>
+    </w:p>
+    <w:p>
+      <w:pPr>
+        <w:pStyle w:val="ListParagraph"/>
+      </w:pPr>
+    </w:p>
+    <w:p>
+      <w:pPr>
+        <w:pStyle w:val="ListParagraph"/>
         <w:numPr>
           <w:ilvl w:val="0"/>
           <w:numId w:val="5"/>
@@ -3448,12 +3268,12 @@
     </w:p>
     <w:p>
       <w:pPr>
-        <w:pStyle w:val="a3"/>
-      </w:pPr>
-    </w:p>
-    <w:p>
-      <w:pPr>
-        <w:pStyle w:val="a3"/>
+        <w:pStyle w:val="ListParagraph"/>
+      </w:pPr>
+    </w:p>
+    <w:p>
+      <w:pPr>
+        <w:pStyle w:val="ListParagraph"/>
         <w:jc w:val="center"/>
       </w:pPr>
       <w:r>
@@ -3500,27 +3320,19 @@
     </w:p>
     <w:p>
       <w:pPr>
-        <w:pStyle w:val="a3"/>
-      </w:pPr>
-    </w:p>
-    <w:p>
-      <w:pPr>
-        <w:pStyle w:val="a3"/>
+        <w:pStyle w:val="ListParagraph"/>
+      </w:pPr>
+    </w:p>
+    <w:p>
+      <w:pPr>
+        <w:pStyle w:val="ListParagraph"/>
         <w:numPr>
           <w:ilvl w:val="0"/>
           <w:numId w:val="5"/>
         </w:numPr>
       </w:pPr>
       <w:r>
-        <w:t xml:space="preserve">Объявление объектов или переменных аргументов в </w:t>
-      </w:r>
-      <w:proofErr w:type="spellStart"/>
-      <w:r>
-        <w:t>вункции</w:t>
-      </w:r>
-      <w:proofErr w:type="spellEnd"/>
-      <w:r>
-        <w:t xml:space="preserve"> ( </w:t>
+        <w:t xml:space="preserve">Объявление объектов или переменных аргументов в вункции ( </w:t>
       </w:r>
       <w:proofErr w:type="spellStart"/>
       <w:r>
@@ -3536,12 +3348,12 @@
     </w:p>
     <w:p>
       <w:pPr>
-        <w:pStyle w:val="a3"/>
-      </w:pPr>
-    </w:p>
-    <w:p>
-      <w:pPr>
-        <w:pStyle w:val="a3"/>
+        <w:pStyle w:val="ListParagraph"/>
+      </w:pPr>
+    </w:p>
+    <w:p>
+      <w:pPr>
+        <w:pStyle w:val="ListParagraph"/>
         <w:jc w:val="center"/>
       </w:pPr>
       <w:r>
@@ -3588,82 +3400,82 @@
     </w:p>
     <w:p>
       <w:pPr>
-        <w:pStyle w:val="a3"/>
-      </w:pPr>
-    </w:p>
-    <w:p>
-      <w:pPr>
-        <w:pStyle w:val="a3"/>
-      </w:pPr>
-    </w:p>
-    <w:p>
-      <w:pPr>
-        <w:pStyle w:val="a3"/>
-      </w:pPr>
-    </w:p>
-    <w:p>
-      <w:pPr>
-        <w:pStyle w:val="a3"/>
-      </w:pPr>
-    </w:p>
-    <w:p>
-      <w:pPr>
-        <w:pStyle w:val="a3"/>
-      </w:pPr>
-    </w:p>
-    <w:p>
-      <w:pPr>
-        <w:pStyle w:val="a3"/>
-      </w:pPr>
-    </w:p>
-    <w:p>
-      <w:pPr>
-        <w:pStyle w:val="a3"/>
-      </w:pPr>
-    </w:p>
-    <w:p>
-      <w:pPr>
-        <w:pStyle w:val="a3"/>
-      </w:pPr>
-    </w:p>
-    <w:p>
-      <w:pPr>
-        <w:pStyle w:val="a3"/>
-      </w:pPr>
-    </w:p>
-    <w:p>
-      <w:pPr>
-        <w:pStyle w:val="a3"/>
-      </w:pPr>
-    </w:p>
-    <w:p>
-      <w:pPr>
-        <w:pStyle w:val="a3"/>
-      </w:pPr>
-    </w:p>
-    <w:p>
-      <w:pPr>
-        <w:pStyle w:val="a3"/>
-      </w:pPr>
-    </w:p>
-    <w:p>
-      <w:pPr>
-        <w:pStyle w:val="a3"/>
-      </w:pPr>
-    </w:p>
-    <w:p>
-      <w:pPr>
-        <w:pStyle w:val="a3"/>
-      </w:pPr>
-    </w:p>
-    <w:p>
-      <w:pPr>
-        <w:pStyle w:val="a3"/>
-      </w:pPr>
-    </w:p>
-    <w:p>
-      <w:pPr>
-        <w:pStyle w:val="a3"/>
+        <w:pStyle w:val="ListParagraph"/>
+      </w:pPr>
+    </w:p>
+    <w:p>
+      <w:pPr>
+        <w:pStyle w:val="ListParagraph"/>
+      </w:pPr>
+    </w:p>
+    <w:p>
+      <w:pPr>
+        <w:pStyle w:val="ListParagraph"/>
+      </w:pPr>
+    </w:p>
+    <w:p>
+      <w:pPr>
+        <w:pStyle w:val="ListParagraph"/>
+      </w:pPr>
+    </w:p>
+    <w:p>
+      <w:pPr>
+        <w:pStyle w:val="ListParagraph"/>
+      </w:pPr>
+    </w:p>
+    <w:p>
+      <w:pPr>
+        <w:pStyle w:val="ListParagraph"/>
+      </w:pPr>
+    </w:p>
+    <w:p>
+      <w:pPr>
+        <w:pStyle w:val="ListParagraph"/>
+      </w:pPr>
+    </w:p>
+    <w:p>
+      <w:pPr>
+        <w:pStyle w:val="ListParagraph"/>
+      </w:pPr>
+    </w:p>
+    <w:p>
+      <w:pPr>
+        <w:pStyle w:val="ListParagraph"/>
+      </w:pPr>
+    </w:p>
+    <w:p>
+      <w:pPr>
+        <w:pStyle w:val="ListParagraph"/>
+      </w:pPr>
+    </w:p>
+    <w:p>
+      <w:pPr>
+        <w:pStyle w:val="ListParagraph"/>
+      </w:pPr>
+    </w:p>
+    <w:p>
+      <w:pPr>
+        <w:pStyle w:val="ListParagraph"/>
+      </w:pPr>
+    </w:p>
+    <w:p>
+      <w:pPr>
+        <w:pStyle w:val="ListParagraph"/>
+      </w:pPr>
+    </w:p>
+    <w:p>
+      <w:pPr>
+        <w:pStyle w:val="ListParagraph"/>
+      </w:pPr>
+    </w:p>
+    <w:p>
+      <w:pPr>
+        <w:pStyle w:val="ListParagraph"/>
+      </w:pPr>
+    </w:p>
+    <w:p>
+      <w:pPr>
+        <w:pStyle w:val="ListParagraph"/>
         <w:numPr>
           <w:ilvl w:val="0"/>
           <w:numId w:val="5"/>
@@ -3673,23 +3485,18 @@
         <w:lastRenderedPageBreak/>
         <w:t>Перечисление объектов или переменных аргументов при вызове функции (</w:t>
       </w:r>
-      <w:proofErr w:type="spellStart"/>
-      <w:r>
-        <w:t>objectFunCallArg</w:t>
-      </w:r>
-      <w:proofErr w:type="spellEnd"/>
-      <w:r>
-        <w:t>)</w:t>
-      </w:r>
-    </w:p>
-    <w:p>
-      <w:pPr>
-        <w:pStyle w:val="a3"/>
-      </w:pPr>
-    </w:p>
-    <w:p>
-      <w:pPr>
-        <w:pStyle w:val="a3"/>
+      <w:r>
+        <w:t>objectFunCallArg)</w:t>
+      </w:r>
+    </w:p>
+    <w:p>
+      <w:pPr>
+        <w:pStyle w:val="ListParagraph"/>
+      </w:pPr>
+    </w:p>
+    <w:p>
+      <w:pPr>
+        <w:pStyle w:val="ListParagraph"/>
         <w:jc w:val="center"/>
       </w:pPr>
       <w:r>
@@ -3736,12 +3543,12 @@
     </w:p>
     <w:p>
       <w:pPr>
-        <w:pStyle w:val="a3"/>
-      </w:pPr>
-    </w:p>
-    <w:p>
-      <w:pPr>
-        <w:pStyle w:val="a3"/>
+        <w:pStyle w:val="ListParagraph"/>
+      </w:pPr>
+    </w:p>
+    <w:p>
+      <w:pPr>
+        <w:pStyle w:val="ListParagraph"/>
         <w:numPr>
           <w:ilvl w:val="0"/>
           <w:numId w:val="5"/>
@@ -3750,23 +3557,21 @@
       <w:r>
         <w:t>Возможная инициализация объекта (</w:t>
       </w:r>
-      <w:proofErr w:type="spellStart"/>
       <w:r>
         <w:t>objectVarInit</w:t>
       </w:r>
-      <w:proofErr w:type="spellEnd"/>
       <w:r>
         <w:t>)</w:t>
       </w:r>
     </w:p>
     <w:p>
       <w:pPr>
-        <w:pStyle w:val="a3"/>
-      </w:pPr>
-    </w:p>
-    <w:p>
-      <w:pPr>
-        <w:pStyle w:val="a3"/>
+        <w:pStyle w:val="ListParagraph"/>
+      </w:pPr>
+    </w:p>
+    <w:p>
+      <w:pPr>
+        <w:pStyle w:val="ListParagraph"/>
         <w:jc w:val="center"/>
       </w:pPr>
       <w:r>
@@ -3813,12 +3618,12 @@
     </w:p>
     <w:p>
       <w:pPr>
-        <w:pStyle w:val="a3"/>
-      </w:pPr>
-    </w:p>
-    <w:p>
-      <w:pPr>
-        <w:pStyle w:val="a3"/>
+        <w:pStyle w:val="ListParagraph"/>
+      </w:pPr>
+    </w:p>
+    <w:p>
+      <w:pPr>
+        <w:pStyle w:val="ListParagraph"/>
         <w:numPr>
           <w:ilvl w:val="0"/>
           <w:numId w:val="5"/>
@@ -3827,23 +3632,21 @@
       <w:r>
         <w:t>Стандартное объявление переменных (</w:t>
       </w:r>
-      <w:proofErr w:type="spellStart"/>
       <w:r>
         <w:t>objectInitStandartType</w:t>
       </w:r>
-      <w:proofErr w:type="spellEnd"/>
       <w:r>
         <w:t>)</w:t>
       </w:r>
     </w:p>
     <w:p>
       <w:pPr>
-        <w:pStyle w:val="a3"/>
-      </w:pPr>
-    </w:p>
-    <w:p>
-      <w:pPr>
-        <w:pStyle w:val="a3"/>
+        <w:pStyle w:val="ListParagraph"/>
+      </w:pPr>
+    </w:p>
+    <w:p>
+      <w:pPr>
+        <w:pStyle w:val="ListParagraph"/>
         <w:jc w:val="center"/>
       </w:pPr>
       <w:r>
@@ -3890,32 +3693,32 @@
     </w:p>
     <w:p>
       <w:pPr>
-        <w:pStyle w:val="a3"/>
-      </w:pPr>
-    </w:p>
-    <w:p>
-      <w:pPr>
-        <w:pStyle w:val="a3"/>
-      </w:pPr>
-    </w:p>
-    <w:p>
-      <w:pPr>
-        <w:pStyle w:val="a3"/>
-      </w:pPr>
-    </w:p>
-    <w:p>
-      <w:pPr>
-        <w:pStyle w:val="a3"/>
-      </w:pPr>
-    </w:p>
-    <w:p>
-      <w:pPr>
-        <w:pStyle w:val="a3"/>
-      </w:pPr>
-    </w:p>
-    <w:p>
-      <w:pPr>
-        <w:pStyle w:val="a3"/>
+        <w:pStyle w:val="ListParagraph"/>
+      </w:pPr>
+    </w:p>
+    <w:p>
+      <w:pPr>
+        <w:pStyle w:val="ListParagraph"/>
+      </w:pPr>
+    </w:p>
+    <w:p>
+      <w:pPr>
+        <w:pStyle w:val="ListParagraph"/>
+      </w:pPr>
+    </w:p>
+    <w:p>
+      <w:pPr>
+        <w:pStyle w:val="ListParagraph"/>
+      </w:pPr>
+    </w:p>
+    <w:p>
+      <w:pPr>
+        <w:pStyle w:val="ListParagraph"/>
+      </w:pPr>
+    </w:p>
+    <w:p>
+      <w:pPr>
+        <w:pStyle w:val="ListParagraph"/>
         <w:numPr>
           <w:ilvl w:val="0"/>
           <w:numId w:val="5"/>
@@ -3925,23 +3728,21 @@
         <w:lastRenderedPageBreak/>
         <w:t>Объявление переменных с последующей инициализацией (</w:t>
       </w:r>
-      <w:proofErr w:type="spellStart"/>
       <w:r>
         <w:t>objectInit</w:t>
       </w:r>
-      <w:proofErr w:type="spellEnd"/>
       <w:r>
         <w:t>)</w:t>
       </w:r>
     </w:p>
     <w:p>
       <w:pPr>
-        <w:pStyle w:val="a3"/>
-      </w:pPr>
-    </w:p>
-    <w:p>
-      <w:pPr>
-        <w:pStyle w:val="a3"/>
+        <w:pStyle w:val="ListParagraph"/>
+      </w:pPr>
+    </w:p>
+    <w:p>
+      <w:pPr>
+        <w:pStyle w:val="ListParagraph"/>
         <w:jc w:val="center"/>
       </w:pPr>
       <w:r>
@@ -3988,12 +3789,12 @@
     </w:p>
     <w:p>
       <w:pPr>
-        <w:pStyle w:val="a3"/>
-      </w:pPr>
-    </w:p>
-    <w:p>
-      <w:pPr>
-        <w:pStyle w:val="a3"/>
+        <w:pStyle w:val="ListParagraph"/>
+      </w:pPr>
+    </w:p>
+    <w:p>
+      <w:pPr>
+        <w:pStyle w:val="ListParagraph"/>
         <w:numPr>
           <w:ilvl w:val="0"/>
           <w:numId w:val="5"/>
@@ -4002,23 +3803,21 @@
       <w:r>
         <w:t>Объявление переменных с автоматическим определением типа (</w:t>
       </w:r>
-      <w:proofErr w:type="spellStart"/>
       <w:r>
         <w:t>objectInitAuto</w:t>
       </w:r>
-      <w:proofErr w:type="spellEnd"/>
       <w:r>
         <w:t>)</w:t>
       </w:r>
     </w:p>
     <w:p>
       <w:pPr>
-        <w:pStyle w:val="a3"/>
-      </w:pPr>
-    </w:p>
-    <w:p>
-      <w:pPr>
-        <w:pStyle w:val="a3"/>
+        <w:pStyle w:val="ListParagraph"/>
+      </w:pPr>
+    </w:p>
+    <w:p>
+      <w:pPr>
+        <w:pStyle w:val="ListParagraph"/>
         <w:jc w:val="center"/>
       </w:pPr>
       <w:r>
@@ -4065,12 +3864,12 @@
     </w:p>
     <w:p>
       <w:pPr>
-        <w:pStyle w:val="a3"/>
-      </w:pPr>
-    </w:p>
-    <w:p>
-      <w:pPr>
-        <w:pStyle w:val="a3"/>
+        <w:pStyle w:val="ListParagraph"/>
+      </w:pPr>
+    </w:p>
+    <w:p>
+      <w:pPr>
+        <w:pStyle w:val="ListParagraph"/>
         <w:numPr>
           <w:ilvl w:val="0"/>
           <w:numId w:val="5"/>
@@ -4093,12 +3892,12 @@
     </w:p>
     <w:p>
       <w:pPr>
-        <w:pStyle w:val="a3"/>
-      </w:pPr>
-    </w:p>
-    <w:p>
-      <w:pPr>
-        <w:pStyle w:val="a3"/>
+        <w:pStyle w:val="ListParagraph"/>
+      </w:pPr>
+    </w:p>
+    <w:p>
+      <w:pPr>
+        <w:pStyle w:val="ListParagraph"/>
         <w:jc w:val="center"/>
       </w:pPr>
       <w:r>
@@ -4145,47 +3944,47 @@
     </w:p>
     <w:p>
       <w:pPr>
-        <w:pStyle w:val="a3"/>
-      </w:pPr>
-    </w:p>
-    <w:p>
-      <w:pPr>
-        <w:pStyle w:val="a3"/>
-      </w:pPr>
-    </w:p>
-    <w:p>
-      <w:pPr>
-        <w:pStyle w:val="a3"/>
-      </w:pPr>
-    </w:p>
-    <w:p>
-      <w:pPr>
-        <w:pStyle w:val="a3"/>
-      </w:pPr>
-    </w:p>
-    <w:p>
-      <w:pPr>
-        <w:pStyle w:val="a3"/>
-      </w:pPr>
-    </w:p>
-    <w:p>
-      <w:pPr>
-        <w:pStyle w:val="a3"/>
-      </w:pPr>
-    </w:p>
-    <w:p>
-      <w:pPr>
-        <w:pStyle w:val="a3"/>
-      </w:pPr>
-    </w:p>
-    <w:p>
-      <w:pPr>
-        <w:pStyle w:val="a3"/>
-      </w:pPr>
-    </w:p>
-    <w:p>
-      <w:pPr>
-        <w:pStyle w:val="a3"/>
+        <w:pStyle w:val="ListParagraph"/>
+      </w:pPr>
+    </w:p>
+    <w:p>
+      <w:pPr>
+        <w:pStyle w:val="ListParagraph"/>
+      </w:pPr>
+    </w:p>
+    <w:p>
+      <w:pPr>
+        <w:pStyle w:val="ListParagraph"/>
+      </w:pPr>
+    </w:p>
+    <w:p>
+      <w:pPr>
+        <w:pStyle w:val="ListParagraph"/>
+      </w:pPr>
+    </w:p>
+    <w:p>
+      <w:pPr>
+        <w:pStyle w:val="ListParagraph"/>
+      </w:pPr>
+    </w:p>
+    <w:p>
+      <w:pPr>
+        <w:pStyle w:val="ListParagraph"/>
+      </w:pPr>
+    </w:p>
+    <w:p>
+      <w:pPr>
+        <w:pStyle w:val="ListParagraph"/>
+      </w:pPr>
+    </w:p>
+    <w:p>
+      <w:pPr>
+        <w:pStyle w:val="ListParagraph"/>
+      </w:pPr>
+    </w:p>
+    <w:p>
+      <w:pPr>
+        <w:pStyle w:val="ListParagraph"/>
         <w:numPr>
           <w:ilvl w:val="0"/>
           <w:numId w:val="5"/>
@@ -4260,7 +4059,7 @@
     <w:p/>
     <w:p>
       <w:pPr>
-        <w:pStyle w:val="a3"/>
+        <w:pStyle w:val="ListParagraph"/>
         <w:numPr>
           <w:ilvl w:val="0"/>
           <w:numId w:val="5"/>
@@ -4286,15 +4085,15 @@
     </w:p>
     <w:p>
       <w:pPr>
-        <w:pStyle w:val="a3"/>
-        <w:rPr>
-          <w:lang w:val="en-US"/>
-        </w:rPr>
-      </w:pPr>
-    </w:p>
-    <w:p>
-      <w:pPr>
-        <w:pStyle w:val="a3"/>
+        <w:pStyle w:val="ListParagraph"/>
+        <w:rPr>
+          <w:lang w:val="en-US"/>
+        </w:rPr>
+      </w:pPr>
+    </w:p>
+    <w:p>
+      <w:pPr>
+        <w:pStyle w:val="ListParagraph"/>
         <w:jc w:val="center"/>
         <w:rPr>
           <w:lang w:val="en-US"/>
@@ -4344,12 +4143,12 @@
     </w:p>
     <w:p>
       <w:pPr>
-        <w:pStyle w:val="a3"/>
-      </w:pPr>
-    </w:p>
-    <w:p>
-      <w:pPr>
-        <w:pStyle w:val="a3"/>
+        <w:pStyle w:val="ListParagraph"/>
+      </w:pPr>
+    </w:p>
+    <w:p>
+      <w:pPr>
+        <w:pStyle w:val="ListParagraph"/>
         <w:numPr>
           <w:ilvl w:val="0"/>
           <w:numId w:val="5"/>
@@ -4375,15 +4174,15 @@
     </w:p>
     <w:p>
       <w:pPr>
-        <w:pStyle w:val="a3"/>
-        <w:rPr>
-          <w:lang w:val="en-US"/>
-        </w:rPr>
-      </w:pPr>
-    </w:p>
-    <w:p>
-      <w:pPr>
-        <w:pStyle w:val="a3"/>
+        <w:pStyle w:val="ListParagraph"/>
+        <w:rPr>
+          <w:lang w:val="en-US"/>
+        </w:rPr>
+      </w:pPr>
+    </w:p>
+    <w:p>
+      <w:pPr>
+        <w:pStyle w:val="ListParagraph"/>
         <w:jc w:val="center"/>
         <w:rPr>
           <w:lang w:val="en-US"/>
@@ -4433,47 +4232,47 @@
     </w:p>
     <w:p>
       <w:pPr>
-        <w:pStyle w:val="a3"/>
-      </w:pPr>
-    </w:p>
-    <w:p>
-      <w:pPr>
-        <w:pStyle w:val="a3"/>
-      </w:pPr>
-    </w:p>
-    <w:p>
-      <w:pPr>
-        <w:pStyle w:val="a3"/>
-      </w:pPr>
-    </w:p>
-    <w:p>
-      <w:pPr>
-        <w:pStyle w:val="a3"/>
-      </w:pPr>
-    </w:p>
-    <w:p>
-      <w:pPr>
-        <w:pStyle w:val="a3"/>
-      </w:pPr>
-    </w:p>
-    <w:p>
-      <w:pPr>
-        <w:pStyle w:val="a3"/>
-      </w:pPr>
-    </w:p>
-    <w:p>
-      <w:pPr>
-        <w:pStyle w:val="a3"/>
-      </w:pPr>
-    </w:p>
-    <w:p>
-      <w:pPr>
-        <w:pStyle w:val="a3"/>
-      </w:pPr>
-    </w:p>
-    <w:p>
-      <w:pPr>
-        <w:pStyle w:val="a3"/>
+        <w:pStyle w:val="ListParagraph"/>
+      </w:pPr>
+    </w:p>
+    <w:p>
+      <w:pPr>
+        <w:pStyle w:val="ListParagraph"/>
+      </w:pPr>
+    </w:p>
+    <w:p>
+      <w:pPr>
+        <w:pStyle w:val="ListParagraph"/>
+      </w:pPr>
+    </w:p>
+    <w:p>
+      <w:pPr>
+        <w:pStyle w:val="ListParagraph"/>
+      </w:pPr>
+    </w:p>
+    <w:p>
+      <w:pPr>
+        <w:pStyle w:val="ListParagraph"/>
+      </w:pPr>
+    </w:p>
+    <w:p>
+      <w:pPr>
+        <w:pStyle w:val="ListParagraph"/>
+      </w:pPr>
+    </w:p>
+    <w:p>
+      <w:pPr>
+        <w:pStyle w:val="ListParagraph"/>
+      </w:pPr>
+    </w:p>
+    <w:p>
+      <w:pPr>
+        <w:pStyle w:val="ListParagraph"/>
+      </w:pPr>
+    </w:p>
+    <w:p>
+      <w:pPr>
+        <w:pStyle w:val="ListParagraph"/>
         <w:numPr>
           <w:ilvl w:val="0"/>
           <w:numId w:val="5"/>
@@ -4492,15 +4291,15 @@
     </w:p>
     <w:p>
       <w:pPr>
-        <w:pStyle w:val="a3"/>
-        <w:rPr>
-          <w:lang w:val="en-US"/>
-        </w:rPr>
-      </w:pPr>
-    </w:p>
-    <w:p>
-      <w:pPr>
-        <w:pStyle w:val="a3"/>
+        <w:pStyle w:val="ListParagraph"/>
+        <w:rPr>
+          <w:lang w:val="en-US"/>
+        </w:rPr>
+      </w:pPr>
+    </w:p>
+    <w:p>
+      <w:pPr>
+        <w:pStyle w:val="ListParagraph"/>
         <w:jc w:val="center"/>
         <w:rPr>
           <w:lang w:val="en-US"/>
@@ -4550,12 +4349,12 @@
     </w:p>
     <w:p>
       <w:pPr>
-        <w:pStyle w:val="a3"/>
-      </w:pPr>
-    </w:p>
-    <w:p>
-      <w:pPr>
-        <w:pStyle w:val="a3"/>
+        <w:pStyle w:val="ListParagraph"/>
+      </w:pPr>
+    </w:p>
+    <w:p>
+      <w:pPr>
+        <w:pStyle w:val="ListParagraph"/>
         <w:numPr>
           <w:ilvl w:val="0"/>
           <w:numId w:val="5"/>
@@ -4573,15 +4372,15 @@
     </w:p>
     <w:p>
       <w:pPr>
-        <w:pStyle w:val="a3"/>
-        <w:rPr>
-          <w:lang w:val="en-US"/>
-        </w:rPr>
-      </w:pPr>
-    </w:p>
-    <w:p>
-      <w:pPr>
-        <w:pStyle w:val="a3"/>
+        <w:pStyle w:val="ListParagraph"/>
+        <w:rPr>
+          <w:lang w:val="en-US"/>
+        </w:rPr>
+      </w:pPr>
+    </w:p>
+    <w:p>
+      <w:pPr>
+        <w:pStyle w:val="ListParagraph"/>
         <w:jc w:val="center"/>
         <w:rPr>
           <w:lang w:val="en-US"/>
@@ -4631,12 +4430,12 @@
     </w:p>
     <w:p>
       <w:pPr>
-        <w:pStyle w:val="a3"/>
-      </w:pPr>
-    </w:p>
-    <w:p>
-      <w:pPr>
-        <w:pStyle w:val="a3"/>
+        <w:pStyle w:val="ListParagraph"/>
+      </w:pPr>
+    </w:p>
+    <w:p>
+      <w:pPr>
+        <w:pStyle w:val="ListParagraph"/>
         <w:numPr>
           <w:ilvl w:val="0"/>
           <w:numId w:val="5"/>
@@ -4710,7 +4509,7 @@
     </w:p>
     <w:p>
       <w:pPr>
-        <w:pStyle w:val="a3"/>
+        <w:pStyle w:val="ListParagraph"/>
         <w:numPr>
           <w:ilvl w:val="0"/>
           <w:numId w:val="5"/>
@@ -4737,15 +4536,15 @@
     </w:p>
     <w:p>
       <w:pPr>
-        <w:pStyle w:val="a3"/>
-        <w:rPr>
-          <w:lang w:val="en-US"/>
-        </w:rPr>
-      </w:pPr>
-    </w:p>
-    <w:p>
-      <w:pPr>
-        <w:pStyle w:val="a3"/>
+        <w:pStyle w:val="ListParagraph"/>
+        <w:rPr>
+          <w:lang w:val="en-US"/>
+        </w:rPr>
+      </w:pPr>
+    </w:p>
+    <w:p>
+      <w:pPr>
+        <w:pStyle w:val="ListParagraph"/>
         <w:jc w:val="center"/>
         <w:rPr>
           <w:lang w:val="en-US"/>
@@ -4795,32 +4594,19 @@
     </w:p>
     <w:p>
       <w:pPr>
-        <w:pStyle w:val="a3"/>
-      </w:pPr>
-    </w:p>
-    <w:p>
-      <w:pPr>
-        <w:pStyle w:val="a3"/>
+        <w:pStyle w:val="ListParagraph"/>
+      </w:pPr>
+    </w:p>
+    <w:p>
+      <w:pPr>
+        <w:pStyle w:val="ListParagraph"/>
         <w:numPr>
           <w:ilvl w:val="0"/>
           <w:numId w:val="5"/>
         </w:numPr>
       </w:pPr>
-      <w:proofErr w:type="spellStart"/>
-      <w:r>
-        <w:t>Иницциализации</w:t>
-      </w:r>
-      <w:proofErr w:type="spellEnd"/>
-      <w:r>
-        <w:t xml:space="preserve"> </w:t>
-      </w:r>
-      <w:proofErr w:type="spellStart"/>
-      <w:r>
-        <w:t>сивола</w:t>
-      </w:r>
-      <w:proofErr w:type="spellEnd"/>
-      <w:r>
-        <w:t xml:space="preserve"> (</w:t>
+      <w:r>
+        <w:t>Иницциализации сивола (</w:t>
       </w:r>
       <w:proofErr w:type="spellStart"/>
       <w:r>
@@ -4839,15 +4625,15 @@
     </w:p>
     <w:p>
       <w:pPr>
-        <w:pStyle w:val="a3"/>
-        <w:rPr>
-          <w:lang w:val="en-US"/>
-        </w:rPr>
-      </w:pPr>
-    </w:p>
-    <w:p>
-      <w:pPr>
-        <w:pStyle w:val="a3"/>
+        <w:pStyle w:val="ListParagraph"/>
+        <w:rPr>
+          <w:lang w:val="en-US"/>
+        </w:rPr>
+      </w:pPr>
+    </w:p>
+    <w:p>
+      <w:pPr>
+        <w:pStyle w:val="ListParagraph"/>
         <w:jc w:val="center"/>
         <w:rPr>
           <w:lang w:val="en-US"/>
@@ -4897,12 +4683,12 @@
     </w:p>
     <w:p>
       <w:pPr>
-        <w:pStyle w:val="a3"/>
-      </w:pPr>
-    </w:p>
-    <w:p>
-      <w:pPr>
-        <w:pStyle w:val="a3"/>
+        <w:pStyle w:val="ListParagraph"/>
+      </w:pPr>
+    </w:p>
+    <w:p>
+      <w:pPr>
+        <w:pStyle w:val="ListParagraph"/>
         <w:numPr>
           <w:ilvl w:val="0"/>
           <w:numId w:val="5"/>
@@ -4968,7 +4754,7 @@
     <w:p/>
     <w:p>
       <w:pPr>
-        <w:pStyle w:val="a3"/>
+        <w:pStyle w:val="ListParagraph"/>
         <w:numPr>
           <w:ilvl w:val="0"/>
           <w:numId w:val="5"/>
@@ -4991,12 +4777,12 @@
     </w:p>
     <w:p>
       <w:pPr>
-        <w:pStyle w:val="a3"/>
-      </w:pPr>
-    </w:p>
-    <w:p>
-      <w:pPr>
-        <w:pStyle w:val="a3"/>
+        <w:pStyle w:val="ListParagraph"/>
+      </w:pPr>
+    </w:p>
+    <w:p>
+      <w:pPr>
+        <w:pStyle w:val="ListParagraph"/>
         <w:jc w:val="center"/>
       </w:pPr>
       <w:r>
@@ -5097,15 +4883,7 @@
         <w:t xml:space="preserve"> </w:t>
       </w:r>
       <w:r>
-        <w:t xml:space="preserve">может как быть так и не быть ( без </w:t>
-      </w:r>
-      <w:proofErr w:type="spellStart"/>
-      <w:r>
-        <w:t>повтарений</w:t>
-      </w:r>
-      <w:proofErr w:type="spellEnd"/>
-      <w:r>
-        <w:t>)</w:t>
+        <w:t>может как быть так и не быть ( без повтарений)</w:t>
       </w:r>
     </w:p>
     <w:p>
@@ -5116,7 +4894,7 @@
     <w:p/>
     <w:p>
       <w:pPr>
-        <w:pStyle w:val="1"/>
+        <w:pStyle w:val="Heading1"/>
         <w:rPr>
           <w:rFonts w:ascii="Times New Roman" w:hAnsi="Times New Roman" w:cs="Times New Roman"/>
           <w:color w:val="000000" w:themeColor="text1"/>
@@ -5980,21 +5758,7 @@
         <w:rPr>
           <w:lang w:val="en-US"/>
         </w:rPr>
-        <w:t xml:space="preserve"> " " "</w:t>
-      </w:r>
-      <w:proofErr w:type="spellStart"/>
-      <w:r>
-        <w:rPr>
-          <w:lang w:val="en-US"/>
-        </w:rPr>
-        <w:t>struct</w:t>
-      </w:r>
-      <w:proofErr w:type="spellEnd"/>
-      <w:r>
-        <w:rPr>
-          <w:lang w:val="en-US"/>
-        </w:rPr>
-        <w:t>" tab "{" tab ((</w:t>
+        <w:t xml:space="preserve"> " " "struct" tab "{" tab ((</w:t>
       </w:r>
       <w:proofErr w:type="spellStart"/>
       <w:r>
@@ -6377,21 +6141,7 @@
         <w:rPr>
           <w:lang w:val="en-US"/>
         </w:rPr>
-        <w:t>object ::= ("</w:t>
-      </w:r>
-      <w:proofErr w:type="spellStart"/>
-      <w:r>
-        <w:rPr>
-          <w:lang w:val="en-US"/>
-        </w:rPr>
-        <w:t>var</w:t>
-      </w:r>
-      <w:proofErr w:type="spellEnd"/>
-      <w:r>
-        <w:rPr>
-          <w:lang w:val="en-US"/>
-        </w:rPr>
-        <w:t xml:space="preserve">")? </w:t>
+        <w:t xml:space="preserve">object ::= ("var")? </w:t>
       </w:r>
       <w:proofErr w:type="spellStart"/>
       <w:r>
@@ -6630,21 +6380,7 @@
         <w:rPr>
           <w:lang w:val="en-US"/>
         </w:rPr>
-        <w:t xml:space="preserve"> ::= "</w:t>
-      </w:r>
-      <w:proofErr w:type="spellStart"/>
-      <w:r>
-        <w:rPr>
-          <w:lang w:val="en-US"/>
-        </w:rPr>
-        <w:t>var</w:t>
-      </w:r>
-      <w:proofErr w:type="spellEnd"/>
-      <w:r>
-        <w:rPr>
-          <w:lang w:val="en-US"/>
-        </w:rPr>
-        <w:t xml:space="preserve">" </w:t>
+        <w:t xml:space="preserve"> ::= "var" </w:t>
       </w:r>
       <w:proofErr w:type="spellStart"/>
       <w:r>
@@ -7293,12 +7029,49 @@
           <w:lang w:val="en-US"/>
         </w:rPr>
       </w:pPr>
+      <w:r>
+        <w:rPr>
+          <w:lang w:val="en-US"/>
+        </w:rPr>
+        <w:t>g</w:t>
+      </w:r>
+      <w:r>
+        <w:rPr>
+          <w:lang w:val="en-US"/>
+        </w:rPr>
+        <w:t xml:space="preserve"> </w:t>
+      </w:r>
+      <w:r>
+        <w:rPr>
+          <w:lang w:val="en-US"/>
+        </w:rPr>
+        <w:t>float</w:t>
+      </w:r>
+      <w:r>
+        <w:rPr>
+          <w:lang w:val="en-US"/>
+        </w:rPr>
+        <w:t>64</w:t>
+      </w:r>
+    </w:p>
+    <w:p>
+      <w:pPr>
+        <w:rPr>
+          <w:lang w:val="en-US"/>
+        </w:rPr>
+      </w:pPr>
       <w:proofErr w:type="gramStart"/>
       <w:r>
         <w:rPr>
           <w:lang w:val="en-US"/>
         </w:rPr>
-        <w:t>g</w:t>
+        <w:t>x</w:t>
+      </w:r>
+      <w:r>
+        <w:rPr>
+          <w:lang w:val="en-US"/>
+        </w:rPr>
+        <w:t xml:space="preserve"> ,</w:t>
       </w:r>
       <w:proofErr w:type="gramEnd"/>
       <w:r>
@@ -7311,320 +7084,257 @@
         <w:rPr>
           <w:lang w:val="en-US"/>
         </w:rPr>
-        <w:t>float</w:t>
-      </w:r>
-      <w:r>
-        <w:rPr>
-          <w:lang w:val="en-US"/>
-        </w:rPr>
-        <w:t>64</w:t>
-      </w:r>
-    </w:p>
-    <w:p>
-      <w:pPr>
-        <w:rPr>
-          <w:lang w:val="en-US"/>
-        </w:rPr>
-      </w:pPr>
+        <w:t>y</w:t>
+      </w:r>
+      <w:r>
+        <w:rPr>
+          <w:lang w:val="en-US"/>
+        </w:rPr>
+        <w:t xml:space="preserve"> , </w:t>
+      </w:r>
+      <w:r>
+        <w:rPr>
+          <w:lang w:val="en-US"/>
+        </w:rPr>
+        <w:t>z</w:t>
+      </w:r>
+      <w:r>
+        <w:rPr>
+          <w:lang w:val="en-US"/>
+        </w:rPr>
+        <w:t xml:space="preserve"> </w:t>
+      </w:r>
+      <w:r>
+        <w:rPr>
+          <w:lang w:val="en-US"/>
+        </w:rPr>
+        <w:t>int</w:t>
+      </w:r>
+      <w:r>
+        <w:rPr>
+          <w:lang w:val="en-US"/>
+        </w:rPr>
+        <w:t>32</w:t>
+      </w:r>
+    </w:p>
+    <w:p>
+      <w:proofErr w:type="spellStart"/>
+      <w:r>
+        <w:rPr>
+          <w:lang w:val="en-US"/>
+        </w:rPr>
+        <w:t>rect</w:t>
+      </w:r>
+      <w:proofErr w:type="spellEnd"/>
+      <w:r>
+        <w:t xml:space="preserve"> </w:t>
+      </w:r>
+      <w:r>
+        <w:rPr>
+          <w:lang w:val="en-US"/>
+        </w:rPr>
+        <w:t>Rectangle</w:t>
+      </w:r>
+    </w:p>
+    <w:p>
+      <w:pPr>
+        <w:ind w:firstLine="708"/>
+      </w:pPr>
+      <w:r>
+        <w:t>Объявление</w:t>
+      </w:r>
+      <w:r>
+        <w:t xml:space="preserve"> </w:t>
+      </w:r>
+      <w:r>
+        <w:t>указателей</w:t>
+      </w:r>
+      <w:r>
+        <w:t>:</w:t>
+      </w:r>
+    </w:p>
+    <w:p>
+      <w:proofErr w:type="spellStart"/>
+      <w:r>
+        <w:rPr>
+          <w:lang w:val="en-US"/>
+        </w:rPr>
+        <w:t>rect</w:t>
+      </w:r>
+      <w:proofErr w:type="spellEnd"/>
+      <w:r>
+        <w:t xml:space="preserve"> *</w:t>
+      </w:r>
+      <w:r>
+        <w:rPr>
+          <w:lang w:val="en-US"/>
+        </w:rPr>
+        <w:t>Rectangle</w:t>
+      </w:r>
+    </w:p>
+    <w:p>
+      <w:pPr>
+        <w:ind w:firstLine="708"/>
+      </w:pPr>
+      <w:r>
+        <w:t>Объявление указателей на функцию</w:t>
+      </w:r>
+      <w:r>
+        <w:t>:</w:t>
+      </w:r>
+    </w:p>
+    <w:p>
+      <w:r>
+        <w:t>&lt;</w:t>
+      </w:r>
+      <w:r>
+        <w:t>имя переменной</w:t>
+      </w:r>
+      <w:r>
+        <w:t>&gt; &lt;</w:t>
+      </w:r>
+      <w:r>
+        <w:t>имя функции</w:t>
+      </w:r>
+      <w:r>
+        <w:t>&gt;(&lt;</w:t>
+      </w:r>
+      <w:r>
+        <w:t>тип аргумента</w:t>
+      </w:r>
+      <w:r>
+        <w:t>&gt;)&lt;</w:t>
+      </w:r>
+      <w:r>
+        <w:t>тип возвращаемого значения</w:t>
+      </w:r>
+      <w:r>
+        <w:t>&gt;</w:t>
+      </w:r>
+      <w:r>
+        <w:t xml:space="preserve"> </w:t>
+      </w:r>
+    </w:p>
+    <w:p>
+      <w:r>
+        <w:rPr>
+          <w:lang w:val="en-US"/>
+        </w:rPr>
+        <w:t>point</w:t>
+      </w:r>
+      <w:r>
+        <w:t xml:space="preserve"> </w:t>
+      </w:r>
+      <w:proofErr w:type="spellStart"/>
+      <w:r>
+        <w:rPr>
+          <w:lang w:val="en-US"/>
+        </w:rPr>
+        <w:t>func</w:t>
+      </w:r>
+      <w:proofErr w:type="spellEnd"/>
+      <w:r>
+        <w:t xml:space="preserve"> (</w:t>
+      </w:r>
+      <w:r>
+        <w:rPr>
+          <w:lang w:val="en-US"/>
+        </w:rPr>
+        <w:t>int</w:t>
+      </w:r>
+      <w:r>
+        <w:t>)</w:t>
+      </w:r>
+      <w:r>
+        <w:t xml:space="preserve"> </w:t>
+      </w:r>
+      <w:r>
+        <w:rPr>
+          <w:lang w:val="en-US"/>
+        </w:rPr>
+        <w:t>int</w:t>
+      </w:r>
+    </w:p>
+    <w:p>
+      <w:r>
+        <w:tab/>
+        <w:t xml:space="preserve">Получить указатель на выделенную память объекта </w:t>
+      </w:r>
+      <w:r>
+        <w:t>:</w:t>
+      </w:r>
+    </w:p>
+    <w:p>
       <w:proofErr w:type="gramStart"/>
       <w:r>
         <w:rPr>
           <w:lang w:val="en-US"/>
         </w:rPr>
-        <w:t>x</w:t>
-      </w:r>
-      <w:r>
-        <w:rPr>
-          <w:lang w:val="en-US"/>
-        </w:rPr>
-        <w:t xml:space="preserve"> ,</w:t>
+        <w:t>new</w:t>
+      </w:r>
+      <w:r>
+        <w:t>(</w:t>
       </w:r>
       <w:proofErr w:type="gramEnd"/>
       <w:r>
-        <w:rPr>
-          <w:lang w:val="en-US"/>
-        </w:rPr>
+        <w:t>&lt;</w:t>
+      </w:r>
+      <w:r>
+        <w:t>Тип данных</w:t>
+      </w:r>
+      <w:r>
+        <w:t>&gt;)</w:t>
+      </w:r>
+      <w:r>
         <w:t xml:space="preserve"> </w:t>
       </w:r>
-      <w:r>
-        <w:rPr>
-          <w:lang w:val="en-US"/>
-        </w:rPr>
-        <w:t>y</w:t>
-      </w:r>
-      <w:r>
-        <w:rPr>
-          <w:lang w:val="en-US"/>
-        </w:rPr>
-        <w:t xml:space="preserve"> , </w:t>
-      </w:r>
-      <w:r>
-        <w:rPr>
-          <w:lang w:val="en-US"/>
-        </w:rPr>
-        <w:t>z</w:t>
-      </w:r>
-      <w:r>
-        <w:rPr>
-          <w:lang w:val="en-US"/>
-        </w:rPr>
-        <w:t xml:space="preserve"> </w:t>
-      </w:r>
-      <w:r>
-        <w:rPr>
-          <w:lang w:val="en-US"/>
-        </w:rPr>
-        <w:t>int</w:t>
-      </w:r>
-      <w:r>
-        <w:rPr>
-          <w:lang w:val="en-US"/>
-        </w:rPr>
-        <w:t>32</w:t>
-      </w:r>
-    </w:p>
-    <w:p>
-      <w:proofErr w:type="spellStart"/>
-      <w:proofErr w:type="gramStart"/>
-      <w:r>
-        <w:rPr>
-          <w:lang w:val="en-US"/>
-        </w:rPr>
-        <w:t>rect</w:t>
-      </w:r>
-      <w:proofErr w:type="spellEnd"/>
-      <w:proofErr w:type="gramEnd"/>
-      <w:r>
-        <w:t xml:space="preserve"> </w:t>
-      </w:r>
-      <w:r>
-        <w:rPr>
-          <w:lang w:val="en-US"/>
-        </w:rPr>
-        <w:t>Rectangle</w:t>
-      </w:r>
-    </w:p>
-    <w:p>
-      <w:pPr>
-        <w:ind w:firstLine="708"/>
-      </w:pPr>
-      <w:r>
+    </w:p>
+    <w:p>
+      <w:pPr>
+        <w:rPr>
+          <w:b/>
+        </w:rPr>
+      </w:pPr>
+      <w:r>
+        <w:rPr>
+          <w:b/>
+        </w:rPr>
         <w:t>Объявление</w:t>
       </w:r>
       <w:r>
-        <w:t xml:space="preserve"> </w:t>
-      </w:r>
-      <w:r>
-        <w:t>указателей</w:t>
-      </w:r>
-      <w:r>
+        <w:rPr>
+          <w:b/>
+        </w:rPr>
+        <w:t xml:space="preserve"> сложного типа данных</w:t>
+      </w:r>
+      <w:r>
+        <w:rPr>
+          <w:b/>
+        </w:rPr>
+        <w:t xml:space="preserve"> (специализация)</w:t>
+      </w:r>
+      <w:r>
+        <w:rPr>
+          <w:b/>
+        </w:rPr>
         <w:t>:</w:t>
       </w:r>
     </w:p>
     <w:p>
-      <w:proofErr w:type="spellStart"/>
-      <w:proofErr w:type="gramStart"/>
-      <w:r>
-        <w:rPr>
-          <w:lang w:val="en-US"/>
-        </w:rPr>
-        <w:t>rect</w:t>
-      </w:r>
-      <w:proofErr w:type="spellEnd"/>
-      <w:proofErr w:type="gramEnd"/>
-      <w:r>
-        <w:t xml:space="preserve"> *</w:t>
-      </w:r>
-      <w:r>
-        <w:rPr>
-          <w:lang w:val="en-US"/>
-        </w:rPr>
-        <w:t>Rectangle</w:t>
-      </w:r>
-    </w:p>
-    <w:p>
-      <w:pPr>
-        <w:ind w:firstLine="708"/>
-      </w:pPr>
-      <w:r>
-        <w:t>Объявление указателей на функцию</w:t>
-      </w:r>
-      <w:r>
-        <w:t>:</w:t>
-      </w:r>
-    </w:p>
-    <w:p>
-      <w:r>
-        <w:t>&lt;</w:t>
-      </w:r>
-      <w:r>
-        <w:t>имя переменной</w:t>
-      </w:r>
-      <w:r>
-        <w:t>&gt; &lt;</w:t>
-      </w:r>
-      <w:r>
-        <w:t xml:space="preserve">имя </w:t>
-      </w:r>
-      <w:proofErr w:type="gramStart"/>
-      <w:r>
-        <w:t>функции</w:t>
-      </w:r>
-      <w:r>
-        <w:t>&gt;(</w:t>
-      </w:r>
-      <w:proofErr w:type="gramEnd"/>
-      <w:r>
-        <w:t>&lt;</w:t>
-      </w:r>
-      <w:r>
-        <w:t>тип аргумента</w:t>
-      </w:r>
-      <w:r>
-        <w:t>&gt;)&lt;</w:t>
-      </w:r>
-      <w:r>
-        <w:t>тип возвращаемого значения</w:t>
-      </w:r>
-      <w:r>
-        <w:t>&gt;</w:t>
-      </w:r>
-      <w:r>
-        <w:t xml:space="preserve"> </w:t>
-      </w:r>
-    </w:p>
-    <w:p>
-      <w:proofErr w:type="gramStart"/>
-      <w:r>
-        <w:rPr>
-          <w:lang w:val="en-US"/>
-        </w:rPr>
-        <w:t>point</w:t>
-      </w:r>
-      <w:proofErr w:type="gramEnd"/>
-      <w:r>
-        <w:t xml:space="preserve"> </w:t>
-      </w:r>
-      <w:proofErr w:type="spellStart"/>
-      <w:r>
-        <w:rPr>
-          <w:lang w:val="en-US"/>
-        </w:rPr>
-        <w:t>func</w:t>
-      </w:r>
-      <w:proofErr w:type="spellEnd"/>
-      <w:r>
-        <w:t xml:space="preserve"> (</w:t>
-      </w:r>
-      <w:proofErr w:type="spellStart"/>
-      <w:r>
-        <w:rPr>
-          <w:lang w:val="en-US"/>
-        </w:rPr>
-        <w:t>int</w:t>
-      </w:r>
-      <w:proofErr w:type="spellEnd"/>
+      <w:r>
+        <w:t xml:space="preserve">(То же самое что и в языке </w:t>
+      </w:r>
+      <w:r>
+        <w:rPr>
+          <w:lang w:val="en-US"/>
+        </w:rPr>
+        <w:t>Go</w:t>
+      </w:r>
       <w:r>
         <w:t>)</w:t>
       </w:r>
-      <w:r>
-        <w:t xml:space="preserve"> </w:t>
-      </w:r>
-      <w:proofErr w:type="spellStart"/>
-      <w:r>
-        <w:rPr>
-          <w:lang w:val="en-US"/>
-        </w:rPr>
-        <w:t>int</w:t>
-      </w:r>
-      <w:proofErr w:type="spellEnd"/>
-    </w:p>
-    <w:p>
-      <w:r>
-        <w:tab/>
-        <w:t xml:space="preserve">Получить указатель на выделенную память </w:t>
-      </w:r>
-      <w:proofErr w:type="gramStart"/>
-      <w:r>
-        <w:t xml:space="preserve">объекта </w:t>
-      </w:r>
-      <w:r>
-        <w:t>:</w:t>
-      </w:r>
-      <w:proofErr w:type="gramEnd"/>
-    </w:p>
-    <w:p>
-      <w:proofErr w:type="gramStart"/>
-      <w:r>
-        <w:rPr>
-          <w:lang w:val="en-US"/>
-        </w:rPr>
-        <w:t>new</w:t>
-      </w:r>
-      <w:r>
-        <w:t>(</w:t>
-      </w:r>
-      <w:proofErr w:type="gramEnd"/>
-      <w:r>
-        <w:t>&lt;</w:t>
-      </w:r>
-      <w:r>
-        <w:t>Тип данных</w:t>
-      </w:r>
-      <w:r>
-        <w:t>&gt;)</w:t>
-      </w:r>
-      <w:r>
-        <w:t xml:space="preserve"> </w:t>
-      </w:r>
-    </w:p>
-    <w:p>
-      <w:pPr>
-        <w:rPr>
-          <w:b/>
-        </w:rPr>
-      </w:pPr>
-      <w:r>
-        <w:rPr>
-          <w:b/>
-        </w:rPr>
-        <w:t>Объявление</w:t>
-      </w:r>
-      <w:r>
-        <w:rPr>
-          <w:b/>
-        </w:rPr>
-        <w:t xml:space="preserve"> сложного типа данных</w:t>
-      </w:r>
-      <w:r>
-        <w:rPr>
-          <w:b/>
-        </w:rPr>
-        <w:t xml:space="preserve"> (специализация)</w:t>
-      </w:r>
-      <w:r>
-        <w:rPr>
-          <w:b/>
-        </w:rPr>
-        <w:t>:</w:t>
-      </w:r>
-    </w:p>
-    <w:p>
-      <w:r>
-        <w:t xml:space="preserve">(То же самое что и в языке </w:t>
-      </w:r>
-      <w:r>
-        <w:rPr>
-          <w:lang w:val="en-US"/>
-        </w:rPr>
-        <w:t>Go</w:t>
-      </w:r>
-      <w:r>
-        <w:t>)</w:t>
-      </w:r>
-    </w:p>
-    <w:p>
-      <w:proofErr w:type="gramStart"/>
+    </w:p>
+    <w:p>
       <w:r>
         <w:rPr>
           <w:lang w:val="en-US"/>
@@ -7637,7 +7347,6 @@
         </w:rPr>
         <w:t>ype</w:t>
       </w:r>
-      <w:proofErr w:type="gramEnd"/>
       <w:r>
         <w:t xml:space="preserve"> &lt;</w:t>
       </w:r>
@@ -7647,13 +7356,8 @@
       <w:r>
         <w:t xml:space="preserve">&gt; </w:t>
       </w:r>
-      <w:proofErr w:type="spellStart"/>
-      <w:r>
-        <w:t>struct</w:t>
-      </w:r>
-      <w:proofErr w:type="spellEnd"/>
-      <w:r>
-        <w:t xml:space="preserve"> {</w:t>
+      <w:r>
+        <w:t>struct {</w:t>
       </w:r>
     </w:p>
     <w:p>
@@ -7682,23 +7386,6 @@
     </w:p>
     <w:p>
       <w:r>
-        <w:tab/>
-      </w:r>
-      <w:r>
-        <w:t>&lt;</w:t>
-      </w:r>
-      <w:r>
-        <w:t xml:space="preserve">имя </w:t>
-      </w:r>
-      <w:r>
-        <w:t>типа наследника</w:t>
-      </w:r>
-      <w:r>
-        <w:t>&gt;</w:t>
-      </w:r>
-    </w:p>
-    <w:p>
-      <w:r>
         <w:t>}</w:t>
       </w:r>
     </w:p>
@@ -7766,9 +7453,61 @@
       </w:r>
     </w:p>
     <w:p>
+      <w:pPr>
+        <w:rPr>
+          <w:lang w:val="en-US"/>
+        </w:rPr>
+      </w:pPr>
       <w:r>
         <w:t>}</w:t>
       </w:r>
+      <w:r>
+        <w:t xml:space="preserve"> </w:t>
+      </w:r>
+      <w:r>
+        <w:rPr>
+          <w:lang w:val="en-US"/>
+        </w:rPr>
+        <w:t>union  &lt;local&gt; {</w:t>
+      </w:r>
+    </w:p>
+    <w:p>
+      <w:r>
+        <w:t>&lt;</w:t>
+      </w:r>
+      <w:r>
+        <w:t>имя поля</w:t>
+      </w:r>
+      <w:r>
+        <w:t>&gt;</w:t>
+      </w:r>
+      <w:r>
+        <w:t xml:space="preserve"> </w:t>
+      </w:r>
+      <w:r>
+        <w:t>&lt;</w:t>
+      </w:r>
+      <w:r>
+        <w:t>тип поля</w:t>
+      </w:r>
+      <w:r>
+        <w:t xml:space="preserve">&gt; </w:t>
+      </w:r>
+      <w:bookmarkStart w:id="0" w:name="_GoBack"/>
+      <w:bookmarkEnd w:id="0"/>
+    </w:p>
+    <w:p>
+      <w:pPr>
+        <w:rPr>
+          <w:lang w:val="en-US"/>
+        </w:rPr>
+      </w:pPr>
+      <w:r>
+        <w:rPr>
+          <w:lang w:val="en-US"/>
+        </w:rPr>
+        <w:t>}</w:t>
+      </w:r>
     </w:p>
     <w:p/>
     <w:p>
@@ -7801,11 +7540,7 @@
         <w:t>&lt;</w:t>
       </w:r>
       <w:r>
-        <w:t xml:space="preserve">имя </w:t>
-      </w:r>
-      <w:proofErr w:type="gramStart"/>
-      <w:r>
-        <w:t>переменной</w:t>
+        <w:t>имя переменной</w:t>
       </w:r>
       <w:r>
         <w:t xml:space="preserve">&gt; </w:t>
@@ -7813,7 +7548,6 @@
       <w:r>
         <w:t xml:space="preserve"> *</w:t>
       </w:r>
-      <w:proofErr w:type="gramEnd"/>
       <w:r>
         <w:t>&lt;</w:t>
       </w:r>
@@ -7849,16 +7583,11 @@
       <w:r>
         <w:t>имя переменной</w:t>
       </w:r>
-      <w:proofErr w:type="gramStart"/>
       <w:r>
         <w:t xml:space="preserve">&gt; </w:t>
       </w:r>
       <w:r>
-        <w:t>:</w:t>
-      </w:r>
-      <w:proofErr w:type="gramEnd"/>
-      <w:r>
-        <w:t xml:space="preserve">= </w:t>
+        <w:t xml:space="preserve">:= </w:t>
       </w:r>
       <w:r>
         <w:rPr>
@@ -7910,7 +7639,6 @@
         <w:rPr>
           <w:b/>
         </w:rPr>
-        <w:lastRenderedPageBreak/>
         <w:t>Добавления типа данных уточнения в</w:t>
       </w:r>
       <w:r>
@@ -7940,11 +7668,7 @@
         <w:t xml:space="preserve"> </w:t>
       </w:r>
       <w:r>
-        <w:t>+</w:t>
-      </w:r>
-      <w:proofErr w:type="gramStart"/>
-      <w:r>
-        <w:t>=</w:t>
+        <w:t>+=</w:t>
       </w:r>
       <w:r>
         <w:t xml:space="preserve"> </w:t>
@@ -7952,7 +7676,6 @@
       <w:r>
         <w:t xml:space="preserve"> &lt;</w:t>
       </w:r>
-      <w:proofErr w:type="gramEnd"/>
       <w:r>
         <w:t>тип данных уточнения</w:t>
       </w:r>
@@ -8019,7 +7742,6 @@
       <w:r>
         <w:t>&lt;тип аргумента</w:t>
       </w:r>
-      <w:proofErr w:type="gramStart"/>
       <w:r>
         <w:t>&gt;</w:t>
       </w:r>
@@ -8029,7 +7751,6 @@
       <w:r>
         <w:t>&lt;</w:t>
       </w:r>
-      <w:proofErr w:type="gramEnd"/>
       <w:r>
         <w:t>возвращаемый тип</w:t>
       </w:r>
@@ -8041,14 +7762,12 @@
       <w:r>
         <w:tab/>
       </w:r>
-      <w:proofErr w:type="gramStart"/>
       <w:r>
         <w:rPr>
           <w:lang w:val="en-US"/>
         </w:rPr>
         <w:t>return</w:t>
       </w:r>
-      <w:proofErr w:type="gramEnd"/>
       <w:r>
         <w:t xml:space="preserve"> &lt;</w:t>
       </w:r>
@@ -8105,44 +7824,30 @@
         <w:rPr>
           <w:b/>
         </w:rPr>
-        <w:t xml:space="preserve">) с помощью заглавной буквы имени </w:t>
-      </w:r>
-      <w:proofErr w:type="spellStart"/>
-      <w:r>
+        <w:t>) с помощью заглавной буквы имени функии:</w:t>
+      </w:r>
+    </w:p>
+    <w:p>
+      <w:pPr>
         <w:rPr>
           <w:b/>
         </w:rPr>
-        <w:t>функии</w:t>
-      </w:r>
-      <w:proofErr w:type="spellEnd"/>
+      </w:pPr>
       <w:r>
         <w:rPr>
           <w:b/>
+          <w:lang w:val="en-US"/>
+        </w:rPr>
+        <w:t>Public</w:t>
+      </w:r>
+      <w:r>
+        <w:rPr>
+          <w:b/>
         </w:rPr>
         <w:t>:</w:t>
       </w:r>
     </w:p>
     <w:p>
-      <w:pPr>
-        <w:rPr>
-          <w:b/>
-        </w:rPr>
-      </w:pPr>
-      <w:r>
-        <w:rPr>
-          <w:b/>
-          <w:lang w:val="en-US"/>
-        </w:rPr>
-        <w:t>Public</w:t>
-      </w:r>
-      <w:r>
-        <w:rPr>
-          <w:b/>
-        </w:rPr>
-        <w:t>:</w:t>
-      </w:r>
-    </w:p>
-    <w:p>
       <w:r>
         <w:t>f</w:t>
       </w:r>
@@ -8198,14 +7903,12 @@
       <w:r>
         <w:tab/>
       </w:r>
-      <w:proofErr w:type="gramStart"/>
       <w:r>
         <w:rPr>
           <w:lang w:val="en-US"/>
         </w:rPr>
         <w:t>return</w:t>
       </w:r>
-      <w:proofErr w:type="gramEnd"/>
       <w:r>
         <w:t xml:space="preserve"> &lt;</w:t>
       </w:r>
@@ -8299,14 +8002,12 @@
       <w:r>
         <w:tab/>
       </w:r>
-      <w:proofErr w:type="gramStart"/>
       <w:r>
         <w:rPr>
           <w:lang w:val="en-US"/>
         </w:rPr>
         <w:t>return</w:t>
       </w:r>
-      <w:proofErr w:type="gramEnd"/>
       <w:r>
         <w:t xml:space="preserve"> &lt;</w:t>
       </w:r>
@@ -8389,25 +8090,438 @@
           <w:szCs w:val="24"/>
         </w:rPr>
       </w:pPr>
-      <w:proofErr w:type="spellStart"/>
-      <w:r>
-        <w:rPr>
-          <w:rFonts w:ascii="Times New Roman" w:hAnsi="Times New Roman" w:cs="Times New Roman"/>
-          <w:sz w:val="24"/>
-          <w:szCs w:val="24"/>
-        </w:rPr>
-        <w:t>type</w:t>
-      </w:r>
-      <w:proofErr w:type="spellEnd"/>
-      <w:r>
-        <w:rPr>
-          <w:rFonts w:ascii="Times New Roman" w:hAnsi="Times New Roman" w:cs="Times New Roman"/>
-          <w:sz w:val="24"/>
-          <w:szCs w:val="24"/>
+      <w:r>
+        <w:rPr>
+          <w:rFonts w:ascii="Times New Roman" w:hAnsi="Times New Roman" w:cs="Times New Roman"/>
+          <w:sz w:val="24"/>
+          <w:szCs w:val="24"/>
+        </w:rPr>
+        <w:t>type Rectangle struct {</w:t>
+      </w:r>
+    </w:p>
+    <w:p>
+      <w:pPr>
+        <w:rPr>
+          <w:rFonts w:ascii="Times New Roman" w:hAnsi="Times New Roman" w:cs="Times New Roman"/>
+          <w:sz w:val="24"/>
+          <w:szCs w:val="24"/>
+          <w:lang w:val="en-US"/>
+        </w:rPr>
+      </w:pPr>
+      <w:r>
+        <w:rPr>
+          <w:rFonts w:ascii="Times New Roman" w:hAnsi="Times New Roman" w:cs="Times New Roman"/>
+          <w:sz w:val="24"/>
+          <w:szCs w:val="24"/>
+        </w:rPr>
+        <w:tab/>
+      </w:r>
+      <w:proofErr w:type="spellStart"/>
+      <w:proofErr w:type="gramStart"/>
+      <w:r>
+        <w:rPr>
+          <w:rFonts w:ascii="Times New Roman" w:hAnsi="Times New Roman" w:cs="Times New Roman"/>
+          <w:sz w:val="24"/>
+          <w:szCs w:val="24"/>
+          <w:lang w:val="en-US"/>
+        </w:rPr>
+        <w:t>a,b</w:t>
+      </w:r>
+      <w:proofErr w:type="spellEnd"/>
+      <w:proofErr w:type="gramEnd"/>
+      <w:r>
+        <w:rPr>
+          <w:rFonts w:ascii="Times New Roman" w:hAnsi="Times New Roman" w:cs="Times New Roman"/>
+          <w:sz w:val="24"/>
+          <w:szCs w:val="24"/>
+          <w:lang w:val="en-US"/>
+        </w:rPr>
+        <w:t xml:space="preserve"> float64 </w:t>
+      </w:r>
+    </w:p>
+    <w:p>
+      <w:pPr>
+        <w:rPr>
+          <w:rFonts w:ascii="Times New Roman" w:hAnsi="Times New Roman" w:cs="Times New Roman"/>
+          <w:sz w:val="24"/>
+          <w:szCs w:val="24"/>
+          <w:lang w:val="en-US"/>
+        </w:rPr>
+      </w:pPr>
+      <w:r>
+        <w:rPr>
+          <w:rFonts w:ascii="Times New Roman" w:hAnsi="Times New Roman" w:cs="Times New Roman"/>
+          <w:sz w:val="24"/>
+          <w:szCs w:val="24"/>
+          <w:lang w:val="en-US"/>
+        </w:rPr>
+        <w:t>}</w:t>
+      </w:r>
+    </w:p>
+    <w:p>
+      <w:pPr>
+        <w:rPr>
+          <w:rFonts w:ascii="Times New Roman" w:hAnsi="Times New Roman" w:cs="Times New Roman"/>
+          <w:sz w:val="24"/>
+          <w:szCs w:val="24"/>
+          <w:lang w:val="en-US"/>
+        </w:rPr>
+      </w:pPr>
+      <w:r>
+        <w:rPr>
+          <w:rFonts w:ascii="Times New Roman" w:hAnsi="Times New Roman" w:cs="Times New Roman"/>
+          <w:sz w:val="24"/>
+          <w:szCs w:val="24"/>
+          <w:lang w:val="en-US"/>
+        </w:rPr>
+        <w:t>//------------------------------------------------------------------</w:t>
+      </w:r>
+    </w:p>
+    <w:p>
+      <w:pPr>
+        <w:rPr>
+          <w:rFonts w:ascii="Times New Roman" w:hAnsi="Times New Roman" w:cs="Times New Roman"/>
+          <w:sz w:val="24"/>
+          <w:szCs w:val="24"/>
+          <w:lang w:val="en-US"/>
+        </w:rPr>
+      </w:pPr>
+      <w:r>
+        <w:rPr>
+          <w:rFonts w:ascii="Times New Roman" w:hAnsi="Times New Roman" w:cs="Times New Roman"/>
+          <w:sz w:val="24"/>
+          <w:szCs w:val="24"/>
+          <w:lang w:val="en-US"/>
+        </w:rPr>
+        <w:t xml:space="preserve">// </w:t>
+      </w:r>
+      <w:r>
+        <w:rPr>
+          <w:rFonts w:ascii="Times New Roman" w:hAnsi="Times New Roman" w:cs="Times New Roman"/>
+          <w:sz w:val="24"/>
+          <w:szCs w:val="24"/>
+        </w:rPr>
+        <w:t>Специализация</w:t>
+      </w:r>
+      <w:r>
+        <w:rPr>
+          <w:rFonts w:ascii="Times New Roman" w:hAnsi="Times New Roman" w:cs="Times New Roman"/>
+          <w:sz w:val="24"/>
+          <w:szCs w:val="24"/>
+          <w:lang w:val="en-US"/>
         </w:rPr>
         <w:t xml:space="preserve"> </w:t>
       </w:r>
-      <w:proofErr w:type="spellStart"/>
+      <w:r>
+        <w:rPr>
+          <w:rFonts w:ascii="Times New Roman" w:hAnsi="Times New Roman" w:cs="Times New Roman"/>
+          <w:sz w:val="24"/>
+          <w:szCs w:val="24"/>
+        </w:rPr>
+        <w:t>Треугольника</w:t>
+      </w:r>
+    </w:p>
+    <w:p>
+      <w:pPr>
+        <w:rPr>
+          <w:rFonts w:ascii="Times New Roman" w:hAnsi="Times New Roman" w:cs="Times New Roman"/>
+          <w:sz w:val="24"/>
+          <w:szCs w:val="24"/>
+          <w:lang w:val="en-US"/>
+        </w:rPr>
+      </w:pPr>
+      <w:r>
+        <w:rPr>
+          <w:rFonts w:ascii="Times New Roman" w:hAnsi="Times New Roman" w:cs="Times New Roman"/>
+          <w:sz w:val="24"/>
+          <w:szCs w:val="24"/>
+          <w:lang w:val="en-US"/>
+        </w:rPr>
+        <w:t>type Triangle struct {</w:t>
+      </w:r>
+    </w:p>
+    <w:p>
+      <w:pPr>
+        <w:rPr>
+          <w:rFonts w:ascii="Times New Roman" w:hAnsi="Times New Roman" w:cs="Times New Roman"/>
+          <w:sz w:val="24"/>
+          <w:szCs w:val="24"/>
+          <w:lang w:val="en-US"/>
+        </w:rPr>
+      </w:pPr>
+      <w:r>
+        <w:rPr>
+          <w:rFonts w:ascii="Times New Roman" w:hAnsi="Times New Roman" w:cs="Times New Roman"/>
+          <w:sz w:val="24"/>
+          <w:szCs w:val="24"/>
+          <w:lang w:val="en-US"/>
+        </w:rPr>
+        <w:tab/>
+      </w:r>
+      <w:proofErr w:type="spellStart"/>
+      <w:proofErr w:type="gramStart"/>
+      <w:r>
+        <w:rPr>
+          <w:rFonts w:ascii="Times New Roman" w:hAnsi="Times New Roman" w:cs="Times New Roman"/>
+          <w:sz w:val="24"/>
+          <w:szCs w:val="24"/>
+          <w:lang w:val="en-US"/>
+        </w:rPr>
+        <w:t>a,b</w:t>
+      </w:r>
+      <w:proofErr w:type="gramEnd"/>
+      <w:r>
+        <w:rPr>
+          <w:rFonts w:ascii="Times New Roman" w:hAnsi="Times New Roman" w:cs="Times New Roman"/>
+          <w:sz w:val="24"/>
+          <w:szCs w:val="24"/>
+          <w:lang w:val="en-US"/>
+        </w:rPr>
+        <w:t>,c</w:t>
+      </w:r>
+      <w:proofErr w:type="spellEnd"/>
+      <w:r>
+        <w:rPr>
+          <w:rFonts w:ascii="Times New Roman" w:hAnsi="Times New Roman" w:cs="Times New Roman"/>
+          <w:sz w:val="24"/>
+          <w:szCs w:val="24"/>
+          <w:lang w:val="en-US"/>
+        </w:rPr>
+        <w:t xml:space="preserve"> float64 </w:t>
+      </w:r>
+    </w:p>
+    <w:p>
+      <w:pPr>
+        <w:rPr>
+          <w:rFonts w:ascii="Times New Roman" w:hAnsi="Times New Roman" w:cs="Times New Roman"/>
+          <w:sz w:val="24"/>
+          <w:szCs w:val="24"/>
+        </w:rPr>
+      </w:pPr>
+      <w:r>
+        <w:rPr>
+          <w:rFonts w:ascii="Times New Roman" w:hAnsi="Times New Roman" w:cs="Times New Roman"/>
+          <w:sz w:val="24"/>
+          <w:szCs w:val="24"/>
+        </w:rPr>
+        <w:t>}</w:t>
+      </w:r>
+    </w:p>
+    <w:p>
+      <w:pPr>
+        <w:rPr>
+          <w:rFonts w:ascii="Times New Roman" w:hAnsi="Times New Roman" w:cs="Times New Roman"/>
+          <w:sz w:val="24"/>
+          <w:szCs w:val="24"/>
+        </w:rPr>
+      </w:pPr>
+      <w:r>
+        <w:rPr>
+          <w:rFonts w:ascii="Times New Roman" w:hAnsi="Times New Roman" w:cs="Times New Roman"/>
+          <w:sz w:val="24"/>
+          <w:szCs w:val="24"/>
+        </w:rPr>
+        <w:t>//------------------------------------------------------------------</w:t>
+      </w:r>
+    </w:p>
+    <w:p>
+      <w:pPr>
+        <w:rPr>
+          <w:rFonts w:ascii="Times New Roman" w:hAnsi="Times New Roman" w:cs="Times New Roman"/>
+          <w:sz w:val="24"/>
+          <w:szCs w:val="24"/>
+        </w:rPr>
+      </w:pPr>
+      <w:r>
+        <w:rPr>
+          <w:rFonts w:ascii="Times New Roman" w:hAnsi="Times New Roman" w:cs="Times New Roman"/>
+          <w:sz w:val="24"/>
+          <w:szCs w:val="24"/>
+        </w:rPr>
+        <w:t>// Специализация Круга</w:t>
+      </w:r>
+    </w:p>
+    <w:p>
+      <w:pPr>
+        <w:rPr>
+          <w:rFonts w:ascii="Times New Roman" w:hAnsi="Times New Roman" w:cs="Times New Roman"/>
+          <w:sz w:val="24"/>
+          <w:szCs w:val="24"/>
+        </w:rPr>
+      </w:pPr>
+      <w:r>
+        <w:rPr>
+          <w:rFonts w:ascii="Times New Roman" w:hAnsi="Times New Roman" w:cs="Times New Roman"/>
+          <w:sz w:val="24"/>
+          <w:szCs w:val="24"/>
+        </w:rPr>
+        <w:t>type Circl struct {</w:t>
+      </w:r>
+    </w:p>
+    <w:p>
+      <w:pPr>
+        <w:rPr>
+          <w:rFonts w:ascii="Times New Roman" w:hAnsi="Times New Roman" w:cs="Times New Roman"/>
+          <w:sz w:val="24"/>
+          <w:szCs w:val="24"/>
+          <w:lang w:val="en-US"/>
+        </w:rPr>
+      </w:pPr>
+      <w:r>
+        <w:rPr>
+          <w:rFonts w:ascii="Times New Roman" w:hAnsi="Times New Roman" w:cs="Times New Roman"/>
+          <w:sz w:val="24"/>
+          <w:szCs w:val="24"/>
+        </w:rPr>
+        <w:tab/>
+      </w:r>
+      <w:r>
+        <w:rPr>
+          <w:rFonts w:ascii="Times New Roman" w:hAnsi="Times New Roman" w:cs="Times New Roman"/>
+          <w:sz w:val="24"/>
+          <w:szCs w:val="24"/>
+          <w:lang w:val="en-US"/>
+        </w:rPr>
+        <w:t xml:space="preserve">r float64 </w:t>
+      </w:r>
+    </w:p>
+    <w:p>
+      <w:pPr>
+        <w:rPr>
+          <w:rFonts w:ascii="Times New Roman" w:hAnsi="Times New Roman" w:cs="Times New Roman"/>
+          <w:sz w:val="24"/>
+          <w:szCs w:val="24"/>
+          <w:lang w:val="en-US"/>
+        </w:rPr>
+      </w:pPr>
+      <w:r>
+        <w:rPr>
+          <w:rFonts w:ascii="Times New Roman" w:hAnsi="Times New Roman" w:cs="Times New Roman"/>
+          <w:sz w:val="24"/>
+          <w:szCs w:val="24"/>
+          <w:lang w:val="en-US"/>
+        </w:rPr>
+        <w:t>}</w:t>
+      </w:r>
+    </w:p>
+    <w:p>
+      <w:pPr>
+        <w:rPr>
+          <w:rFonts w:ascii="Times New Roman" w:hAnsi="Times New Roman" w:cs="Times New Roman"/>
+          <w:sz w:val="24"/>
+          <w:szCs w:val="24"/>
+          <w:lang w:val="en-US"/>
+        </w:rPr>
+      </w:pPr>
+      <w:r>
+        <w:rPr>
+          <w:rFonts w:ascii="Times New Roman" w:hAnsi="Times New Roman" w:cs="Times New Roman"/>
+          <w:sz w:val="24"/>
+          <w:szCs w:val="24"/>
+          <w:lang w:val="en-US"/>
+        </w:rPr>
+        <w:t>//------------------------------------------------------------------</w:t>
+      </w:r>
+    </w:p>
+    <w:p>
+      <w:pPr>
+        <w:rPr>
+          <w:rFonts w:ascii="Times New Roman" w:hAnsi="Times New Roman" w:cs="Times New Roman"/>
+          <w:sz w:val="24"/>
+          <w:szCs w:val="24"/>
+          <w:lang w:val="en-US"/>
+        </w:rPr>
+      </w:pPr>
+      <w:r>
+        <w:rPr>
+          <w:rFonts w:ascii="Times New Roman" w:hAnsi="Times New Roman" w:cs="Times New Roman"/>
+          <w:sz w:val="24"/>
+          <w:szCs w:val="24"/>
+          <w:lang w:val="en-US"/>
+        </w:rPr>
+        <w:t xml:space="preserve">// </w:t>
+      </w:r>
+      <w:r>
+        <w:rPr>
+          <w:rFonts w:ascii="Times New Roman" w:hAnsi="Times New Roman" w:cs="Times New Roman"/>
+          <w:sz w:val="24"/>
+          <w:szCs w:val="24"/>
+        </w:rPr>
+        <w:t>Обобщение</w:t>
+      </w:r>
+      <w:r>
+        <w:rPr>
+          <w:rFonts w:ascii="Times New Roman" w:hAnsi="Times New Roman" w:cs="Times New Roman"/>
+          <w:sz w:val="24"/>
+          <w:szCs w:val="24"/>
+          <w:lang w:val="en-US"/>
+        </w:rPr>
+        <w:t xml:space="preserve"> </w:t>
+      </w:r>
+      <w:r>
+        <w:rPr>
+          <w:rFonts w:ascii="Times New Roman" w:hAnsi="Times New Roman" w:cs="Times New Roman"/>
+          <w:sz w:val="24"/>
+          <w:szCs w:val="24"/>
+        </w:rPr>
+        <w:t>фигуры</w:t>
+      </w:r>
+    </w:p>
+    <w:p>
+      <w:pPr>
+        <w:rPr>
+          <w:rFonts w:ascii="Times New Roman" w:hAnsi="Times New Roman" w:cs="Times New Roman"/>
+          <w:sz w:val="24"/>
+          <w:szCs w:val="24"/>
+          <w:lang w:val="en-US"/>
+        </w:rPr>
+      </w:pPr>
+      <w:r>
+        <w:rPr>
+          <w:rFonts w:ascii="Times New Roman" w:hAnsi="Times New Roman" w:cs="Times New Roman"/>
+          <w:sz w:val="24"/>
+          <w:szCs w:val="24"/>
+          <w:lang w:val="en-US"/>
+        </w:rPr>
+        <w:t>type Shape record</w:t>
+      </w:r>
+    </w:p>
+    <w:p>
+      <w:pPr>
+        <w:rPr>
+          <w:rFonts w:ascii="Times New Roman" w:hAnsi="Times New Roman" w:cs="Times New Roman"/>
+          <w:sz w:val="24"/>
+          <w:szCs w:val="24"/>
+          <w:lang w:val="en-US"/>
+        </w:rPr>
+      </w:pPr>
+      <w:r>
+        <w:rPr>
+          <w:rFonts w:ascii="Times New Roman" w:hAnsi="Times New Roman" w:cs="Times New Roman"/>
+          <w:sz w:val="24"/>
+          <w:szCs w:val="24"/>
+          <w:lang w:val="en-US"/>
+        </w:rPr>
+        <w:t>{</w:t>
+      </w:r>
+    </w:p>
+    <w:p>
+      <w:pPr>
+        <w:rPr>
+          <w:rFonts w:ascii="Times New Roman" w:hAnsi="Times New Roman" w:cs="Times New Roman"/>
+          <w:sz w:val="24"/>
+          <w:szCs w:val="24"/>
+        </w:rPr>
+      </w:pPr>
+      <w:r>
+        <w:rPr>
+          <w:rFonts w:ascii="Times New Roman" w:hAnsi="Times New Roman" w:cs="Times New Roman"/>
+          <w:sz w:val="24"/>
+          <w:szCs w:val="24"/>
+          <w:lang w:val="en-US"/>
+        </w:rPr>
+        <w:tab/>
+      </w:r>
       <w:r>
         <w:rPr>
           <w:rFonts w:ascii="Times New Roman" w:hAnsi="Times New Roman" w:cs="Times New Roman"/>
@@ -8416,52 +8530,154 @@
         </w:rPr>
         <w:t>Rectangle</w:t>
       </w:r>
-      <w:proofErr w:type="spellEnd"/>
-      <w:r>
-        <w:rPr>
-          <w:rFonts w:ascii="Times New Roman" w:hAnsi="Times New Roman" w:cs="Times New Roman"/>
-          <w:sz w:val="24"/>
-          <w:szCs w:val="24"/>
+    </w:p>
+    <w:p>
+      <w:pPr>
+        <w:rPr>
+          <w:rFonts w:ascii="Times New Roman" w:hAnsi="Times New Roman" w:cs="Times New Roman"/>
+          <w:sz w:val="24"/>
+          <w:szCs w:val="24"/>
+        </w:rPr>
+      </w:pPr>
+      <w:r>
+        <w:rPr>
+          <w:rFonts w:ascii="Times New Roman" w:hAnsi="Times New Roman" w:cs="Times New Roman"/>
+          <w:sz w:val="24"/>
+          <w:szCs w:val="24"/>
+        </w:rPr>
+        <w:tab/>
+        <w:t>Triangle</w:t>
+      </w:r>
+    </w:p>
+    <w:p>
+      <w:pPr>
+        <w:rPr>
+          <w:rFonts w:ascii="Times New Roman" w:hAnsi="Times New Roman" w:cs="Times New Roman"/>
+          <w:sz w:val="24"/>
+          <w:szCs w:val="24"/>
+        </w:rPr>
+      </w:pPr>
+      <w:r>
+        <w:rPr>
+          <w:rFonts w:ascii="Times New Roman" w:hAnsi="Times New Roman" w:cs="Times New Roman"/>
+          <w:sz w:val="24"/>
+          <w:szCs w:val="24"/>
+        </w:rPr>
+        <w:t>}</w:t>
+      </w:r>
+    </w:p>
+    <w:p>
+      <w:pPr>
+        <w:rPr>
+          <w:rFonts w:ascii="Times New Roman" w:hAnsi="Times New Roman" w:cs="Times New Roman"/>
+          <w:sz w:val="24"/>
+          <w:szCs w:val="24"/>
+        </w:rPr>
+      </w:pPr>
+      <w:r>
+        <w:rPr>
+          <w:rFonts w:ascii="Times New Roman" w:hAnsi="Times New Roman" w:cs="Times New Roman"/>
+          <w:sz w:val="24"/>
+          <w:szCs w:val="24"/>
+        </w:rPr>
+        <w:t>//------------------------------------------------------------------</w:t>
+      </w:r>
+    </w:p>
+    <w:p>
+      <w:pPr>
+        <w:rPr>
+          <w:rFonts w:ascii="Times New Roman" w:hAnsi="Times New Roman" w:cs="Times New Roman"/>
+          <w:sz w:val="24"/>
+          <w:szCs w:val="24"/>
+        </w:rPr>
+      </w:pPr>
+      <w:r>
+        <w:rPr>
+          <w:rFonts w:ascii="Times New Roman" w:hAnsi="Times New Roman" w:cs="Times New Roman"/>
+          <w:sz w:val="24"/>
+          <w:szCs w:val="24"/>
+        </w:rPr>
+        <w:t>// Обобщенная функция (различие в перегруженных функций по типу принимаемых значений)</w:t>
+      </w:r>
+    </w:p>
+    <w:p>
+      <w:pPr>
+        <w:rPr>
+          <w:rFonts w:ascii="Times New Roman" w:hAnsi="Times New Roman" w:cs="Times New Roman"/>
+          <w:sz w:val="24"/>
+          <w:szCs w:val="24"/>
+          <w:lang w:val="en-US"/>
+        </w:rPr>
+      </w:pPr>
+      <w:proofErr w:type="spellStart"/>
+      <w:r>
+        <w:rPr>
+          <w:rFonts w:ascii="Times New Roman" w:hAnsi="Times New Roman" w:cs="Times New Roman"/>
+          <w:sz w:val="24"/>
+          <w:szCs w:val="24"/>
+          <w:lang w:val="en-US"/>
+        </w:rPr>
+        <w:t>func</w:t>
+      </w:r>
+      <w:proofErr w:type="spellEnd"/>
+      <w:r>
+        <w:rPr>
+          <w:rFonts w:ascii="Times New Roman" w:hAnsi="Times New Roman" w:cs="Times New Roman"/>
+          <w:sz w:val="24"/>
+          <w:szCs w:val="24"/>
+          <w:lang w:val="en-US"/>
         </w:rPr>
         <w:t xml:space="preserve"> </w:t>
       </w:r>
-      <w:proofErr w:type="spellStart"/>
-      <w:r>
-        <w:rPr>
-          <w:rFonts w:ascii="Times New Roman" w:hAnsi="Times New Roman" w:cs="Times New Roman"/>
-          <w:sz w:val="24"/>
-          <w:szCs w:val="24"/>
-        </w:rPr>
-        <w:t>struct</w:t>
-      </w:r>
-      <w:proofErr w:type="spellEnd"/>
-      <w:r>
-        <w:rPr>
-          <w:rFonts w:ascii="Times New Roman" w:hAnsi="Times New Roman" w:cs="Times New Roman"/>
-          <w:sz w:val="24"/>
-          <w:szCs w:val="24"/>
-        </w:rPr>
-        <w:t xml:space="preserve"> {</w:t>
-      </w:r>
-    </w:p>
-    <w:p>
-      <w:pPr>
-        <w:rPr>
-          <w:rFonts w:ascii="Times New Roman" w:hAnsi="Times New Roman" w:cs="Times New Roman"/>
-          <w:sz w:val="24"/>
-          <w:szCs w:val="24"/>
-          <w:lang w:val="en-US"/>
-        </w:rPr>
-      </w:pPr>
-      <w:r>
-        <w:rPr>
-          <w:rFonts w:ascii="Times New Roman" w:hAnsi="Times New Roman" w:cs="Times New Roman"/>
-          <w:sz w:val="24"/>
-          <w:szCs w:val="24"/>
+      <w:proofErr w:type="gramStart"/>
+      <w:r>
+        <w:rPr>
+          <w:rFonts w:ascii="Times New Roman" w:hAnsi="Times New Roman" w:cs="Times New Roman"/>
+          <w:sz w:val="24"/>
+          <w:szCs w:val="24"/>
+          <w:lang w:val="en-US"/>
+        </w:rPr>
+        <w:t>Square(</w:t>
+      </w:r>
+      <w:proofErr w:type="gramEnd"/>
+      <w:r>
+        <w:rPr>
+          <w:rFonts w:ascii="Times New Roman" w:hAnsi="Times New Roman" w:cs="Times New Roman"/>
+          <w:sz w:val="24"/>
+          <w:szCs w:val="24"/>
+          <w:lang w:val="en-US"/>
+        </w:rPr>
+        <w:t>item *Shape) {</w:t>
+      </w:r>
+    </w:p>
+    <w:p>
+      <w:pPr>
+        <w:rPr>
+          <w:rFonts w:ascii="Times New Roman" w:hAnsi="Times New Roman" w:cs="Times New Roman"/>
+          <w:sz w:val="24"/>
+          <w:szCs w:val="24"/>
+          <w:lang w:val="en-US"/>
+        </w:rPr>
+      </w:pPr>
+    </w:p>
+    <w:p>
+      <w:pPr>
+        <w:rPr>
+          <w:rFonts w:ascii="Times New Roman" w:hAnsi="Times New Roman" w:cs="Times New Roman"/>
+          <w:sz w:val="24"/>
+          <w:szCs w:val="24"/>
+          <w:lang w:val="en-US"/>
+        </w:rPr>
+      </w:pPr>
+      <w:r>
+        <w:rPr>
+          <w:rFonts w:ascii="Times New Roman" w:hAnsi="Times New Roman" w:cs="Times New Roman"/>
+          <w:sz w:val="24"/>
+          <w:szCs w:val="24"/>
+          <w:lang w:val="en-US"/>
         </w:rPr>
         <w:tab/>
       </w:r>
-      <w:proofErr w:type="spellStart"/>
       <w:proofErr w:type="gramStart"/>
       <w:r>
         <w:rPr>
@@ -8470,7 +8686,7 @@
           <w:szCs w:val="24"/>
           <w:lang w:val="en-US"/>
         </w:rPr>
-        <w:t>a,</w:t>
+        <w:t>name :</w:t>
       </w:r>
       <w:proofErr w:type="gramEnd"/>
       <w:r>
@@ -8480,34 +8696,121 @@
           <w:szCs w:val="24"/>
           <w:lang w:val="en-US"/>
         </w:rPr>
-        <w:t>b</w:t>
-      </w:r>
-      <w:proofErr w:type="spellEnd"/>
-      <w:r>
-        <w:rPr>
-          <w:rFonts w:ascii="Times New Roman" w:hAnsi="Times New Roman" w:cs="Times New Roman"/>
-          <w:sz w:val="24"/>
-          <w:szCs w:val="24"/>
-          <w:lang w:val="en-US"/>
-        </w:rPr>
-        <w:t xml:space="preserve"> float64 </w:t>
-      </w:r>
-    </w:p>
-    <w:p>
-      <w:pPr>
-        <w:rPr>
-          <w:rFonts w:ascii="Times New Roman" w:hAnsi="Times New Roman" w:cs="Times New Roman"/>
-          <w:sz w:val="24"/>
-          <w:szCs w:val="24"/>
-          <w:lang w:val="en-US"/>
-        </w:rPr>
-      </w:pPr>
-      <w:r>
-        <w:rPr>
-          <w:rFonts w:ascii="Times New Roman" w:hAnsi="Times New Roman" w:cs="Times New Roman"/>
-          <w:sz w:val="24"/>
-          <w:szCs w:val="24"/>
-          <w:lang w:val="en-US"/>
+        <w:t>= square(item)</w:t>
+      </w:r>
+    </w:p>
+    <w:p>
+      <w:pPr>
+        <w:rPr>
+          <w:rFonts w:ascii="Times New Roman" w:hAnsi="Times New Roman" w:cs="Times New Roman"/>
+          <w:sz w:val="24"/>
+          <w:szCs w:val="24"/>
+          <w:lang w:val="en-US"/>
+        </w:rPr>
+      </w:pPr>
+      <w:r>
+        <w:rPr>
+          <w:rFonts w:ascii="Times New Roman" w:hAnsi="Times New Roman" w:cs="Times New Roman"/>
+          <w:sz w:val="24"/>
+          <w:szCs w:val="24"/>
+          <w:lang w:val="en-US"/>
+        </w:rPr>
+        <w:tab/>
+      </w:r>
+      <w:proofErr w:type="spellStart"/>
+      <w:proofErr w:type="gramStart"/>
+      <w:r>
+        <w:rPr>
+          <w:rFonts w:ascii="Times New Roman" w:hAnsi="Times New Roman" w:cs="Times New Roman"/>
+          <w:sz w:val="24"/>
+          <w:szCs w:val="24"/>
+          <w:lang w:val="en-US"/>
+        </w:rPr>
+        <w:t>p</w:t>
+      </w:r>
+      <w:r>
+        <w:rPr>
+          <w:rFonts w:ascii="Times New Roman" w:hAnsi="Times New Roman" w:cs="Times New Roman"/>
+          <w:sz w:val="24"/>
+          <w:szCs w:val="24"/>
+          <w:lang w:val="en-US"/>
+        </w:rPr>
+        <w:t>rintf</w:t>
+      </w:r>
+      <w:proofErr w:type="spellEnd"/>
+      <w:r>
+        <w:rPr>
+          <w:rFonts w:ascii="Times New Roman" w:hAnsi="Times New Roman" w:cs="Times New Roman"/>
+          <w:sz w:val="24"/>
+          <w:szCs w:val="24"/>
+          <w:lang w:val="en-US"/>
+        </w:rPr>
+        <w:t>(</w:t>
+      </w:r>
+      <w:proofErr w:type="gramEnd"/>
+      <w:r>
+        <w:rPr>
+          <w:rFonts w:ascii="Times New Roman" w:hAnsi="Times New Roman" w:cs="Times New Roman"/>
+          <w:sz w:val="24"/>
+          <w:szCs w:val="24"/>
+          <w:lang w:val="en-US"/>
+        </w:rPr>
+        <w:t>"\</w:t>
+      </w:r>
+      <w:proofErr w:type="spellStart"/>
+      <w:r>
+        <w:rPr>
+          <w:rFonts w:ascii="Times New Roman" w:hAnsi="Times New Roman" w:cs="Times New Roman"/>
+          <w:sz w:val="24"/>
+          <w:szCs w:val="24"/>
+          <w:lang w:val="en-US"/>
+        </w:rPr>
+        <w:t>nPerimeter</w:t>
+      </w:r>
+      <w:proofErr w:type="spellEnd"/>
+      <w:r>
+        <w:rPr>
+          <w:rFonts w:ascii="Times New Roman" w:hAnsi="Times New Roman" w:cs="Times New Roman"/>
+          <w:sz w:val="24"/>
+          <w:szCs w:val="24"/>
+          <w:lang w:val="en-US"/>
+        </w:rPr>
+        <w:t xml:space="preserve"> %s = %f\n",</w:t>
+      </w:r>
+      <w:proofErr w:type="spellStart"/>
+      <w:r>
+        <w:rPr>
+          <w:rFonts w:ascii="Times New Roman" w:hAnsi="Times New Roman" w:cs="Times New Roman"/>
+          <w:sz w:val="24"/>
+          <w:szCs w:val="24"/>
+          <w:lang w:val="en-US"/>
+        </w:rPr>
+        <w:t>name,ans</w:t>
+      </w:r>
+      <w:proofErr w:type="spellEnd"/>
+      <w:r>
+        <w:rPr>
+          <w:rFonts w:ascii="Times New Roman" w:hAnsi="Times New Roman" w:cs="Times New Roman"/>
+          <w:sz w:val="24"/>
+          <w:szCs w:val="24"/>
+          <w:lang w:val="en-US"/>
+        </w:rPr>
+        <w:t xml:space="preserve">) </w:t>
+      </w:r>
+    </w:p>
+    <w:p>
+      <w:pPr>
+        <w:rPr>
+          <w:rFonts w:ascii="Times New Roman" w:hAnsi="Times New Roman" w:cs="Times New Roman"/>
+          <w:sz w:val="24"/>
+          <w:szCs w:val="24"/>
+        </w:rPr>
+      </w:pPr>
+      <w:r>
+        <w:rPr>
+          <w:rFonts w:ascii="Times New Roman" w:hAnsi="Times New Roman" w:cs="Times New Roman"/>
+          <w:sz w:val="24"/>
+          <w:szCs w:val="24"/>
         </w:rPr>
         <w:t>}</w:t>
       </w:r>
@@ -8518,838 +8821,33 @@
           <w:rFonts w:ascii="Times New Roman" w:hAnsi="Times New Roman" w:cs="Times New Roman"/>
           <w:sz w:val="24"/>
           <w:szCs w:val="24"/>
-          <w:lang w:val="en-US"/>
-        </w:rPr>
-      </w:pPr>
-      <w:r>
-        <w:rPr>
-          <w:rFonts w:ascii="Times New Roman" w:hAnsi="Times New Roman" w:cs="Times New Roman"/>
-          <w:sz w:val="24"/>
-          <w:szCs w:val="24"/>
-          <w:lang w:val="en-US"/>
-        </w:rPr>
-        <w:t>//------------------------------------------------------------------</w:t>
-      </w:r>
-    </w:p>
-    <w:p>
-      <w:pPr>
-        <w:rPr>
-          <w:rFonts w:ascii="Times New Roman" w:hAnsi="Times New Roman" w:cs="Times New Roman"/>
-          <w:sz w:val="24"/>
-          <w:szCs w:val="24"/>
-          <w:lang w:val="en-US"/>
-        </w:rPr>
-      </w:pPr>
-      <w:r>
-        <w:rPr>
-          <w:rFonts w:ascii="Times New Roman" w:hAnsi="Times New Roman" w:cs="Times New Roman"/>
-          <w:sz w:val="24"/>
-          <w:szCs w:val="24"/>
-          <w:lang w:val="en-US"/>
-        </w:rPr>
-        <w:t xml:space="preserve">// </w:t>
-      </w:r>
-      <w:r>
-        <w:rPr>
-          <w:rFonts w:ascii="Times New Roman" w:hAnsi="Times New Roman" w:cs="Times New Roman"/>
-          <w:sz w:val="24"/>
-          <w:szCs w:val="24"/>
-        </w:rPr>
-        <w:t>Специализация</w:t>
-      </w:r>
-      <w:r>
-        <w:rPr>
-          <w:rFonts w:ascii="Times New Roman" w:hAnsi="Times New Roman" w:cs="Times New Roman"/>
-          <w:sz w:val="24"/>
-          <w:szCs w:val="24"/>
-          <w:lang w:val="en-US"/>
-        </w:rPr>
-        <w:t xml:space="preserve"> </w:t>
-      </w:r>
-      <w:r>
-        <w:rPr>
-          <w:rFonts w:ascii="Times New Roman" w:hAnsi="Times New Roman" w:cs="Times New Roman"/>
-          <w:sz w:val="24"/>
-          <w:szCs w:val="24"/>
-        </w:rPr>
-        <w:t>Треугольника</w:t>
-      </w:r>
-    </w:p>
-    <w:p>
-      <w:pPr>
-        <w:rPr>
-          <w:rFonts w:ascii="Times New Roman" w:hAnsi="Times New Roman" w:cs="Times New Roman"/>
-          <w:sz w:val="24"/>
-          <w:szCs w:val="24"/>
-          <w:lang w:val="en-US"/>
-        </w:rPr>
-      </w:pPr>
-      <w:proofErr w:type="gramStart"/>
-      <w:r>
-        <w:rPr>
-          <w:rFonts w:ascii="Times New Roman" w:hAnsi="Times New Roman" w:cs="Times New Roman"/>
-          <w:sz w:val="24"/>
-          <w:szCs w:val="24"/>
-          <w:lang w:val="en-US"/>
-        </w:rPr>
-        <w:t>type</w:t>
-      </w:r>
-      <w:proofErr w:type="gramEnd"/>
-      <w:r>
-        <w:rPr>
-          <w:rFonts w:ascii="Times New Roman" w:hAnsi="Times New Roman" w:cs="Times New Roman"/>
-          <w:sz w:val="24"/>
-          <w:szCs w:val="24"/>
-          <w:lang w:val="en-US"/>
-        </w:rPr>
-        <w:t xml:space="preserve"> Triangle </w:t>
-      </w:r>
-      <w:proofErr w:type="spellStart"/>
-      <w:r>
-        <w:rPr>
-          <w:rFonts w:ascii="Times New Roman" w:hAnsi="Times New Roman" w:cs="Times New Roman"/>
-          <w:sz w:val="24"/>
-          <w:szCs w:val="24"/>
-          <w:lang w:val="en-US"/>
-        </w:rPr>
-        <w:t>struct</w:t>
-      </w:r>
-      <w:proofErr w:type="spellEnd"/>
-      <w:r>
-        <w:rPr>
-          <w:rFonts w:ascii="Times New Roman" w:hAnsi="Times New Roman" w:cs="Times New Roman"/>
-          <w:sz w:val="24"/>
-          <w:szCs w:val="24"/>
-          <w:lang w:val="en-US"/>
-        </w:rPr>
-        <w:t xml:space="preserve"> {</w:t>
-      </w:r>
-    </w:p>
-    <w:p>
-      <w:pPr>
-        <w:rPr>
-          <w:rFonts w:ascii="Times New Roman" w:hAnsi="Times New Roman" w:cs="Times New Roman"/>
-          <w:sz w:val="24"/>
-          <w:szCs w:val="24"/>
-          <w:lang w:val="en-US"/>
-        </w:rPr>
-      </w:pPr>
-      <w:r>
-        <w:rPr>
-          <w:rFonts w:ascii="Times New Roman" w:hAnsi="Times New Roman" w:cs="Times New Roman"/>
-          <w:sz w:val="24"/>
-          <w:szCs w:val="24"/>
-          <w:lang w:val="en-US"/>
-        </w:rPr>
-        <w:tab/>
-      </w:r>
-      <w:proofErr w:type="spellStart"/>
-      <w:proofErr w:type="gramStart"/>
-      <w:r>
-        <w:rPr>
-          <w:rFonts w:ascii="Times New Roman" w:hAnsi="Times New Roman" w:cs="Times New Roman"/>
-          <w:sz w:val="24"/>
-          <w:szCs w:val="24"/>
-          <w:lang w:val="en-US"/>
-        </w:rPr>
-        <w:t>a,</w:t>
-      </w:r>
-      <w:proofErr w:type="gramEnd"/>
-      <w:r>
-        <w:rPr>
-          <w:rFonts w:ascii="Times New Roman" w:hAnsi="Times New Roman" w:cs="Times New Roman"/>
-          <w:sz w:val="24"/>
-          <w:szCs w:val="24"/>
-          <w:lang w:val="en-US"/>
-        </w:rPr>
-        <w:t>b,c</w:t>
-      </w:r>
-      <w:proofErr w:type="spellEnd"/>
-      <w:r>
-        <w:rPr>
-          <w:rFonts w:ascii="Times New Roman" w:hAnsi="Times New Roman" w:cs="Times New Roman"/>
-          <w:sz w:val="24"/>
-          <w:szCs w:val="24"/>
-          <w:lang w:val="en-US"/>
-        </w:rPr>
-        <w:t xml:space="preserve"> float64 </w:t>
-      </w:r>
-    </w:p>
-    <w:p>
-      <w:pPr>
-        <w:rPr>
-          <w:rFonts w:ascii="Times New Roman" w:hAnsi="Times New Roman" w:cs="Times New Roman"/>
-          <w:sz w:val="24"/>
-          <w:szCs w:val="24"/>
-        </w:rPr>
-      </w:pPr>
-      <w:r>
-        <w:rPr>
-          <w:rFonts w:ascii="Times New Roman" w:hAnsi="Times New Roman" w:cs="Times New Roman"/>
-          <w:sz w:val="24"/>
-          <w:szCs w:val="24"/>
-        </w:rPr>
-        <w:t>}</w:t>
-      </w:r>
-    </w:p>
-    <w:p>
-      <w:pPr>
-        <w:rPr>
-          <w:rFonts w:ascii="Times New Roman" w:hAnsi="Times New Roman" w:cs="Times New Roman"/>
-          <w:sz w:val="24"/>
-          <w:szCs w:val="24"/>
-        </w:rPr>
-      </w:pPr>
-      <w:r>
-        <w:rPr>
-          <w:rFonts w:ascii="Times New Roman" w:hAnsi="Times New Roman" w:cs="Times New Roman"/>
-          <w:sz w:val="24"/>
-          <w:szCs w:val="24"/>
-        </w:rPr>
-        <w:t>//------------------------------------------------------------------</w:t>
-      </w:r>
-    </w:p>
-    <w:p>
-      <w:pPr>
-        <w:rPr>
-          <w:rFonts w:ascii="Times New Roman" w:hAnsi="Times New Roman" w:cs="Times New Roman"/>
-          <w:sz w:val="24"/>
-          <w:szCs w:val="24"/>
-        </w:rPr>
-      </w:pPr>
-      <w:r>
-        <w:rPr>
-          <w:rFonts w:ascii="Times New Roman" w:hAnsi="Times New Roman" w:cs="Times New Roman"/>
-          <w:sz w:val="24"/>
-          <w:szCs w:val="24"/>
-        </w:rPr>
-        <w:t>// Специализация Круга</w:t>
-      </w:r>
-    </w:p>
-    <w:p>
-      <w:pPr>
-        <w:rPr>
-          <w:rFonts w:ascii="Times New Roman" w:hAnsi="Times New Roman" w:cs="Times New Roman"/>
-          <w:sz w:val="24"/>
-          <w:szCs w:val="24"/>
-        </w:rPr>
-      </w:pPr>
-      <w:proofErr w:type="spellStart"/>
-      <w:r>
-        <w:rPr>
-          <w:rFonts w:ascii="Times New Roman" w:hAnsi="Times New Roman" w:cs="Times New Roman"/>
-          <w:sz w:val="24"/>
-          <w:szCs w:val="24"/>
-        </w:rPr>
-        <w:t>type</w:t>
-      </w:r>
-      <w:proofErr w:type="spellEnd"/>
-      <w:r>
-        <w:rPr>
-          <w:rFonts w:ascii="Times New Roman" w:hAnsi="Times New Roman" w:cs="Times New Roman"/>
-          <w:sz w:val="24"/>
-          <w:szCs w:val="24"/>
-        </w:rPr>
-        <w:t xml:space="preserve"> </w:t>
-      </w:r>
-      <w:proofErr w:type="spellStart"/>
-      <w:r>
-        <w:rPr>
-          <w:rFonts w:ascii="Times New Roman" w:hAnsi="Times New Roman" w:cs="Times New Roman"/>
-          <w:sz w:val="24"/>
-          <w:szCs w:val="24"/>
-        </w:rPr>
-        <w:t>Circl</w:t>
-      </w:r>
-      <w:proofErr w:type="spellEnd"/>
-      <w:r>
-        <w:rPr>
-          <w:rFonts w:ascii="Times New Roman" w:hAnsi="Times New Roman" w:cs="Times New Roman"/>
-          <w:sz w:val="24"/>
-          <w:szCs w:val="24"/>
-        </w:rPr>
-        <w:t xml:space="preserve"> </w:t>
-      </w:r>
-      <w:proofErr w:type="spellStart"/>
-      <w:r>
-        <w:rPr>
-          <w:rFonts w:ascii="Times New Roman" w:hAnsi="Times New Roman" w:cs="Times New Roman"/>
-          <w:sz w:val="24"/>
-          <w:szCs w:val="24"/>
-        </w:rPr>
-        <w:t>struct</w:t>
-      </w:r>
-      <w:proofErr w:type="spellEnd"/>
-      <w:r>
-        <w:rPr>
-          <w:rFonts w:ascii="Times New Roman" w:hAnsi="Times New Roman" w:cs="Times New Roman"/>
-          <w:sz w:val="24"/>
-          <w:szCs w:val="24"/>
-        </w:rPr>
-        <w:t xml:space="preserve"> {</w:t>
-      </w:r>
-    </w:p>
-    <w:p>
-      <w:pPr>
-        <w:rPr>
-          <w:rFonts w:ascii="Times New Roman" w:hAnsi="Times New Roman" w:cs="Times New Roman"/>
-          <w:sz w:val="24"/>
-          <w:szCs w:val="24"/>
-          <w:lang w:val="en-US"/>
-        </w:rPr>
-      </w:pPr>
-      <w:r>
-        <w:rPr>
-          <w:rFonts w:ascii="Times New Roman" w:hAnsi="Times New Roman" w:cs="Times New Roman"/>
-          <w:sz w:val="24"/>
-          <w:szCs w:val="24"/>
-        </w:rPr>
-        <w:tab/>
-      </w:r>
-      <w:proofErr w:type="gramStart"/>
-      <w:r>
-        <w:rPr>
-          <w:rFonts w:ascii="Times New Roman" w:hAnsi="Times New Roman" w:cs="Times New Roman"/>
-          <w:sz w:val="24"/>
-          <w:szCs w:val="24"/>
-          <w:lang w:val="en-US"/>
-        </w:rPr>
-        <w:t>r</w:t>
-      </w:r>
-      <w:proofErr w:type="gramEnd"/>
-      <w:r>
-        <w:rPr>
-          <w:rFonts w:ascii="Times New Roman" w:hAnsi="Times New Roman" w:cs="Times New Roman"/>
-          <w:sz w:val="24"/>
-          <w:szCs w:val="24"/>
-          <w:lang w:val="en-US"/>
-        </w:rPr>
-        <w:t xml:space="preserve"> float64 </w:t>
-      </w:r>
-    </w:p>
-    <w:p>
-      <w:pPr>
-        <w:rPr>
-          <w:rFonts w:ascii="Times New Roman" w:hAnsi="Times New Roman" w:cs="Times New Roman"/>
-          <w:sz w:val="24"/>
-          <w:szCs w:val="24"/>
-          <w:lang w:val="en-US"/>
-        </w:rPr>
-      </w:pPr>
-      <w:r>
-        <w:rPr>
-          <w:rFonts w:ascii="Times New Roman" w:hAnsi="Times New Roman" w:cs="Times New Roman"/>
-          <w:sz w:val="24"/>
-          <w:szCs w:val="24"/>
-          <w:lang w:val="en-US"/>
-        </w:rPr>
-        <w:t>}</w:t>
-      </w:r>
-    </w:p>
-    <w:p>
-      <w:pPr>
-        <w:rPr>
-          <w:rFonts w:ascii="Times New Roman" w:hAnsi="Times New Roman" w:cs="Times New Roman"/>
-          <w:sz w:val="24"/>
-          <w:szCs w:val="24"/>
-          <w:lang w:val="en-US"/>
-        </w:rPr>
-      </w:pPr>
-      <w:r>
-        <w:rPr>
-          <w:rFonts w:ascii="Times New Roman" w:hAnsi="Times New Roman" w:cs="Times New Roman"/>
-          <w:sz w:val="24"/>
-          <w:szCs w:val="24"/>
-          <w:lang w:val="en-US"/>
-        </w:rPr>
-        <w:t>//------------------------------------------------------------------</w:t>
-      </w:r>
-    </w:p>
-    <w:p>
-      <w:pPr>
-        <w:rPr>
-          <w:rFonts w:ascii="Times New Roman" w:hAnsi="Times New Roman" w:cs="Times New Roman"/>
-          <w:sz w:val="24"/>
-          <w:szCs w:val="24"/>
-          <w:lang w:val="en-US"/>
-        </w:rPr>
-      </w:pPr>
-      <w:r>
-        <w:rPr>
-          <w:rFonts w:ascii="Times New Roman" w:hAnsi="Times New Roman" w:cs="Times New Roman"/>
-          <w:sz w:val="24"/>
-          <w:szCs w:val="24"/>
-          <w:lang w:val="en-US"/>
-        </w:rPr>
-        <w:t xml:space="preserve">// </w:t>
-      </w:r>
-      <w:r>
-        <w:rPr>
-          <w:rFonts w:ascii="Times New Roman" w:hAnsi="Times New Roman" w:cs="Times New Roman"/>
-          <w:sz w:val="24"/>
-          <w:szCs w:val="24"/>
-        </w:rPr>
-        <w:t>Обобщение</w:t>
-      </w:r>
-      <w:r>
-        <w:rPr>
-          <w:rFonts w:ascii="Times New Roman" w:hAnsi="Times New Roman" w:cs="Times New Roman"/>
-          <w:sz w:val="24"/>
-          <w:szCs w:val="24"/>
-          <w:lang w:val="en-US"/>
-        </w:rPr>
-        <w:t xml:space="preserve"> </w:t>
-      </w:r>
-      <w:r>
-        <w:rPr>
-          <w:rFonts w:ascii="Times New Roman" w:hAnsi="Times New Roman" w:cs="Times New Roman"/>
-          <w:sz w:val="24"/>
-          <w:szCs w:val="24"/>
-        </w:rPr>
-        <w:t>фигуры</w:t>
-      </w:r>
-    </w:p>
-    <w:p>
-      <w:pPr>
-        <w:rPr>
-          <w:rFonts w:ascii="Times New Roman" w:hAnsi="Times New Roman" w:cs="Times New Roman"/>
-          <w:sz w:val="24"/>
-          <w:szCs w:val="24"/>
-          <w:lang w:val="en-US"/>
-        </w:rPr>
-      </w:pPr>
-      <w:proofErr w:type="gramStart"/>
-      <w:r>
-        <w:rPr>
-          <w:rFonts w:ascii="Times New Roman" w:hAnsi="Times New Roman" w:cs="Times New Roman"/>
-          <w:sz w:val="24"/>
-          <w:szCs w:val="24"/>
-          <w:lang w:val="en-US"/>
-        </w:rPr>
-        <w:t>type</w:t>
-      </w:r>
-      <w:proofErr w:type="gramEnd"/>
-      <w:r>
-        <w:rPr>
-          <w:rFonts w:ascii="Times New Roman" w:hAnsi="Times New Roman" w:cs="Times New Roman"/>
-          <w:sz w:val="24"/>
-          <w:szCs w:val="24"/>
-          <w:lang w:val="en-US"/>
-        </w:rPr>
-        <w:t xml:space="preserve"> Shape record</w:t>
-      </w:r>
-    </w:p>
-    <w:p>
-      <w:pPr>
-        <w:rPr>
-          <w:rFonts w:ascii="Times New Roman" w:hAnsi="Times New Roman" w:cs="Times New Roman"/>
-          <w:sz w:val="24"/>
-          <w:szCs w:val="24"/>
-          <w:lang w:val="en-US"/>
-        </w:rPr>
-      </w:pPr>
-      <w:r>
-        <w:rPr>
-          <w:rFonts w:ascii="Times New Roman" w:hAnsi="Times New Roman" w:cs="Times New Roman"/>
-          <w:sz w:val="24"/>
-          <w:szCs w:val="24"/>
-          <w:lang w:val="en-US"/>
-        </w:rPr>
-        <w:t>{</w:t>
-      </w:r>
-    </w:p>
-    <w:p>
-      <w:pPr>
-        <w:rPr>
-          <w:rFonts w:ascii="Times New Roman" w:hAnsi="Times New Roman" w:cs="Times New Roman"/>
-          <w:sz w:val="24"/>
-          <w:szCs w:val="24"/>
-        </w:rPr>
-      </w:pPr>
-      <w:r>
-        <w:rPr>
-          <w:rFonts w:ascii="Times New Roman" w:hAnsi="Times New Roman" w:cs="Times New Roman"/>
-          <w:sz w:val="24"/>
-          <w:szCs w:val="24"/>
-          <w:lang w:val="en-US"/>
-        </w:rPr>
-        <w:tab/>
-      </w:r>
-      <w:proofErr w:type="spellStart"/>
-      <w:r>
-        <w:rPr>
-          <w:rFonts w:ascii="Times New Roman" w:hAnsi="Times New Roman" w:cs="Times New Roman"/>
-          <w:sz w:val="24"/>
-          <w:szCs w:val="24"/>
-        </w:rPr>
-        <w:t>Rectangle</w:t>
-      </w:r>
-      <w:proofErr w:type="spellEnd"/>
-    </w:p>
-    <w:p>
-      <w:pPr>
-        <w:rPr>
-          <w:rFonts w:ascii="Times New Roman" w:hAnsi="Times New Roman" w:cs="Times New Roman"/>
-          <w:sz w:val="24"/>
-          <w:szCs w:val="24"/>
-        </w:rPr>
-      </w:pPr>
-      <w:r>
-        <w:rPr>
-          <w:rFonts w:ascii="Times New Roman" w:hAnsi="Times New Roman" w:cs="Times New Roman"/>
-          <w:sz w:val="24"/>
-          <w:szCs w:val="24"/>
-        </w:rPr>
-        <w:tab/>
-      </w:r>
-      <w:proofErr w:type="spellStart"/>
-      <w:r>
-        <w:rPr>
-          <w:rFonts w:ascii="Times New Roman" w:hAnsi="Times New Roman" w:cs="Times New Roman"/>
-          <w:sz w:val="24"/>
-          <w:szCs w:val="24"/>
-        </w:rPr>
-        <w:t>Triangle</w:t>
-      </w:r>
-      <w:proofErr w:type="spellEnd"/>
-    </w:p>
-    <w:p>
-      <w:pPr>
-        <w:rPr>
-          <w:rFonts w:ascii="Times New Roman" w:hAnsi="Times New Roman" w:cs="Times New Roman"/>
-          <w:sz w:val="24"/>
-          <w:szCs w:val="24"/>
-        </w:rPr>
-      </w:pPr>
-      <w:r>
-        <w:rPr>
-          <w:rFonts w:ascii="Times New Roman" w:hAnsi="Times New Roman" w:cs="Times New Roman"/>
-          <w:sz w:val="24"/>
-          <w:szCs w:val="24"/>
-        </w:rPr>
-        <w:t>}</w:t>
-      </w:r>
-    </w:p>
-    <w:p>
-      <w:pPr>
-        <w:rPr>
-          <w:rFonts w:ascii="Times New Roman" w:hAnsi="Times New Roman" w:cs="Times New Roman"/>
-          <w:sz w:val="24"/>
-          <w:szCs w:val="24"/>
-        </w:rPr>
-      </w:pPr>
-      <w:r>
-        <w:rPr>
-          <w:rFonts w:ascii="Times New Roman" w:hAnsi="Times New Roman" w:cs="Times New Roman"/>
-          <w:sz w:val="24"/>
-          <w:szCs w:val="24"/>
-        </w:rPr>
-        <w:t>//------------------------------------------------------------------</w:t>
-      </w:r>
-    </w:p>
-    <w:p>
-      <w:pPr>
-        <w:rPr>
-          <w:rFonts w:ascii="Times New Roman" w:hAnsi="Times New Roman" w:cs="Times New Roman"/>
-          <w:sz w:val="24"/>
-          <w:szCs w:val="24"/>
-        </w:rPr>
-      </w:pPr>
-      <w:r>
-        <w:rPr>
-          <w:rFonts w:ascii="Times New Roman" w:hAnsi="Times New Roman" w:cs="Times New Roman"/>
-          <w:sz w:val="24"/>
-          <w:szCs w:val="24"/>
-        </w:rPr>
-        <w:t>// Обобщенная функция (различие в перегруженных функций по типу принимаемых значений)</w:t>
-      </w:r>
-    </w:p>
-    <w:p>
-      <w:pPr>
-        <w:rPr>
-          <w:rFonts w:ascii="Times New Roman" w:hAnsi="Times New Roman" w:cs="Times New Roman"/>
-          <w:sz w:val="24"/>
-          <w:szCs w:val="24"/>
-          <w:lang w:val="en-US"/>
-        </w:rPr>
-      </w:pPr>
-      <w:proofErr w:type="spellStart"/>
-      <w:proofErr w:type="gramStart"/>
-      <w:r>
-        <w:rPr>
-          <w:rFonts w:ascii="Times New Roman" w:hAnsi="Times New Roman" w:cs="Times New Roman"/>
-          <w:sz w:val="24"/>
-          <w:szCs w:val="24"/>
-          <w:lang w:val="en-US"/>
-        </w:rPr>
-        <w:t>func</w:t>
-      </w:r>
-      <w:proofErr w:type="spellEnd"/>
-      <w:proofErr w:type="gramEnd"/>
-      <w:r>
-        <w:rPr>
-          <w:rFonts w:ascii="Times New Roman" w:hAnsi="Times New Roman" w:cs="Times New Roman"/>
-          <w:sz w:val="24"/>
-          <w:szCs w:val="24"/>
-          <w:lang w:val="en-US"/>
-        </w:rPr>
-        <w:t xml:space="preserve"> Square(item *Shape) {</w:t>
-      </w:r>
-    </w:p>
-    <w:p>
-      <w:pPr>
-        <w:rPr>
-          <w:rFonts w:ascii="Times New Roman" w:hAnsi="Times New Roman" w:cs="Times New Roman"/>
-          <w:sz w:val="24"/>
-          <w:szCs w:val="24"/>
-          <w:lang w:val="en-US"/>
-        </w:rPr>
-      </w:pPr>
-    </w:p>
-    <w:p>
-      <w:pPr>
-        <w:rPr>
-          <w:rFonts w:ascii="Times New Roman" w:hAnsi="Times New Roman" w:cs="Times New Roman"/>
-          <w:sz w:val="24"/>
-          <w:szCs w:val="24"/>
-          <w:lang w:val="en-US"/>
-        </w:rPr>
-      </w:pPr>
-      <w:r>
-        <w:rPr>
-          <w:rFonts w:ascii="Times New Roman" w:hAnsi="Times New Roman" w:cs="Times New Roman"/>
-          <w:sz w:val="24"/>
-          <w:szCs w:val="24"/>
-          <w:lang w:val="en-US"/>
-        </w:rPr>
-        <w:tab/>
-      </w:r>
-      <w:proofErr w:type="gramStart"/>
-      <w:r>
-        <w:rPr>
-          <w:rFonts w:ascii="Times New Roman" w:hAnsi="Times New Roman" w:cs="Times New Roman"/>
-          <w:sz w:val="24"/>
-          <w:szCs w:val="24"/>
-          <w:lang w:val="en-US"/>
-        </w:rPr>
-        <w:t>name</w:t>
-      </w:r>
-      <w:proofErr w:type="gramEnd"/>
-      <w:r>
-        <w:rPr>
-          <w:rFonts w:ascii="Times New Roman" w:hAnsi="Times New Roman" w:cs="Times New Roman"/>
-          <w:sz w:val="24"/>
-          <w:szCs w:val="24"/>
-          <w:lang w:val="en-US"/>
-        </w:rPr>
-        <w:t xml:space="preserve"> := square(item)</w:t>
-      </w:r>
-    </w:p>
-    <w:p>
-      <w:pPr>
-        <w:rPr>
-          <w:rFonts w:ascii="Times New Roman" w:hAnsi="Times New Roman" w:cs="Times New Roman"/>
-          <w:sz w:val="24"/>
-          <w:szCs w:val="24"/>
-          <w:lang w:val="en-US"/>
-        </w:rPr>
-      </w:pPr>
-      <w:r>
-        <w:rPr>
-          <w:rFonts w:ascii="Times New Roman" w:hAnsi="Times New Roman" w:cs="Times New Roman"/>
-          <w:sz w:val="24"/>
-          <w:szCs w:val="24"/>
-          <w:lang w:val="en-US"/>
-        </w:rPr>
-        <w:tab/>
-      </w:r>
-      <w:proofErr w:type="spellStart"/>
-      <w:proofErr w:type="gramStart"/>
-      <w:r>
-        <w:rPr>
-          <w:rFonts w:ascii="Times New Roman" w:hAnsi="Times New Roman" w:cs="Times New Roman"/>
-          <w:sz w:val="24"/>
-          <w:szCs w:val="24"/>
-          <w:lang w:val="en-US"/>
-        </w:rPr>
-        <w:t>p</w:t>
-      </w:r>
-      <w:r>
-        <w:rPr>
-          <w:rFonts w:ascii="Times New Roman" w:hAnsi="Times New Roman" w:cs="Times New Roman"/>
-          <w:sz w:val="24"/>
-          <w:szCs w:val="24"/>
-          <w:lang w:val="en-US"/>
-        </w:rPr>
-        <w:t>rintf</w:t>
-      </w:r>
-      <w:proofErr w:type="spellEnd"/>
-      <w:r>
-        <w:rPr>
-          <w:rFonts w:ascii="Times New Roman" w:hAnsi="Times New Roman" w:cs="Times New Roman"/>
-          <w:sz w:val="24"/>
-          <w:szCs w:val="24"/>
-          <w:lang w:val="en-US"/>
-        </w:rPr>
-        <w:t>(</w:t>
-      </w:r>
-      <w:proofErr w:type="gramEnd"/>
-      <w:r>
-        <w:rPr>
-          <w:rFonts w:ascii="Times New Roman" w:hAnsi="Times New Roman" w:cs="Times New Roman"/>
-          <w:sz w:val="24"/>
-          <w:szCs w:val="24"/>
-          <w:lang w:val="en-US"/>
-        </w:rPr>
-        <w:t>"\</w:t>
-      </w:r>
-      <w:proofErr w:type="spellStart"/>
-      <w:r>
-        <w:rPr>
-          <w:rFonts w:ascii="Times New Roman" w:hAnsi="Times New Roman" w:cs="Times New Roman"/>
-          <w:sz w:val="24"/>
-          <w:szCs w:val="24"/>
-          <w:lang w:val="en-US"/>
-        </w:rPr>
-        <w:t>nPerimeter</w:t>
-      </w:r>
-      <w:proofErr w:type="spellEnd"/>
-      <w:r>
-        <w:rPr>
-          <w:rFonts w:ascii="Times New Roman" w:hAnsi="Times New Roman" w:cs="Times New Roman"/>
-          <w:sz w:val="24"/>
-          <w:szCs w:val="24"/>
-          <w:lang w:val="en-US"/>
-        </w:rPr>
-        <w:t xml:space="preserve"> %s = %f\n",</w:t>
-      </w:r>
-      <w:proofErr w:type="spellStart"/>
-      <w:r>
-        <w:rPr>
-          <w:rFonts w:ascii="Times New Roman" w:hAnsi="Times New Roman" w:cs="Times New Roman"/>
-          <w:sz w:val="24"/>
-          <w:szCs w:val="24"/>
-          <w:lang w:val="en-US"/>
-        </w:rPr>
-        <w:t>name,ans</w:t>
-      </w:r>
-      <w:proofErr w:type="spellEnd"/>
-      <w:r>
-        <w:rPr>
-          <w:rFonts w:ascii="Times New Roman" w:hAnsi="Times New Roman" w:cs="Times New Roman"/>
-          <w:sz w:val="24"/>
-          <w:szCs w:val="24"/>
-          <w:lang w:val="en-US"/>
-        </w:rPr>
-        <w:t xml:space="preserve">) </w:t>
-      </w:r>
-    </w:p>
-    <w:p>
-      <w:pPr>
-        <w:rPr>
-          <w:rFonts w:ascii="Times New Roman" w:hAnsi="Times New Roman" w:cs="Times New Roman"/>
-          <w:sz w:val="24"/>
-          <w:szCs w:val="24"/>
-        </w:rPr>
-      </w:pPr>
-      <w:r>
-        <w:rPr>
-          <w:rFonts w:ascii="Times New Roman" w:hAnsi="Times New Roman" w:cs="Times New Roman"/>
-          <w:sz w:val="24"/>
-          <w:szCs w:val="24"/>
-        </w:rPr>
-        <w:t>}</w:t>
-      </w:r>
-    </w:p>
-    <w:p>
-      <w:pPr>
-        <w:rPr>
-          <w:rFonts w:ascii="Times New Roman" w:hAnsi="Times New Roman" w:cs="Times New Roman"/>
-          <w:sz w:val="24"/>
-          <w:szCs w:val="24"/>
-        </w:rPr>
-      </w:pPr>
-    </w:p>
-    <w:p>
-      <w:pPr>
-        <w:rPr>
-          <w:rFonts w:ascii="Times New Roman" w:hAnsi="Times New Roman" w:cs="Times New Roman"/>
-          <w:sz w:val="24"/>
-          <w:szCs w:val="24"/>
-        </w:rPr>
-      </w:pPr>
-    </w:p>
-    <w:p>
-      <w:pPr>
-        <w:rPr>
-          <w:rFonts w:ascii="Times New Roman" w:hAnsi="Times New Roman" w:cs="Times New Roman"/>
-          <w:sz w:val="24"/>
-          <w:szCs w:val="24"/>
-        </w:rPr>
-      </w:pPr>
-      <w:proofErr w:type="spellStart"/>
-      <w:r>
-        <w:rPr>
-          <w:rFonts w:ascii="Times New Roman" w:hAnsi="Times New Roman" w:cs="Times New Roman"/>
-          <w:sz w:val="24"/>
-          <w:szCs w:val="24"/>
-        </w:rPr>
-        <w:t>func</w:t>
-      </w:r>
-      <w:proofErr w:type="spellEnd"/>
-      <w:r>
-        <w:rPr>
-          <w:rFonts w:ascii="Times New Roman" w:hAnsi="Times New Roman" w:cs="Times New Roman"/>
-          <w:sz w:val="24"/>
-          <w:szCs w:val="24"/>
-        </w:rPr>
-        <w:t xml:space="preserve"> </w:t>
-      </w:r>
-      <w:proofErr w:type="spellStart"/>
-      <w:proofErr w:type="gramStart"/>
-      <w:r>
-        <w:rPr>
-          <w:rFonts w:ascii="Times New Roman" w:hAnsi="Times New Roman" w:cs="Times New Roman"/>
-          <w:sz w:val="24"/>
-          <w:szCs w:val="24"/>
-        </w:rPr>
-        <w:t>main</w:t>
-      </w:r>
-      <w:proofErr w:type="spellEnd"/>
-      <w:r>
-        <w:rPr>
-          <w:rFonts w:ascii="Times New Roman" w:hAnsi="Times New Roman" w:cs="Times New Roman"/>
-          <w:sz w:val="24"/>
-          <w:szCs w:val="24"/>
-        </w:rPr>
-        <w:t>(</w:t>
-      </w:r>
-      <w:proofErr w:type="gramEnd"/>
-      <w:r>
-        <w:rPr>
-          <w:rFonts w:ascii="Times New Roman" w:hAnsi="Times New Roman" w:cs="Times New Roman"/>
-          <w:sz w:val="24"/>
-          <w:szCs w:val="24"/>
-        </w:rPr>
-        <w:t xml:space="preserve">) </w:t>
-      </w:r>
-      <w:proofErr w:type="spellStart"/>
-      <w:r>
-        <w:rPr>
-          <w:rFonts w:ascii="Times New Roman" w:hAnsi="Times New Roman" w:cs="Times New Roman"/>
-          <w:sz w:val="24"/>
-          <w:szCs w:val="24"/>
-        </w:rPr>
-        <w:t>int</w:t>
-      </w:r>
-      <w:proofErr w:type="spellEnd"/>
-      <w:r>
-        <w:rPr>
-          <w:rFonts w:ascii="Times New Roman" w:hAnsi="Times New Roman" w:cs="Times New Roman"/>
-          <w:sz w:val="24"/>
-          <w:szCs w:val="24"/>
-        </w:rPr>
-        <w:t xml:space="preserve"> {</w:t>
+        </w:rPr>
+      </w:pPr>
+    </w:p>
+    <w:p>
+      <w:pPr>
+        <w:rPr>
+          <w:rFonts w:ascii="Times New Roman" w:hAnsi="Times New Roman" w:cs="Times New Roman"/>
+          <w:sz w:val="24"/>
+          <w:szCs w:val="24"/>
+        </w:rPr>
+      </w:pPr>
+    </w:p>
+    <w:p>
+      <w:pPr>
+        <w:rPr>
+          <w:rFonts w:ascii="Times New Roman" w:hAnsi="Times New Roman" w:cs="Times New Roman"/>
+          <w:sz w:val="24"/>
+          <w:szCs w:val="24"/>
+        </w:rPr>
+      </w:pPr>
+      <w:r>
+        <w:rPr>
+          <w:rFonts w:ascii="Times New Roman" w:hAnsi="Times New Roman" w:cs="Times New Roman"/>
+          <w:sz w:val="24"/>
+          <w:szCs w:val="24"/>
+        </w:rPr>
+        <w:t>func main() int {</w:t>
       </w:r>
     </w:p>
     <w:p>
@@ -9402,88 +8900,7 @@
           <w:szCs w:val="24"/>
         </w:rPr>
         <w:tab/>
-      </w:r>
-      <w:proofErr w:type="spellStart"/>
-      <w:proofErr w:type="gramStart"/>
-      <w:r>
-        <w:rPr>
-          <w:rFonts w:ascii="Times New Roman" w:hAnsi="Times New Roman" w:cs="Times New Roman"/>
-          <w:sz w:val="24"/>
-          <w:szCs w:val="24"/>
-        </w:rPr>
-        <w:t>rec</w:t>
-      </w:r>
-      <w:proofErr w:type="spellEnd"/>
-      <w:r>
-        <w:rPr>
-          <w:rFonts w:ascii="Times New Roman" w:hAnsi="Times New Roman" w:cs="Times New Roman"/>
-          <w:sz w:val="24"/>
-          <w:szCs w:val="24"/>
-        </w:rPr>
-        <w:t xml:space="preserve"> :</w:t>
-      </w:r>
-      <w:proofErr w:type="gramEnd"/>
-      <w:r>
-        <w:rPr>
-          <w:rFonts w:ascii="Times New Roman" w:hAnsi="Times New Roman" w:cs="Times New Roman"/>
-          <w:sz w:val="24"/>
-          <w:szCs w:val="24"/>
-        </w:rPr>
-        <w:t xml:space="preserve">= </w:t>
-      </w:r>
-      <w:proofErr w:type="spellStart"/>
-      <w:r>
-        <w:rPr>
-          <w:rFonts w:ascii="Times New Roman" w:hAnsi="Times New Roman" w:cs="Times New Roman"/>
-          <w:sz w:val="24"/>
-          <w:szCs w:val="24"/>
-        </w:rPr>
-        <w:t>new</w:t>
-      </w:r>
-      <w:proofErr w:type="spellEnd"/>
-      <w:r>
-        <w:rPr>
-          <w:rFonts w:ascii="Times New Roman" w:hAnsi="Times New Roman" w:cs="Times New Roman"/>
-          <w:sz w:val="24"/>
-          <w:szCs w:val="24"/>
-        </w:rPr>
-        <w:t>(</w:t>
-      </w:r>
-      <w:proofErr w:type="spellStart"/>
-      <w:r>
-        <w:rPr>
-          <w:rFonts w:ascii="Times New Roman" w:hAnsi="Times New Roman" w:cs="Times New Roman"/>
-          <w:sz w:val="24"/>
-          <w:szCs w:val="24"/>
-        </w:rPr>
-        <w:t>Shape</w:t>
-      </w:r>
-      <w:proofErr w:type="spellEnd"/>
-      <w:r>
-        <w:rPr>
-          <w:rFonts w:ascii="Times New Roman" w:hAnsi="Times New Roman" w:cs="Times New Roman"/>
-          <w:sz w:val="24"/>
-          <w:szCs w:val="24"/>
-        </w:rPr>
-        <w:t>(</w:t>
-      </w:r>
-      <w:proofErr w:type="spellStart"/>
-      <w:r>
-        <w:rPr>
-          <w:rFonts w:ascii="Times New Roman" w:hAnsi="Times New Roman" w:cs="Times New Roman"/>
-          <w:sz w:val="24"/>
-          <w:szCs w:val="24"/>
-        </w:rPr>
-        <w:t>Rectangle</w:t>
-      </w:r>
-      <w:proofErr w:type="spellEnd"/>
-      <w:r>
-        <w:rPr>
-          <w:rFonts w:ascii="Times New Roman" w:hAnsi="Times New Roman" w:cs="Times New Roman"/>
-          <w:sz w:val="24"/>
-          <w:szCs w:val="24"/>
-        </w:rPr>
-        <w:t>))</w:t>
+        <w:t>rec := new(Shape(Rectangle))</w:t>
       </w:r>
       <w:r>
         <w:rPr>
@@ -9510,88 +8927,7 @@
           <w:szCs w:val="24"/>
         </w:rPr>
         <w:tab/>
-      </w:r>
-      <w:proofErr w:type="spellStart"/>
-      <w:proofErr w:type="gramStart"/>
-      <w:r>
-        <w:rPr>
-          <w:rFonts w:ascii="Times New Roman" w:hAnsi="Times New Roman" w:cs="Times New Roman"/>
-          <w:sz w:val="24"/>
-          <w:szCs w:val="24"/>
-        </w:rPr>
-        <w:t>tri</w:t>
-      </w:r>
-      <w:proofErr w:type="spellEnd"/>
-      <w:r>
-        <w:rPr>
-          <w:rFonts w:ascii="Times New Roman" w:hAnsi="Times New Roman" w:cs="Times New Roman"/>
-          <w:sz w:val="24"/>
-          <w:szCs w:val="24"/>
-        </w:rPr>
-        <w:t xml:space="preserve"> :</w:t>
-      </w:r>
-      <w:proofErr w:type="gramEnd"/>
-      <w:r>
-        <w:rPr>
-          <w:rFonts w:ascii="Times New Roman" w:hAnsi="Times New Roman" w:cs="Times New Roman"/>
-          <w:sz w:val="24"/>
-          <w:szCs w:val="24"/>
-        </w:rPr>
-        <w:t xml:space="preserve">= </w:t>
-      </w:r>
-      <w:proofErr w:type="spellStart"/>
-      <w:r>
-        <w:rPr>
-          <w:rFonts w:ascii="Times New Roman" w:hAnsi="Times New Roman" w:cs="Times New Roman"/>
-          <w:sz w:val="24"/>
-          <w:szCs w:val="24"/>
-        </w:rPr>
-        <w:t>new</w:t>
-      </w:r>
-      <w:proofErr w:type="spellEnd"/>
-      <w:r>
-        <w:rPr>
-          <w:rFonts w:ascii="Times New Roman" w:hAnsi="Times New Roman" w:cs="Times New Roman"/>
-          <w:sz w:val="24"/>
-          <w:szCs w:val="24"/>
-        </w:rPr>
-        <w:t>(</w:t>
-      </w:r>
-      <w:proofErr w:type="spellStart"/>
-      <w:r>
-        <w:rPr>
-          <w:rFonts w:ascii="Times New Roman" w:hAnsi="Times New Roman" w:cs="Times New Roman"/>
-          <w:sz w:val="24"/>
-          <w:szCs w:val="24"/>
-        </w:rPr>
-        <w:t>Shape</w:t>
-      </w:r>
-      <w:proofErr w:type="spellEnd"/>
-      <w:r>
-        <w:rPr>
-          <w:rFonts w:ascii="Times New Roman" w:hAnsi="Times New Roman" w:cs="Times New Roman"/>
-          <w:sz w:val="24"/>
-          <w:szCs w:val="24"/>
-        </w:rPr>
-        <w:t>(</w:t>
-      </w:r>
-      <w:proofErr w:type="spellStart"/>
-      <w:r>
-        <w:rPr>
-          <w:rFonts w:ascii="Times New Roman" w:hAnsi="Times New Roman" w:cs="Times New Roman"/>
-          <w:sz w:val="24"/>
-          <w:szCs w:val="24"/>
-        </w:rPr>
-        <w:t>Triangle</w:t>
-      </w:r>
-      <w:proofErr w:type="spellEnd"/>
-      <w:r>
-        <w:rPr>
-          <w:rFonts w:ascii="Times New Roman" w:hAnsi="Times New Roman" w:cs="Times New Roman"/>
-          <w:sz w:val="24"/>
-          <w:szCs w:val="24"/>
-        </w:rPr>
-        <w:t>))</w:t>
+        <w:t>tri := new(Shape(Triangle))</w:t>
       </w:r>
       <w:r>
         <w:rPr>
@@ -9600,18 +8936,8 @@
           <w:szCs w:val="24"/>
         </w:rPr>
         <w:tab/>
-        <w:t xml:space="preserve">//Указатель на обобщенный </w:t>
-      </w:r>
-      <w:proofErr w:type="spellStart"/>
-      <w:r>
-        <w:rPr>
-          <w:rFonts w:ascii="Times New Roman" w:hAnsi="Times New Roman" w:cs="Times New Roman"/>
-          <w:sz w:val="24"/>
-          <w:szCs w:val="24"/>
-        </w:rPr>
-        <w:t>Триугольник</w:t>
-      </w:r>
-      <w:proofErr w:type="spellEnd"/>
+        <w:t>//Указатель на обобщенный Триугольник</w:t>
+      </w:r>
     </w:p>
     <w:p>
       <w:pPr>
@@ -9628,88 +8954,7 @@
           <w:szCs w:val="24"/>
         </w:rPr>
         <w:tab/>
-      </w:r>
-      <w:proofErr w:type="spellStart"/>
-      <w:proofErr w:type="gramStart"/>
-      <w:r>
-        <w:rPr>
-          <w:rFonts w:ascii="Times New Roman" w:hAnsi="Times New Roman" w:cs="Times New Roman"/>
-          <w:sz w:val="24"/>
-          <w:szCs w:val="24"/>
-        </w:rPr>
-        <w:t>cir</w:t>
-      </w:r>
-      <w:proofErr w:type="spellEnd"/>
-      <w:r>
-        <w:rPr>
-          <w:rFonts w:ascii="Times New Roman" w:hAnsi="Times New Roman" w:cs="Times New Roman"/>
-          <w:sz w:val="24"/>
-          <w:szCs w:val="24"/>
-        </w:rPr>
-        <w:t xml:space="preserve"> :</w:t>
-      </w:r>
-      <w:proofErr w:type="gramEnd"/>
-      <w:r>
-        <w:rPr>
-          <w:rFonts w:ascii="Times New Roman" w:hAnsi="Times New Roman" w:cs="Times New Roman"/>
-          <w:sz w:val="24"/>
-          <w:szCs w:val="24"/>
-        </w:rPr>
-        <w:t xml:space="preserve">= </w:t>
-      </w:r>
-      <w:proofErr w:type="spellStart"/>
-      <w:r>
-        <w:rPr>
-          <w:rFonts w:ascii="Times New Roman" w:hAnsi="Times New Roman" w:cs="Times New Roman"/>
-          <w:sz w:val="24"/>
-          <w:szCs w:val="24"/>
-        </w:rPr>
-        <w:t>new</w:t>
-      </w:r>
-      <w:proofErr w:type="spellEnd"/>
-      <w:r>
-        <w:rPr>
-          <w:rFonts w:ascii="Times New Roman" w:hAnsi="Times New Roman" w:cs="Times New Roman"/>
-          <w:sz w:val="24"/>
-          <w:szCs w:val="24"/>
-        </w:rPr>
-        <w:t>(</w:t>
-      </w:r>
-      <w:proofErr w:type="spellStart"/>
-      <w:r>
-        <w:rPr>
-          <w:rFonts w:ascii="Times New Roman" w:hAnsi="Times New Roman" w:cs="Times New Roman"/>
-          <w:sz w:val="24"/>
-          <w:szCs w:val="24"/>
-        </w:rPr>
-        <w:t>Shape</w:t>
-      </w:r>
-      <w:proofErr w:type="spellEnd"/>
-      <w:r>
-        <w:rPr>
-          <w:rFonts w:ascii="Times New Roman" w:hAnsi="Times New Roman" w:cs="Times New Roman"/>
-          <w:sz w:val="24"/>
-          <w:szCs w:val="24"/>
-        </w:rPr>
-        <w:t>(</w:t>
-      </w:r>
-      <w:proofErr w:type="spellStart"/>
-      <w:r>
-        <w:rPr>
-          <w:rFonts w:ascii="Times New Roman" w:hAnsi="Times New Roman" w:cs="Times New Roman"/>
-          <w:sz w:val="24"/>
-          <w:szCs w:val="24"/>
-        </w:rPr>
-        <w:t>Circl</w:t>
-      </w:r>
-      <w:proofErr w:type="spellEnd"/>
-      <w:r>
-        <w:rPr>
-          <w:rFonts w:ascii="Times New Roman" w:hAnsi="Times New Roman" w:cs="Times New Roman"/>
-          <w:sz w:val="24"/>
-          <w:szCs w:val="24"/>
-        </w:rPr>
-        <w:t>))</w:t>
+        <w:t>cir := new(Shape(Circl))</w:t>
       </w:r>
       <w:r>
         <w:rPr>
@@ -9745,42 +8990,7 @@
           <w:szCs w:val="24"/>
         </w:rPr>
         <w:tab/>
-      </w:r>
-      <w:proofErr w:type="spellStart"/>
-      <w:r>
-        <w:rPr>
-          <w:rFonts w:ascii="Times New Roman" w:hAnsi="Times New Roman" w:cs="Times New Roman"/>
-          <w:sz w:val="24"/>
-          <w:szCs w:val="24"/>
-        </w:rPr>
-        <w:t>Square</w:t>
-      </w:r>
-      <w:proofErr w:type="spellEnd"/>
-      <w:r>
-        <w:rPr>
-          <w:rFonts w:ascii="Times New Roman" w:hAnsi="Times New Roman" w:cs="Times New Roman"/>
-          <w:sz w:val="24"/>
-          <w:szCs w:val="24"/>
-        </w:rPr>
-        <w:t>(</w:t>
-      </w:r>
-      <w:proofErr w:type="spellStart"/>
-      <w:r>
-        <w:rPr>
-          <w:rFonts w:ascii="Times New Roman" w:hAnsi="Times New Roman" w:cs="Times New Roman"/>
-          <w:sz w:val="24"/>
-          <w:szCs w:val="24"/>
-        </w:rPr>
-        <w:t>rec</w:t>
-      </w:r>
-      <w:proofErr w:type="spellEnd"/>
-      <w:r>
-        <w:rPr>
-          <w:rFonts w:ascii="Times New Roman" w:hAnsi="Times New Roman" w:cs="Times New Roman"/>
-          <w:sz w:val="24"/>
-          <w:szCs w:val="24"/>
-        </w:rPr>
-        <w:t>)</w:t>
+        <w:t>Square(rec)</w:t>
       </w:r>
       <w:r>
         <w:rPr>
@@ -9814,42 +9024,7 @@
           <w:szCs w:val="24"/>
         </w:rPr>
         <w:tab/>
-      </w:r>
-      <w:proofErr w:type="spellStart"/>
-      <w:r>
-        <w:rPr>
-          <w:rFonts w:ascii="Times New Roman" w:hAnsi="Times New Roman" w:cs="Times New Roman"/>
-          <w:sz w:val="24"/>
-          <w:szCs w:val="24"/>
-        </w:rPr>
-        <w:t>Square</w:t>
-      </w:r>
-      <w:proofErr w:type="spellEnd"/>
-      <w:r>
-        <w:rPr>
-          <w:rFonts w:ascii="Times New Roman" w:hAnsi="Times New Roman" w:cs="Times New Roman"/>
-          <w:sz w:val="24"/>
-          <w:szCs w:val="24"/>
-        </w:rPr>
-        <w:t>(</w:t>
-      </w:r>
-      <w:proofErr w:type="spellStart"/>
-      <w:r>
-        <w:rPr>
-          <w:rFonts w:ascii="Times New Roman" w:hAnsi="Times New Roman" w:cs="Times New Roman"/>
-          <w:sz w:val="24"/>
-          <w:szCs w:val="24"/>
-        </w:rPr>
-        <w:t>tri</w:t>
-      </w:r>
-      <w:proofErr w:type="spellEnd"/>
-      <w:r>
-        <w:rPr>
-          <w:rFonts w:ascii="Times New Roman" w:hAnsi="Times New Roman" w:cs="Times New Roman"/>
-          <w:sz w:val="24"/>
-          <w:szCs w:val="24"/>
-        </w:rPr>
-        <w:t>)</w:t>
+        <w:t>Square(tri)</w:t>
       </w:r>
       <w:r>
         <w:rPr>
@@ -9858,18 +9033,8 @@
           <w:szCs w:val="24"/>
         </w:rPr>
         <w:tab/>
-        <w:t xml:space="preserve">//Вызов обобщенной функции вычисления Площади фигуры </w:t>
-      </w:r>
-      <w:proofErr w:type="spellStart"/>
-      <w:r>
-        <w:rPr>
-          <w:rFonts w:ascii="Times New Roman" w:hAnsi="Times New Roman" w:cs="Times New Roman"/>
-          <w:sz w:val="24"/>
-          <w:szCs w:val="24"/>
-        </w:rPr>
-        <w:t>Триугольник</w:t>
-      </w:r>
-      <w:proofErr w:type="spellEnd"/>
+        <w:t>//Вызов обобщенной функции вычисления Площади фигуры Триугольник</w:t>
+      </w:r>
     </w:p>
     <w:p>
       <w:pPr>
@@ -9912,35 +9077,8 @@
           <w:szCs w:val="24"/>
         </w:rPr>
         <w:tab/>
-      </w:r>
-      <w:proofErr w:type="spellStart"/>
-      <w:r>
-        <w:rPr>
-          <w:rFonts w:ascii="Times New Roman" w:hAnsi="Times New Roman" w:cs="Times New Roman"/>
-          <w:sz w:val="24"/>
-          <w:szCs w:val="24"/>
-        </w:rPr>
-        <w:t>Shape</w:t>
-      </w:r>
-      <w:proofErr w:type="spellEnd"/>
-      <w:r>
-        <w:rPr>
-          <w:rFonts w:ascii="Times New Roman" w:hAnsi="Times New Roman" w:cs="Times New Roman"/>
-          <w:sz w:val="24"/>
-          <w:szCs w:val="24"/>
-        </w:rPr>
-        <w:t xml:space="preserve"> += </w:t>
-      </w:r>
-      <w:proofErr w:type="spellStart"/>
-      <w:r>
-        <w:rPr>
-          <w:rFonts w:ascii="Times New Roman" w:hAnsi="Times New Roman" w:cs="Times New Roman"/>
-          <w:sz w:val="24"/>
-          <w:szCs w:val="24"/>
-        </w:rPr>
-        <w:t>Circl</w:t>
-      </w:r>
-      <w:proofErr w:type="spellEnd"/>
+        <w:t>Shape += Circl</w:t>
+      </w:r>
       <w:r>
         <w:rPr>
           <w:rFonts w:ascii="Times New Roman" w:hAnsi="Times New Roman" w:cs="Times New Roman"/>
@@ -9966,105 +9104,494 @@
           <w:szCs w:val="24"/>
         </w:rPr>
         <w:tab/>
-      </w:r>
-      <w:proofErr w:type="spellStart"/>
-      <w:r>
-        <w:rPr>
-          <w:rFonts w:ascii="Times New Roman" w:hAnsi="Times New Roman" w:cs="Times New Roman"/>
-          <w:sz w:val="24"/>
-          <w:szCs w:val="24"/>
-        </w:rPr>
-        <w:t>Square</w:t>
-      </w:r>
-      <w:proofErr w:type="spellEnd"/>
-      <w:r>
-        <w:rPr>
-          <w:rFonts w:ascii="Times New Roman" w:hAnsi="Times New Roman" w:cs="Times New Roman"/>
-          <w:sz w:val="24"/>
-          <w:szCs w:val="24"/>
-        </w:rPr>
-        <w:t>(</w:t>
-      </w:r>
-      <w:proofErr w:type="spellStart"/>
-      <w:r>
-        <w:rPr>
-          <w:rFonts w:ascii="Times New Roman" w:hAnsi="Times New Roman" w:cs="Times New Roman"/>
-          <w:sz w:val="24"/>
-          <w:szCs w:val="24"/>
-        </w:rPr>
-        <w:t>cir</w:t>
-      </w:r>
-      <w:proofErr w:type="spellEnd"/>
-      <w:r>
-        <w:rPr>
-          <w:rFonts w:ascii="Times New Roman" w:hAnsi="Times New Roman" w:cs="Times New Roman"/>
-          <w:sz w:val="24"/>
-          <w:szCs w:val="24"/>
+        <w:t>Square(cir)</w:t>
+      </w:r>
+      <w:r>
+        <w:rPr>
+          <w:rFonts w:ascii="Times New Roman" w:hAnsi="Times New Roman" w:cs="Times New Roman"/>
+          <w:sz w:val="24"/>
+          <w:szCs w:val="24"/>
+        </w:rPr>
+        <w:tab/>
+      </w:r>
+      <w:r>
+        <w:rPr>
+          <w:rFonts w:ascii="Times New Roman" w:hAnsi="Times New Roman" w:cs="Times New Roman"/>
+          <w:sz w:val="24"/>
+          <w:szCs w:val="24"/>
+        </w:rPr>
+        <w:t>//Вызов обобщенной функции вычисления Площади фигуры Круга</w:t>
+      </w:r>
+    </w:p>
+    <w:p>
+      <w:pPr>
+        <w:rPr>
+          <w:rFonts w:ascii="Times New Roman" w:hAnsi="Times New Roman" w:cs="Times New Roman"/>
+          <w:sz w:val="24"/>
+          <w:szCs w:val="24"/>
+        </w:rPr>
+      </w:pPr>
+    </w:p>
+    <w:p>
+      <w:pPr>
+        <w:rPr>
+          <w:rFonts w:ascii="Times New Roman" w:hAnsi="Times New Roman" w:cs="Times New Roman"/>
+          <w:sz w:val="24"/>
+          <w:szCs w:val="24"/>
+          <w:lang w:val="en-US"/>
+        </w:rPr>
+      </w:pPr>
+      <w:r>
+        <w:rPr>
+          <w:rFonts w:ascii="Times New Roman" w:hAnsi="Times New Roman" w:cs="Times New Roman"/>
+          <w:sz w:val="24"/>
+          <w:szCs w:val="24"/>
+        </w:rPr>
+        <w:tab/>
+      </w:r>
+      <w:r>
+        <w:rPr>
+          <w:rFonts w:ascii="Times New Roman" w:hAnsi="Times New Roman" w:cs="Times New Roman"/>
+          <w:sz w:val="24"/>
+          <w:szCs w:val="24"/>
+          <w:lang w:val="en-US"/>
+        </w:rPr>
+        <w:t>return 0</w:t>
+      </w:r>
+    </w:p>
+    <w:p>
+      <w:pPr>
+        <w:rPr>
+          <w:rFonts w:ascii="Times New Roman" w:hAnsi="Times New Roman" w:cs="Times New Roman"/>
+          <w:sz w:val="24"/>
+          <w:szCs w:val="24"/>
+          <w:lang w:val="en-US"/>
+        </w:rPr>
+      </w:pPr>
+      <w:r>
+        <w:rPr>
+          <w:rFonts w:ascii="Times New Roman" w:hAnsi="Times New Roman" w:cs="Times New Roman"/>
+          <w:sz w:val="24"/>
+          <w:szCs w:val="24"/>
+          <w:lang w:val="en-US"/>
+        </w:rPr>
+        <w:t>}</w:t>
+      </w:r>
+    </w:p>
+    <w:p>
+      <w:pPr>
+        <w:rPr>
+          <w:rFonts w:ascii="Times New Roman" w:hAnsi="Times New Roman" w:cs="Times New Roman"/>
+          <w:sz w:val="24"/>
+          <w:szCs w:val="24"/>
+          <w:lang w:val="en-US"/>
+        </w:rPr>
+      </w:pPr>
+    </w:p>
+    <w:p>
+      <w:pPr>
+        <w:rPr>
+          <w:rFonts w:ascii="Times New Roman" w:hAnsi="Times New Roman" w:cs="Times New Roman"/>
+          <w:sz w:val="24"/>
+          <w:szCs w:val="24"/>
+          <w:lang w:val="en-US"/>
+        </w:rPr>
+      </w:pPr>
+      <w:r>
+        <w:rPr>
+          <w:rFonts w:ascii="Times New Roman" w:hAnsi="Times New Roman" w:cs="Times New Roman"/>
+          <w:sz w:val="24"/>
+          <w:szCs w:val="24"/>
+          <w:lang w:val="en-US"/>
+        </w:rPr>
+        <w:t>//------------------------------------------------------------------</w:t>
+      </w:r>
+    </w:p>
+    <w:p>
+      <w:pPr>
+        <w:rPr>
+          <w:rFonts w:ascii="Times New Roman" w:hAnsi="Times New Roman" w:cs="Times New Roman"/>
+          <w:sz w:val="24"/>
+          <w:szCs w:val="24"/>
+          <w:lang w:val="en-US"/>
+        </w:rPr>
+      </w:pPr>
+      <w:r>
+        <w:rPr>
+          <w:rFonts w:ascii="Times New Roman" w:hAnsi="Times New Roman" w:cs="Times New Roman"/>
+          <w:sz w:val="24"/>
+          <w:szCs w:val="24"/>
+          <w:lang w:val="en-US"/>
+        </w:rPr>
+        <w:t xml:space="preserve">// </w:t>
+      </w:r>
+      <w:r>
+        <w:rPr>
+          <w:rFonts w:ascii="Times New Roman" w:hAnsi="Times New Roman" w:cs="Times New Roman"/>
+          <w:sz w:val="24"/>
+          <w:szCs w:val="24"/>
+        </w:rPr>
+        <w:t>Сигнатуры</w:t>
+      </w:r>
+      <w:r>
+        <w:rPr>
+          <w:rFonts w:ascii="Times New Roman" w:hAnsi="Times New Roman" w:cs="Times New Roman"/>
+          <w:sz w:val="24"/>
+          <w:szCs w:val="24"/>
+          <w:lang w:val="en-US"/>
+        </w:rPr>
+        <w:t xml:space="preserve"> </w:t>
+      </w:r>
+      <w:r>
+        <w:rPr>
+          <w:rFonts w:ascii="Times New Roman" w:hAnsi="Times New Roman" w:cs="Times New Roman"/>
+          <w:sz w:val="24"/>
+          <w:szCs w:val="24"/>
+        </w:rPr>
+        <w:t>требуемых</w:t>
+      </w:r>
+      <w:r>
+        <w:rPr>
+          <w:rFonts w:ascii="Times New Roman" w:hAnsi="Times New Roman" w:cs="Times New Roman"/>
+          <w:sz w:val="24"/>
+          <w:szCs w:val="24"/>
+          <w:lang w:val="en-US"/>
+        </w:rPr>
+        <w:t xml:space="preserve"> </w:t>
+      </w:r>
+      <w:r>
+        <w:rPr>
+          <w:rFonts w:ascii="Times New Roman" w:hAnsi="Times New Roman" w:cs="Times New Roman"/>
+          <w:sz w:val="24"/>
+          <w:szCs w:val="24"/>
+        </w:rPr>
+        <w:t>функций</w:t>
+      </w:r>
+    </w:p>
+    <w:p>
+      <w:pPr>
+        <w:rPr>
+          <w:rFonts w:ascii="Times New Roman" w:hAnsi="Times New Roman" w:cs="Times New Roman"/>
+          <w:sz w:val="24"/>
+          <w:szCs w:val="24"/>
+          <w:lang w:val="en-US"/>
+        </w:rPr>
+      </w:pPr>
+      <w:proofErr w:type="spellStart"/>
+      <w:r>
+        <w:rPr>
+          <w:rFonts w:ascii="Times New Roman" w:hAnsi="Times New Roman" w:cs="Times New Roman"/>
+          <w:sz w:val="24"/>
+          <w:szCs w:val="24"/>
+          <w:lang w:val="en-US"/>
+        </w:rPr>
+        <w:t>func</w:t>
+      </w:r>
+      <w:proofErr w:type="spellEnd"/>
+      <w:r>
+        <w:rPr>
+          <w:rFonts w:ascii="Times New Roman" w:hAnsi="Times New Roman" w:cs="Times New Roman"/>
+          <w:sz w:val="24"/>
+          <w:szCs w:val="24"/>
+          <w:lang w:val="en-US"/>
+        </w:rPr>
+        <w:t xml:space="preserve"> </w:t>
+      </w:r>
+      <w:proofErr w:type="gramStart"/>
+      <w:r>
+        <w:rPr>
+          <w:rFonts w:ascii="Times New Roman" w:hAnsi="Times New Roman" w:cs="Times New Roman"/>
+          <w:sz w:val="24"/>
+          <w:szCs w:val="24"/>
+          <w:lang w:val="en-US"/>
+        </w:rPr>
+        <w:t>Square(</w:t>
+      </w:r>
+      <w:proofErr w:type="gramEnd"/>
+      <w:r>
+        <w:rPr>
+          <w:rFonts w:ascii="Times New Roman" w:hAnsi="Times New Roman" w:cs="Times New Roman"/>
+          <w:sz w:val="24"/>
+          <w:szCs w:val="24"/>
+          <w:lang w:val="en-US"/>
+        </w:rPr>
+        <w:t>item *Rectangle) float64 {</w:t>
+      </w:r>
+    </w:p>
+    <w:p>
+      <w:pPr>
+        <w:rPr>
+          <w:rFonts w:ascii="Times New Roman" w:hAnsi="Times New Roman" w:cs="Times New Roman"/>
+          <w:sz w:val="24"/>
+          <w:szCs w:val="24"/>
+          <w:lang w:val="en-US"/>
+        </w:rPr>
+      </w:pPr>
+      <w:r>
+        <w:rPr>
+          <w:rFonts w:ascii="Times New Roman" w:hAnsi="Times New Roman" w:cs="Times New Roman"/>
+          <w:sz w:val="24"/>
+          <w:szCs w:val="24"/>
+          <w:lang w:val="en-US"/>
+        </w:rPr>
+        <w:tab/>
+      </w:r>
+      <w:proofErr w:type="gramStart"/>
+      <w:r>
+        <w:rPr>
+          <w:rFonts w:ascii="Times New Roman" w:hAnsi="Times New Roman" w:cs="Times New Roman"/>
+          <w:sz w:val="24"/>
+          <w:szCs w:val="24"/>
+          <w:lang w:val="en-US"/>
+        </w:rPr>
+        <w:t>s :</w:t>
+      </w:r>
+      <w:proofErr w:type="gramEnd"/>
+      <w:r>
+        <w:rPr>
+          <w:rFonts w:ascii="Times New Roman" w:hAnsi="Times New Roman" w:cs="Times New Roman"/>
+          <w:sz w:val="24"/>
+          <w:szCs w:val="24"/>
+          <w:lang w:val="en-US"/>
+        </w:rPr>
+        <w:t xml:space="preserve">= </w:t>
+      </w:r>
+      <w:proofErr w:type="spellStart"/>
+      <w:r>
+        <w:rPr>
+          <w:rFonts w:ascii="Times New Roman" w:hAnsi="Times New Roman" w:cs="Times New Roman"/>
+          <w:sz w:val="24"/>
+          <w:szCs w:val="24"/>
+          <w:lang w:val="en-US"/>
+        </w:rPr>
+        <w:t>item.a</w:t>
+      </w:r>
+      <w:proofErr w:type="spellEnd"/>
+      <w:r>
+        <w:rPr>
+          <w:rFonts w:ascii="Times New Roman" w:hAnsi="Times New Roman" w:cs="Times New Roman"/>
+          <w:sz w:val="24"/>
+          <w:szCs w:val="24"/>
+          <w:lang w:val="en-US"/>
+        </w:rPr>
+        <w:t xml:space="preserve"> * </w:t>
+      </w:r>
+      <w:proofErr w:type="spellStart"/>
+      <w:r>
+        <w:rPr>
+          <w:rFonts w:ascii="Times New Roman" w:hAnsi="Times New Roman" w:cs="Times New Roman"/>
+          <w:sz w:val="24"/>
+          <w:szCs w:val="24"/>
+          <w:lang w:val="en-US"/>
+        </w:rPr>
+        <w:t>item.b</w:t>
+      </w:r>
+      <w:proofErr w:type="spellEnd"/>
+    </w:p>
+    <w:p>
+      <w:pPr>
+        <w:rPr>
+          <w:rFonts w:ascii="Times New Roman" w:hAnsi="Times New Roman" w:cs="Times New Roman"/>
+          <w:sz w:val="24"/>
+          <w:szCs w:val="24"/>
+          <w:lang w:val="en-US"/>
+        </w:rPr>
+      </w:pPr>
+      <w:r>
+        <w:rPr>
+          <w:rFonts w:ascii="Times New Roman" w:hAnsi="Times New Roman" w:cs="Times New Roman"/>
+          <w:sz w:val="24"/>
+          <w:szCs w:val="24"/>
+          <w:lang w:val="en-US"/>
+        </w:rPr>
+        <w:t xml:space="preserve">    return s</w:t>
+      </w:r>
+    </w:p>
+    <w:p>
+      <w:pPr>
+        <w:rPr>
+          <w:rFonts w:ascii="Times New Roman" w:hAnsi="Times New Roman" w:cs="Times New Roman"/>
+          <w:sz w:val="24"/>
+          <w:szCs w:val="24"/>
+          <w:lang w:val="en-US"/>
+        </w:rPr>
+      </w:pPr>
+      <w:r>
+        <w:rPr>
+          <w:rFonts w:ascii="Times New Roman" w:hAnsi="Times New Roman" w:cs="Times New Roman"/>
+          <w:sz w:val="24"/>
+          <w:szCs w:val="24"/>
+          <w:lang w:val="en-US"/>
+        </w:rPr>
+        <w:t>}</w:t>
+      </w:r>
+    </w:p>
+    <w:p>
+      <w:pPr>
+        <w:rPr>
+          <w:rFonts w:ascii="Times New Roman" w:hAnsi="Times New Roman" w:cs="Times New Roman"/>
+          <w:sz w:val="24"/>
+          <w:szCs w:val="24"/>
+          <w:lang w:val="en-US"/>
+        </w:rPr>
+      </w:pPr>
+      <w:proofErr w:type="spellStart"/>
+      <w:r>
+        <w:rPr>
+          <w:rFonts w:ascii="Times New Roman" w:hAnsi="Times New Roman" w:cs="Times New Roman"/>
+          <w:sz w:val="24"/>
+          <w:szCs w:val="24"/>
+          <w:lang w:val="en-US"/>
+        </w:rPr>
+        <w:t>func</w:t>
+      </w:r>
+      <w:proofErr w:type="spellEnd"/>
+      <w:r>
+        <w:rPr>
+          <w:rFonts w:ascii="Times New Roman" w:hAnsi="Times New Roman" w:cs="Times New Roman"/>
+          <w:sz w:val="24"/>
+          <w:szCs w:val="24"/>
+          <w:lang w:val="en-US"/>
+        </w:rPr>
+        <w:t xml:space="preserve"> </w:t>
+      </w:r>
+      <w:proofErr w:type="gramStart"/>
+      <w:r>
+        <w:rPr>
+          <w:rFonts w:ascii="Times New Roman" w:hAnsi="Times New Roman" w:cs="Times New Roman"/>
+          <w:sz w:val="24"/>
+          <w:szCs w:val="24"/>
+          <w:lang w:val="en-US"/>
+        </w:rPr>
+        <w:t>Square(</w:t>
+      </w:r>
+      <w:proofErr w:type="gramEnd"/>
+      <w:r>
+        <w:rPr>
+          <w:rFonts w:ascii="Times New Roman" w:hAnsi="Times New Roman" w:cs="Times New Roman"/>
+          <w:sz w:val="24"/>
+          <w:szCs w:val="24"/>
+          <w:lang w:val="en-US"/>
+        </w:rPr>
+        <w:t>item *Triangle) float64 {</w:t>
+      </w:r>
+    </w:p>
+    <w:p>
+      <w:pPr>
+        <w:rPr>
+          <w:rFonts w:ascii="Times New Roman" w:hAnsi="Times New Roman" w:cs="Times New Roman"/>
+          <w:sz w:val="24"/>
+          <w:szCs w:val="24"/>
+          <w:lang w:val="en-US"/>
+        </w:rPr>
+      </w:pPr>
+      <w:r>
+        <w:rPr>
+          <w:rFonts w:ascii="Times New Roman" w:hAnsi="Times New Roman" w:cs="Times New Roman"/>
+          <w:sz w:val="24"/>
+          <w:szCs w:val="24"/>
+          <w:lang w:val="en-US"/>
+        </w:rPr>
+        <w:tab/>
+      </w:r>
+      <w:proofErr w:type="gramStart"/>
+      <w:r>
+        <w:rPr>
+          <w:rFonts w:ascii="Times New Roman" w:hAnsi="Times New Roman" w:cs="Times New Roman"/>
+          <w:sz w:val="24"/>
+          <w:szCs w:val="24"/>
+          <w:lang w:val="en-US"/>
+        </w:rPr>
+        <w:t>s :</w:t>
+      </w:r>
+      <w:proofErr w:type="gramEnd"/>
+      <w:r>
+        <w:rPr>
+          <w:rFonts w:ascii="Times New Roman" w:hAnsi="Times New Roman" w:cs="Times New Roman"/>
+          <w:sz w:val="24"/>
+          <w:szCs w:val="24"/>
+          <w:lang w:val="en-US"/>
+        </w:rPr>
+        <w:t>= 1/2*(</w:t>
+      </w:r>
+      <w:proofErr w:type="spellStart"/>
+      <w:r>
+        <w:rPr>
+          <w:rFonts w:ascii="Times New Roman" w:hAnsi="Times New Roman" w:cs="Times New Roman"/>
+          <w:sz w:val="24"/>
+          <w:szCs w:val="24"/>
+          <w:lang w:val="en-US"/>
+        </w:rPr>
+        <w:t>item.a</w:t>
+      </w:r>
+      <w:proofErr w:type="spellEnd"/>
+      <w:r>
+        <w:rPr>
+          <w:rFonts w:ascii="Times New Roman" w:hAnsi="Times New Roman" w:cs="Times New Roman"/>
+          <w:sz w:val="24"/>
+          <w:szCs w:val="24"/>
+          <w:lang w:val="en-US"/>
+        </w:rPr>
+        <w:t xml:space="preserve"> + </w:t>
+      </w:r>
+      <w:proofErr w:type="spellStart"/>
+      <w:r>
+        <w:rPr>
+          <w:rFonts w:ascii="Times New Roman" w:hAnsi="Times New Roman" w:cs="Times New Roman"/>
+          <w:sz w:val="24"/>
+          <w:szCs w:val="24"/>
+          <w:lang w:val="en-US"/>
+        </w:rPr>
+        <w:t>item.b</w:t>
+      </w:r>
+      <w:proofErr w:type="spellEnd"/>
+      <w:r>
+        <w:rPr>
+          <w:rFonts w:ascii="Times New Roman" w:hAnsi="Times New Roman" w:cs="Times New Roman"/>
+          <w:sz w:val="24"/>
+          <w:szCs w:val="24"/>
+          <w:lang w:val="en-US"/>
+        </w:rPr>
+        <w:t xml:space="preserve"> + </w:t>
+      </w:r>
+      <w:proofErr w:type="spellStart"/>
+      <w:r>
+        <w:rPr>
+          <w:rFonts w:ascii="Times New Roman" w:hAnsi="Times New Roman" w:cs="Times New Roman"/>
+          <w:sz w:val="24"/>
+          <w:szCs w:val="24"/>
+          <w:lang w:val="en-US"/>
+        </w:rPr>
+        <w:t>item.c</w:t>
+      </w:r>
+      <w:proofErr w:type="spellEnd"/>
+      <w:r>
+        <w:rPr>
+          <w:rFonts w:ascii="Times New Roman" w:hAnsi="Times New Roman" w:cs="Times New Roman"/>
+          <w:sz w:val="24"/>
+          <w:szCs w:val="24"/>
+          <w:lang w:val="en-US"/>
         </w:rPr>
         <w:t>)</w:t>
       </w:r>
-      <w:r>
-        <w:rPr>
-          <w:rFonts w:ascii="Times New Roman" w:hAnsi="Times New Roman" w:cs="Times New Roman"/>
-          <w:sz w:val="24"/>
-          <w:szCs w:val="24"/>
-        </w:rPr>
-        <w:tab/>
-      </w:r>
-      <w:r>
-        <w:rPr>
-          <w:rFonts w:ascii="Times New Roman" w:hAnsi="Times New Roman" w:cs="Times New Roman"/>
-          <w:sz w:val="24"/>
-          <w:szCs w:val="24"/>
-        </w:rPr>
-        <w:t>//Вызов обобщенной функции вычисления Площади фигуры Круга</w:t>
-      </w:r>
-    </w:p>
-    <w:p>
-      <w:pPr>
-        <w:rPr>
-          <w:rFonts w:ascii="Times New Roman" w:hAnsi="Times New Roman" w:cs="Times New Roman"/>
-          <w:sz w:val="24"/>
-          <w:szCs w:val="24"/>
-        </w:rPr>
-      </w:pPr>
-    </w:p>
-    <w:p>
-      <w:pPr>
-        <w:rPr>
-          <w:rFonts w:ascii="Times New Roman" w:hAnsi="Times New Roman" w:cs="Times New Roman"/>
-          <w:sz w:val="24"/>
-          <w:szCs w:val="24"/>
-          <w:lang w:val="en-US"/>
-        </w:rPr>
-      </w:pPr>
-      <w:r>
-        <w:rPr>
-          <w:rFonts w:ascii="Times New Roman" w:hAnsi="Times New Roman" w:cs="Times New Roman"/>
-          <w:sz w:val="24"/>
-          <w:szCs w:val="24"/>
-        </w:rPr>
-        <w:tab/>
-      </w:r>
-      <w:proofErr w:type="gramStart"/>
-      <w:r>
-        <w:rPr>
-          <w:rFonts w:ascii="Times New Roman" w:hAnsi="Times New Roman" w:cs="Times New Roman"/>
-          <w:sz w:val="24"/>
-          <w:szCs w:val="24"/>
-          <w:lang w:val="en-US"/>
-        </w:rPr>
-        <w:t>return</w:t>
-      </w:r>
-      <w:proofErr w:type="gramEnd"/>
-      <w:r>
-        <w:rPr>
-          <w:rFonts w:ascii="Times New Roman" w:hAnsi="Times New Roman" w:cs="Times New Roman"/>
-          <w:sz w:val="24"/>
-          <w:szCs w:val="24"/>
-          <w:lang w:val="en-US"/>
-        </w:rPr>
-        <w:t xml:space="preserve"> 0</w:t>
+    </w:p>
+    <w:p>
+      <w:pPr>
+        <w:rPr>
+          <w:rFonts w:ascii="Times New Roman" w:hAnsi="Times New Roman" w:cs="Times New Roman"/>
+          <w:sz w:val="24"/>
+          <w:szCs w:val="24"/>
+          <w:lang w:val="en-US"/>
+        </w:rPr>
+      </w:pPr>
+      <w:r>
+        <w:rPr>
+          <w:rFonts w:ascii="Times New Roman" w:hAnsi="Times New Roman" w:cs="Times New Roman"/>
+          <w:sz w:val="24"/>
+          <w:szCs w:val="24"/>
+          <w:lang w:val="en-US"/>
+        </w:rPr>
+        <w:t xml:space="preserve">    return s</w:t>
       </w:r>
     </w:p>
     <w:p>
@@ -10105,457 +9632,17 @@
           <w:lang w:val="en-US"/>
         </w:rPr>
       </w:pPr>
-      <w:r>
-        <w:rPr>
-          <w:rFonts w:ascii="Times New Roman" w:hAnsi="Times New Roman" w:cs="Times New Roman"/>
-          <w:sz w:val="24"/>
-          <w:szCs w:val="24"/>
-          <w:lang w:val="en-US"/>
-        </w:rPr>
-        <w:t>//------------------------------------------------------------------</w:t>
-      </w:r>
-    </w:p>
-    <w:p>
-      <w:pPr>
-        <w:rPr>
-          <w:rFonts w:ascii="Times New Roman" w:hAnsi="Times New Roman" w:cs="Times New Roman"/>
-          <w:sz w:val="24"/>
-          <w:szCs w:val="24"/>
-          <w:lang w:val="en-US"/>
-        </w:rPr>
-      </w:pPr>
-      <w:r>
-        <w:rPr>
-          <w:rFonts w:ascii="Times New Roman" w:hAnsi="Times New Roman" w:cs="Times New Roman"/>
-          <w:sz w:val="24"/>
-          <w:szCs w:val="24"/>
-          <w:lang w:val="en-US"/>
-        </w:rPr>
-        <w:t xml:space="preserve">// </w:t>
-      </w:r>
-      <w:r>
-        <w:rPr>
-          <w:rFonts w:ascii="Times New Roman" w:hAnsi="Times New Roman" w:cs="Times New Roman"/>
-          <w:sz w:val="24"/>
-          <w:szCs w:val="24"/>
-        </w:rPr>
-        <w:t>Сигнатуры</w:t>
-      </w:r>
-      <w:r>
-        <w:rPr>
-          <w:rFonts w:ascii="Times New Roman" w:hAnsi="Times New Roman" w:cs="Times New Roman"/>
-          <w:sz w:val="24"/>
-          <w:szCs w:val="24"/>
-          <w:lang w:val="en-US"/>
-        </w:rPr>
-        <w:t xml:space="preserve"> </w:t>
-      </w:r>
-      <w:r>
-        <w:rPr>
-          <w:rFonts w:ascii="Times New Roman" w:hAnsi="Times New Roman" w:cs="Times New Roman"/>
-          <w:sz w:val="24"/>
-          <w:szCs w:val="24"/>
-        </w:rPr>
-        <w:t>требуемых</w:t>
-      </w:r>
-      <w:r>
-        <w:rPr>
-          <w:rFonts w:ascii="Times New Roman" w:hAnsi="Times New Roman" w:cs="Times New Roman"/>
-          <w:sz w:val="24"/>
-          <w:szCs w:val="24"/>
-          <w:lang w:val="en-US"/>
-        </w:rPr>
-        <w:t xml:space="preserve"> </w:t>
-      </w:r>
-      <w:r>
-        <w:rPr>
-          <w:rFonts w:ascii="Times New Roman" w:hAnsi="Times New Roman" w:cs="Times New Roman"/>
-          <w:sz w:val="24"/>
-          <w:szCs w:val="24"/>
-        </w:rPr>
-        <w:t>функций</w:t>
-      </w:r>
-    </w:p>
-    <w:p>
-      <w:pPr>
-        <w:rPr>
-          <w:rFonts w:ascii="Times New Roman" w:hAnsi="Times New Roman" w:cs="Times New Roman"/>
-          <w:sz w:val="24"/>
-          <w:szCs w:val="24"/>
-          <w:lang w:val="en-US"/>
-        </w:rPr>
-      </w:pPr>
-      <w:proofErr w:type="spellStart"/>
-      <w:proofErr w:type="gramStart"/>
-      <w:r>
-        <w:rPr>
-          <w:rFonts w:ascii="Times New Roman" w:hAnsi="Times New Roman" w:cs="Times New Roman"/>
-          <w:sz w:val="24"/>
-          <w:szCs w:val="24"/>
-          <w:lang w:val="en-US"/>
-        </w:rPr>
-        <w:t>func</w:t>
-      </w:r>
-      <w:proofErr w:type="spellEnd"/>
-      <w:proofErr w:type="gramEnd"/>
-      <w:r>
-        <w:rPr>
-          <w:rFonts w:ascii="Times New Roman" w:hAnsi="Times New Roman" w:cs="Times New Roman"/>
-          <w:sz w:val="24"/>
-          <w:szCs w:val="24"/>
-          <w:lang w:val="en-US"/>
-        </w:rPr>
-        <w:t xml:space="preserve"> Square(item *Rectangle) float64 {</w:t>
-      </w:r>
-    </w:p>
-    <w:p>
-      <w:pPr>
-        <w:rPr>
-          <w:rFonts w:ascii="Times New Roman" w:hAnsi="Times New Roman" w:cs="Times New Roman"/>
-          <w:sz w:val="24"/>
-          <w:szCs w:val="24"/>
-          <w:lang w:val="en-US"/>
-        </w:rPr>
-      </w:pPr>
-      <w:r>
-        <w:rPr>
-          <w:rFonts w:ascii="Times New Roman" w:hAnsi="Times New Roman" w:cs="Times New Roman"/>
-          <w:sz w:val="24"/>
-          <w:szCs w:val="24"/>
-          <w:lang w:val="en-US"/>
-        </w:rPr>
-        <w:tab/>
-      </w:r>
-      <w:proofErr w:type="gramStart"/>
-      <w:r>
-        <w:rPr>
-          <w:rFonts w:ascii="Times New Roman" w:hAnsi="Times New Roman" w:cs="Times New Roman"/>
-          <w:sz w:val="24"/>
-          <w:szCs w:val="24"/>
-          <w:lang w:val="en-US"/>
-        </w:rPr>
-        <w:t>s</w:t>
-      </w:r>
-      <w:proofErr w:type="gramEnd"/>
-      <w:r>
-        <w:rPr>
-          <w:rFonts w:ascii="Times New Roman" w:hAnsi="Times New Roman" w:cs="Times New Roman"/>
-          <w:sz w:val="24"/>
-          <w:szCs w:val="24"/>
-          <w:lang w:val="en-US"/>
-        </w:rPr>
-        <w:t xml:space="preserve"> := </w:t>
-      </w:r>
-      <w:proofErr w:type="spellStart"/>
-      <w:r>
-        <w:rPr>
-          <w:rFonts w:ascii="Times New Roman" w:hAnsi="Times New Roman" w:cs="Times New Roman"/>
-          <w:sz w:val="24"/>
-          <w:szCs w:val="24"/>
-          <w:lang w:val="en-US"/>
-        </w:rPr>
-        <w:t>item.a</w:t>
-      </w:r>
-      <w:proofErr w:type="spellEnd"/>
-      <w:r>
-        <w:rPr>
-          <w:rFonts w:ascii="Times New Roman" w:hAnsi="Times New Roman" w:cs="Times New Roman"/>
-          <w:sz w:val="24"/>
-          <w:szCs w:val="24"/>
-          <w:lang w:val="en-US"/>
-        </w:rPr>
-        <w:t xml:space="preserve"> * </w:t>
-      </w:r>
-      <w:proofErr w:type="spellStart"/>
-      <w:r>
-        <w:rPr>
-          <w:rFonts w:ascii="Times New Roman" w:hAnsi="Times New Roman" w:cs="Times New Roman"/>
-          <w:sz w:val="24"/>
-          <w:szCs w:val="24"/>
-          <w:lang w:val="en-US"/>
-        </w:rPr>
-        <w:t>item.b</w:t>
-      </w:r>
-      <w:proofErr w:type="spellEnd"/>
-    </w:p>
-    <w:p>
-      <w:pPr>
-        <w:rPr>
-          <w:rFonts w:ascii="Times New Roman" w:hAnsi="Times New Roman" w:cs="Times New Roman"/>
-          <w:sz w:val="24"/>
-          <w:szCs w:val="24"/>
-          <w:lang w:val="en-US"/>
-        </w:rPr>
-      </w:pPr>
-      <w:r>
-        <w:rPr>
-          <w:rFonts w:ascii="Times New Roman" w:hAnsi="Times New Roman" w:cs="Times New Roman"/>
-          <w:sz w:val="24"/>
-          <w:szCs w:val="24"/>
-          <w:lang w:val="en-US"/>
-        </w:rPr>
-        <w:t xml:space="preserve">    </w:t>
-      </w:r>
-      <w:proofErr w:type="gramStart"/>
-      <w:r>
-        <w:rPr>
-          <w:rFonts w:ascii="Times New Roman" w:hAnsi="Times New Roman" w:cs="Times New Roman"/>
-          <w:sz w:val="24"/>
-          <w:szCs w:val="24"/>
-          <w:lang w:val="en-US"/>
-        </w:rPr>
-        <w:t>return</w:t>
-      </w:r>
-      <w:proofErr w:type="gramEnd"/>
-      <w:r>
-        <w:rPr>
-          <w:rFonts w:ascii="Times New Roman" w:hAnsi="Times New Roman" w:cs="Times New Roman"/>
-          <w:sz w:val="24"/>
-          <w:szCs w:val="24"/>
-          <w:lang w:val="en-US"/>
-        </w:rPr>
-        <w:t xml:space="preserve"> s</w:t>
-      </w:r>
-    </w:p>
-    <w:p>
-      <w:pPr>
-        <w:rPr>
-          <w:rFonts w:ascii="Times New Roman" w:hAnsi="Times New Roman" w:cs="Times New Roman"/>
-          <w:sz w:val="24"/>
-          <w:szCs w:val="24"/>
-          <w:lang w:val="en-US"/>
-        </w:rPr>
-      </w:pPr>
-      <w:r>
-        <w:rPr>
-          <w:rFonts w:ascii="Times New Roman" w:hAnsi="Times New Roman" w:cs="Times New Roman"/>
-          <w:sz w:val="24"/>
-          <w:szCs w:val="24"/>
-          <w:lang w:val="en-US"/>
-        </w:rPr>
-        <w:t>}</w:t>
-      </w:r>
-    </w:p>
-    <w:p>
-      <w:pPr>
-        <w:rPr>
-          <w:rFonts w:ascii="Times New Roman" w:hAnsi="Times New Roman" w:cs="Times New Roman"/>
-          <w:sz w:val="24"/>
-          <w:szCs w:val="24"/>
-          <w:lang w:val="en-US"/>
-        </w:rPr>
-      </w:pPr>
-      <w:proofErr w:type="spellStart"/>
-      <w:proofErr w:type="gramStart"/>
-      <w:r>
-        <w:rPr>
-          <w:rFonts w:ascii="Times New Roman" w:hAnsi="Times New Roman" w:cs="Times New Roman"/>
-          <w:sz w:val="24"/>
-          <w:szCs w:val="24"/>
-          <w:lang w:val="en-US"/>
-        </w:rPr>
-        <w:t>func</w:t>
-      </w:r>
-      <w:proofErr w:type="spellEnd"/>
-      <w:proofErr w:type="gramEnd"/>
-      <w:r>
-        <w:rPr>
-          <w:rFonts w:ascii="Times New Roman" w:hAnsi="Times New Roman" w:cs="Times New Roman"/>
-          <w:sz w:val="24"/>
-          <w:szCs w:val="24"/>
-          <w:lang w:val="en-US"/>
-        </w:rPr>
-        <w:t xml:space="preserve"> Square(item *Triangle) float64 {</w:t>
-      </w:r>
-    </w:p>
-    <w:p>
-      <w:pPr>
-        <w:rPr>
-          <w:rFonts w:ascii="Times New Roman" w:hAnsi="Times New Roman" w:cs="Times New Roman"/>
-          <w:sz w:val="24"/>
-          <w:szCs w:val="24"/>
-          <w:lang w:val="en-US"/>
-        </w:rPr>
-      </w:pPr>
-      <w:r>
-        <w:rPr>
-          <w:rFonts w:ascii="Times New Roman" w:hAnsi="Times New Roman" w:cs="Times New Roman"/>
-          <w:sz w:val="24"/>
-          <w:szCs w:val="24"/>
-          <w:lang w:val="en-US"/>
-        </w:rPr>
-        <w:tab/>
-      </w:r>
-      <w:proofErr w:type="gramStart"/>
-      <w:r>
-        <w:rPr>
-          <w:rFonts w:ascii="Times New Roman" w:hAnsi="Times New Roman" w:cs="Times New Roman"/>
-          <w:sz w:val="24"/>
-          <w:szCs w:val="24"/>
-          <w:lang w:val="en-US"/>
-        </w:rPr>
-        <w:t>s</w:t>
-      </w:r>
-      <w:proofErr w:type="gramEnd"/>
-      <w:r>
-        <w:rPr>
-          <w:rFonts w:ascii="Times New Roman" w:hAnsi="Times New Roman" w:cs="Times New Roman"/>
-          <w:sz w:val="24"/>
-          <w:szCs w:val="24"/>
-          <w:lang w:val="en-US"/>
-        </w:rPr>
-        <w:t xml:space="preserve"> := 1/2*(</w:t>
-      </w:r>
-      <w:proofErr w:type="spellStart"/>
-      <w:r>
-        <w:rPr>
-          <w:rFonts w:ascii="Times New Roman" w:hAnsi="Times New Roman" w:cs="Times New Roman"/>
-          <w:sz w:val="24"/>
-          <w:szCs w:val="24"/>
-          <w:lang w:val="en-US"/>
-        </w:rPr>
-        <w:t>item.a</w:t>
-      </w:r>
-      <w:proofErr w:type="spellEnd"/>
-      <w:r>
-        <w:rPr>
-          <w:rFonts w:ascii="Times New Roman" w:hAnsi="Times New Roman" w:cs="Times New Roman"/>
-          <w:sz w:val="24"/>
-          <w:szCs w:val="24"/>
-          <w:lang w:val="en-US"/>
-        </w:rPr>
-        <w:t xml:space="preserve"> + </w:t>
-      </w:r>
-      <w:proofErr w:type="spellStart"/>
-      <w:r>
-        <w:rPr>
-          <w:rFonts w:ascii="Times New Roman" w:hAnsi="Times New Roman" w:cs="Times New Roman"/>
-          <w:sz w:val="24"/>
-          <w:szCs w:val="24"/>
-          <w:lang w:val="en-US"/>
-        </w:rPr>
-        <w:t>item.b</w:t>
-      </w:r>
-      <w:proofErr w:type="spellEnd"/>
-      <w:r>
-        <w:rPr>
-          <w:rFonts w:ascii="Times New Roman" w:hAnsi="Times New Roman" w:cs="Times New Roman"/>
-          <w:sz w:val="24"/>
-          <w:szCs w:val="24"/>
-          <w:lang w:val="en-US"/>
-        </w:rPr>
-        <w:t xml:space="preserve"> + </w:t>
-      </w:r>
-      <w:proofErr w:type="spellStart"/>
-      <w:r>
-        <w:rPr>
-          <w:rFonts w:ascii="Times New Roman" w:hAnsi="Times New Roman" w:cs="Times New Roman"/>
-          <w:sz w:val="24"/>
-          <w:szCs w:val="24"/>
-          <w:lang w:val="en-US"/>
-        </w:rPr>
-        <w:t>item.c</w:t>
-      </w:r>
-      <w:proofErr w:type="spellEnd"/>
-      <w:r>
-        <w:rPr>
-          <w:rFonts w:ascii="Times New Roman" w:hAnsi="Times New Roman" w:cs="Times New Roman"/>
-          <w:sz w:val="24"/>
-          <w:szCs w:val="24"/>
-          <w:lang w:val="en-US"/>
-        </w:rPr>
-        <w:t>)</w:t>
-      </w:r>
-    </w:p>
-    <w:p>
-      <w:pPr>
-        <w:rPr>
-          <w:rFonts w:ascii="Times New Roman" w:hAnsi="Times New Roman" w:cs="Times New Roman"/>
-          <w:sz w:val="24"/>
-          <w:szCs w:val="24"/>
-          <w:lang w:val="en-US"/>
-        </w:rPr>
-      </w:pPr>
-      <w:r>
-        <w:rPr>
-          <w:rFonts w:ascii="Times New Roman" w:hAnsi="Times New Roman" w:cs="Times New Roman"/>
-          <w:sz w:val="24"/>
-          <w:szCs w:val="24"/>
-          <w:lang w:val="en-US"/>
-        </w:rPr>
-        <w:t xml:space="preserve">    </w:t>
-      </w:r>
-      <w:proofErr w:type="gramStart"/>
-      <w:r>
-        <w:rPr>
-          <w:rFonts w:ascii="Times New Roman" w:hAnsi="Times New Roman" w:cs="Times New Roman"/>
-          <w:sz w:val="24"/>
-          <w:szCs w:val="24"/>
-          <w:lang w:val="en-US"/>
-        </w:rPr>
-        <w:t>return</w:t>
-      </w:r>
-      <w:proofErr w:type="gramEnd"/>
-      <w:r>
-        <w:rPr>
-          <w:rFonts w:ascii="Times New Roman" w:hAnsi="Times New Roman" w:cs="Times New Roman"/>
-          <w:sz w:val="24"/>
-          <w:szCs w:val="24"/>
-          <w:lang w:val="en-US"/>
-        </w:rPr>
-        <w:t xml:space="preserve"> s</w:t>
-      </w:r>
-    </w:p>
-    <w:p>
-      <w:pPr>
-        <w:rPr>
-          <w:rFonts w:ascii="Times New Roman" w:hAnsi="Times New Roman" w:cs="Times New Roman"/>
-          <w:sz w:val="24"/>
-          <w:szCs w:val="24"/>
-          <w:lang w:val="en-US"/>
-        </w:rPr>
-      </w:pPr>
-      <w:r>
-        <w:rPr>
-          <w:rFonts w:ascii="Times New Roman" w:hAnsi="Times New Roman" w:cs="Times New Roman"/>
-          <w:sz w:val="24"/>
-          <w:szCs w:val="24"/>
-          <w:lang w:val="en-US"/>
-        </w:rPr>
-        <w:t>}</w:t>
-      </w:r>
-    </w:p>
-    <w:p>
-      <w:pPr>
-        <w:rPr>
-          <w:rFonts w:ascii="Times New Roman" w:hAnsi="Times New Roman" w:cs="Times New Roman"/>
-          <w:sz w:val="24"/>
-          <w:szCs w:val="24"/>
-          <w:lang w:val="en-US"/>
-        </w:rPr>
-      </w:pPr>
-    </w:p>
-    <w:p>
-      <w:pPr>
-        <w:rPr>
-          <w:rFonts w:ascii="Times New Roman" w:hAnsi="Times New Roman" w:cs="Times New Roman"/>
-          <w:sz w:val="24"/>
-          <w:szCs w:val="24"/>
-          <w:lang w:val="en-US"/>
-        </w:rPr>
-      </w:pPr>
-    </w:p>
-    <w:p>
-      <w:pPr>
-        <w:rPr>
-          <w:rFonts w:ascii="Times New Roman" w:hAnsi="Times New Roman" w:cs="Times New Roman"/>
-          <w:sz w:val="24"/>
-          <w:szCs w:val="24"/>
-          <w:lang w:val="en-US"/>
-        </w:rPr>
-      </w:pPr>
-      <w:proofErr w:type="spellStart"/>
-      <w:proofErr w:type="gramStart"/>
+    </w:p>
+    <w:p>
+      <w:pPr>
+        <w:rPr>
+          <w:rFonts w:ascii="Times New Roman" w:hAnsi="Times New Roman" w:cs="Times New Roman"/>
+          <w:sz w:val="24"/>
+          <w:szCs w:val="24"/>
+          <w:lang w:val="en-US"/>
+        </w:rPr>
+      </w:pPr>
+      <w:proofErr w:type="spellStart"/>
       <w:r>
         <w:rPr>
           <w:rFonts w:ascii="Times New Roman" w:hAnsi="Times New Roman" w:cs="Times New Roman"/>
@@ -10567,6 +9654,25 @@
         <w:t>func</w:t>
       </w:r>
       <w:proofErr w:type="spellEnd"/>
+      <w:r>
+        <w:rPr>
+          <w:rFonts w:ascii="Times New Roman" w:hAnsi="Times New Roman" w:cs="Times New Roman"/>
+          <w:sz w:val="24"/>
+          <w:szCs w:val="24"/>
+          <w:lang w:val="en-US"/>
+        </w:rPr>
+        <w:t xml:space="preserve"> </w:t>
+      </w:r>
+      <w:proofErr w:type="gramStart"/>
+      <w:r>
+        <w:rPr>
+          <w:rFonts w:ascii="Times New Roman" w:hAnsi="Times New Roman" w:cs="Times New Roman"/>
+          <w:sz w:val="24"/>
+          <w:szCs w:val="24"/>
+          <w:lang w:val="en-US"/>
+        </w:rPr>
+        <w:t>Square(</w:t>
+      </w:r>
       <w:proofErr w:type="gramEnd"/>
       <w:r>
         <w:rPr>
@@ -10575,7 +9681,7 @@
           <w:szCs w:val="24"/>
           <w:lang w:val="en-US"/>
         </w:rPr>
-        <w:t xml:space="preserve"> Square(item *</w:t>
+        <w:t>item *</w:t>
       </w:r>
       <w:proofErr w:type="spellStart"/>
       <w:r>
@@ -10624,7 +9730,7 @@
           <w:szCs w:val="24"/>
           <w:lang w:val="en-US"/>
         </w:rPr>
-        <w:t>s</w:t>
+        <w:t>s :</w:t>
       </w:r>
       <w:proofErr w:type="gramEnd"/>
       <w:r>
@@ -10634,7 +9740,7 @@
           <w:szCs w:val="24"/>
           <w:lang w:val="en-US"/>
         </w:rPr>
-        <w:t xml:space="preserve"> := 3.14*</w:t>
+        <w:t>= 3.14*</w:t>
       </w:r>
       <w:proofErr w:type="spellStart"/>
       <w:r>
@@ -10664,27 +9770,7 @@
           <w:szCs w:val="24"/>
           <w:lang w:val="en-US"/>
         </w:rPr>
-        <w:t xml:space="preserve">    </w:t>
-      </w:r>
-      <w:proofErr w:type="gramStart"/>
-      <w:r>
-        <w:rPr>
-          <w:rFonts w:ascii="Times New Roman" w:hAnsi="Times New Roman" w:cs="Times New Roman"/>
-          <w:sz w:val="24"/>
-          <w:szCs w:val="24"/>
-          <w:lang w:val="en-US"/>
-        </w:rPr>
-        <w:t>return</w:t>
-      </w:r>
-      <w:proofErr w:type="gramEnd"/>
-      <w:r>
-        <w:rPr>
-          <w:rFonts w:ascii="Times New Roman" w:hAnsi="Times New Roman" w:cs="Times New Roman"/>
-          <w:sz w:val="24"/>
-          <w:szCs w:val="24"/>
-          <w:lang w:val="en-US"/>
-        </w:rPr>
-        <w:t xml:space="preserve"> s</w:t>
+        <w:t xml:space="preserve">    return s</w:t>
       </w:r>
     </w:p>
     <w:p>
@@ -10734,7 +9820,7 @@
 </file>
 
 <file path=word/numbering.xml><?xml version="1.0" encoding="utf-8"?>
-<w:numbering xmlns:wpc="http://schemas.microsoft.com/office/word/2010/wordprocessingCanvas" xmlns:cx="http://schemas.microsoft.com/office/drawing/2014/chartex" xmlns:cx1="http://schemas.microsoft.com/office/drawing/2015/9/8/chartex" xmlns:mc="http://schemas.openxmlformats.org/markup-compatibility/2006" xmlns:o="urn:schemas-microsoft-com:office:office" xmlns:r="http://schemas.openxmlformats.org/officeDocument/2006/relationships" xmlns:m="http://schemas.openxmlformats.org/officeDocument/2006/math" xmlns:v="urn:schemas-microsoft-com:vml" xmlns:wp14="http://schemas.microsoft.com/office/word/2010/wordprocessingDrawing" xmlns:wp="http://schemas.openxmlformats.org/drawingml/2006/wordprocessingDrawing" xmlns:w10="urn:schemas-microsoft-com:office:word" xmlns:w="http://schemas.openxmlformats.org/wordprocessingml/2006/main" xmlns:w14="http://schemas.microsoft.com/office/word/2010/wordml" xmlns:w15="http://schemas.microsoft.com/office/word/2012/wordml" xmlns:w16se="http://schemas.microsoft.com/office/word/2015/wordml/symex" xmlns:wpg="http://schemas.microsoft.com/office/word/2010/wordprocessingGroup" xmlns:wpi="http://schemas.microsoft.com/office/word/2010/wordprocessingInk" xmlns:wne="http://schemas.microsoft.com/office/word/2006/wordml" xmlns:wps="http://schemas.microsoft.com/office/word/2010/wordprocessingShape" mc:Ignorable="w14 w15 w16se wp14">
+<w:numbering xmlns:wpc="http://schemas.microsoft.com/office/word/2010/wordprocessingCanvas" xmlns:cx="http://schemas.microsoft.com/office/drawing/2014/chartex" xmlns:cx1="http://schemas.microsoft.com/office/drawing/2015/9/8/chartex" xmlns:cx2="http://schemas.microsoft.com/office/drawing/2015/10/21/chartex" xmlns:cx3="http://schemas.microsoft.com/office/drawing/2016/5/9/chartex" xmlns:cx4="http://schemas.microsoft.com/office/drawing/2016/5/10/chartex" xmlns:cx5="http://schemas.microsoft.com/office/drawing/2016/5/11/chartex" xmlns:cx6="http://schemas.microsoft.com/office/drawing/2016/5/12/chartex" xmlns:cx7="http://schemas.microsoft.com/office/drawing/2016/5/13/chartex" xmlns:cx8="http://schemas.microsoft.com/office/drawing/2016/5/14/chartex" xmlns:mc="http://schemas.openxmlformats.org/markup-compatibility/2006" xmlns:aink="http://schemas.microsoft.com/office/drawing/2016/ink" xmlns:am3d="http://schemas.microsoft.com/office/drawing/2017/model3d" xmlns:o="urn:schemas-microsoft-com:office:office" xmlns:r="http://schemas.openxmlformats.org/officeDocument/2006/relationships" xmlns:m="http://schemas.openxmlformats.org/officeDocument/2006/math" xmlns:v="urn:schemas-microsoft-com:vml" xmlns:wp14="http://schemas.microsoft.com/office/word/2010/wordprocessingDrawing" xmlns:wp="http://schemas.openxmlformats.org/drawingml/2006/wordprocessingDrawing" xmlns:w10="urn:schemas-microsoft-com:office:word" xmlns:w="http://schemas.openxmlformats.org/wordprocessingml/2006/main" xmlns:w14="http://schemas.microsoft.com/office/word/2010/wordml" xmlns:w15="http://schemas.microsoft.com/office/word/2012/wordml" xmlns:w16cid="http://schemas.microsoft.com/office/word/2016/wordml/cid" xmlns:w16se="http://schemas.microsoft.com/office/word/2015/wordml/symex" xmlns:wpg="http://schemas.microsoft.com/office/word/2010/wordprocessingGroup" xmlns:wpi="http://schemas.microsoft.com/office/word/2010/wordprocessingInk" xmlns:wne="http://schemas.microsoft.com/office/word/2006/wordml" xmlns:wps="http://schemas.microsoft.com/office/word/2010/wordprocessingShape" mc:Ignorable="w14 w15 w16se w16cid wp14">
   <w:abstractNum w:abstractNumId="0" w15:restartNumberingAfterBreak="0">
     <w:nsid w:val="0ECA0EF1"/>
     <w:multiLevelType w:val="hybridMultilevel"/>
@@ -11247,7 +10333,7 @@
 </file>
 
 <file path=word/styles.xml><?xml version="1.0" encoding="utf-8"?>
-<w:styles xmlns:mc="http://schemas.openxmlformats.org/markup-compatibility/2006" xmlns:r="http://schemas.openxmlformats.org/officeDocument/2006/relationships" xmlns:w="http://schemas.openxmlformats.org/wordprocessingml/2006/main" xmlns:w14="http://schemas.microsoft.com/office/word/2010/wordml" xmlns:w15="http://schemas.microsoft.com/office/word/2012/wordml" xmlns:w16se="http://schemas.microsoft.com/office/word/2015/wordml/symex" mc:Ignorable="w14 w15 w16se">
+<w:styles xmlns:mc="http://schemas.openxmlformats.org/markup-compatibility/2006" xmlns:r="http://schemas.openxmlformats.org/officeDocument/2006/relationships" xmlns:w="http://schemas.openxmlformats.org/wordprocessingml/2006/main" xmlns:w14="http://schemas.microsoft.com/office/word/2010/wordml" xmlns:w15="http://schemas.microsoft.com/office/word/2012/wordml" xmlns:w16cid="http://schemas.microsoft.com/office/word/2016/wordml/cid" xmlns:w16se="http://schemas.microsoft.com/office/word/2015/wordml/symex" mc:Ignorable="w14 w15 w16se w16cid">
   <w:docDefaults>
     <w:rPrDefault>
       <w:rPr>
@@ -11263,7 +10349,7 @@
       </w:pPr>
     </w:pPrDefault>
   </w:docDefaults>
-  <w:latentStyles w:defLockedState="0" w:defUIPriority="99" w:defSemiHidden="0" w:defUnhideWhenUsed="0" w:defQFormat="0" w:count="371">
+  <w:latentStyles w:defLockedState="0" w:defUIPriority="99" w:defSemiHidden="0" w:defUnhideWhenUsed="0" w:defQFormat="0" w:count="375">
     <w:lsdException w:name="Normal" w:uiPriority="0" w:qFormat="1"/>
     <w:lsdException w:name="heading 1" w:uiPriority="9" w:qFormat="1"/>
     <w:lsdException w:name="heading 2" w:semiHidden="1" w:uiPriority="9" w:unhideWhenUsed="1" w:qFormat="1"/>
@@ -11369,7 +10455,6 @@
     <w:lsdException w:name="HTML Sample" w:semiHidden="1" w:unhideWhenUsed="1"/>
     <w:lsdException w:name="HTML Typewriter" w:semiHidden="1" w:unhideWhenUsed="1"/>
     <w:lsdException w:name="HTML Variable" w:semiHidden="1" w:unhideWhenUsed="1"/>
-    <w:lsdException w:name="Normal Table" w:semiHidden="1" w:unhideWhenUsed="1"/>
     <w:lsdException w:name="annotation subject" w:semiHidden="1" w:unhideWhenUsed="1"/>
     <w:lsdException w:name="No List" w:semiHidden="1" w:unhideWhenUsed="1"/>
     <w:lsdException w:name="Outline List 1" w:semiHidden="1" w:unhideWhenUsed="1"/>
@@ -11413,10 +10498,8 @@
     <w:lsdException w:name="Table Elegant" w:semiHidden="1" w:unhideWhenUsed="1"/>
     <w:lsdException w:name="Table Professional" w:semiHidden="1" w:unhideWhenUsed="1"/>
     <w:lsdException w:name="Table Subtle 1" w:semiHidden="1" w:unhideWhenUsed="1"/>
-    <w:lsdException w:name="Table Subtle 2" w:semiHidden="1" w:unhideWhenUsed="1"/>
     <w:lsdException w:name="Table Web 1" w:semiHidden="1" w:unhideWhenUsed="1"/>
     <w:lsdException w:name="Table Web 2" w:semiHidden="1" w:unhideWhenUsed="1"/>
-    <w:lsdException w:name="Table Web 3" w:semiHidden="1" w:unhideWhenUsed="1"/>
     <w:lsdException w:name="Balloon Text" w:semiHidden="1" w:unhideWhenUsed="1"/>
     <w:lsdException w:name="Table Grid" w:uiPriority="39"/>
     <w:lsdException w:name="Table Theme" w:semiHidden="1" w:unhideWhenUsed="1"/>
@@ -11635,16 +10718,20 @@
     <w:lsdException w:name="List Table 5 Dark Accent 6" w:uiPriority="50"/>
     <w:lsdException w:name="List Table 6 Colorful Accent 6" w:uiPriority="51"/>
     <w:lsdException w:name="List Table 7 Colorful Accent 6" w:uiPriority="52"/>
+    <w:lsdException w:name="Mention" w:semiHidden="1" w:unhideWhenUsed="1"/>
+    <w:lsdException w:name="Smart Hyperlink" w:semiHidden="1" w:unhideWhenUsed="1"/>
+    <w:lsdException w:name="Hashtag" w:semiHidden="1" w:unhideWhenUsed="1"/>
+    <w:lsdException w:name="Unresolved Mention" w:semiHidden="1" w:unhideWhenUsed="1"/>
   </w:latentStyles>
-  <w:style w:type="paragraph" w:default="1" w:styleId="a">
+  <w:style w:type="paragraph" w:default="1" w:styleId="Normal">
     <w:name w:val="Normal"/>
     <w:qFormat/>
   </w:style>
-  <w:style w:type="paragraph" w:styleId="1">
+  <w:style w:type="paragraph" w:styleId="Heading1">
     <w:name w:val="heading 1"/>
-    <w:basedOn w:val="a"/>
-    <w:next w:val="a"/>
-    <w:link w:val="10"/>
+    <w:basedOn w:val="Normal"/>
+    <w:next w:val="Normal"/>
+    <w:link w:val="Heading1Char"/>
     <w:uiPriority w:val="9"/>
     <w:qFormat/>
     <w:rsid w:val="002468EA"/>
@@ -11661,13 +10748,13 @@
       <w:szCs w:val="32"/>
     </w:rPr>
   </w:style>
-  <w:style w:type="character" w:default="1" w:styleId="a0">
+  <w:style w:type="character" w:default="1" w:styleId="DefaultParagraphFont">
     <w:name w:val="Default Paragraph Font"/>
     <w:uiPriority w:val="1"/>
     <w:semiHidden/>
     <w:unhideWhenUsed/>
   </w:style>
-  <w:style w:type="table" w:default="1" w:styleId="a1">
+  <w:style w:type="table" w:default="1" w:styleId="TableNormal">
     <w:name w:val="Normal Table"/>
     <w:uiPriority w:val="99"/>
     <w:semiHidden/>
@@ -11682,15 +10769,15 @@
       </w:tblCellMar>
     </w:tblPr>
   </w:style>
-  <w:style w:type="numbering" w:default="1" w:styleId="a2">
+  <w:style w:type="numbering" w:default="1" w:styleId="NoList">
     <w:name w:val="No List"/>
     <w:uiPriority w:val="99"/>
     <w:semiHidden/>
     <w:unhideWhenUsed/>
   </w:style>
-  <w:style w:type="paragraph" w:styleId="a3">
+  <w:style w:type="paragraph" w:styleId="ListParagraph">
     <w:name w:val="List Paragraph"/>
-    <w:basedOn w:val="a"/>
+    <w:basedOn w:val="Normal"/>
     <w:uiPriority w:val="34"/>
     <w:qFormat/>
     <w:rsid w:val="00902BEC"/>
@@ -11699,10 +10786,10 @@
       <w:contextualSpacing/>
     </w:pPr>
   </w:style>
-  <w:style w:type="character" w:customStyle="1" w:styleId="10">
-    <w:name w:val="Заголовок 1 Знак"/>
-    <w:basedOn w:val="a0"/>
-    <w:link w:val="1"/>
+  <w:style w:type="character" w:customStyle="1" w:styleId="Heading1Char">
+    <w:name w:val="Heading 1 Char"/>
+    <w:basedOn w:val="DefaultParagraphFont"/>
+    <w:link w:val="Heading1"/>
     <w:uiPriority w:val="9"/>
     <w:rsid w:val="002468EA"/>
     <w:rPr>
